--- a/longitudinal ratings/paper/MLM Results.docx
+++ b/longitudinal ratings/paper/MLM Results.docx
@@ -2,47 +2,6 @@
 <file path=word/document.xml><?xml version="1.0" encoding="utf-8"?>
 <w:document xmlns:wpc="http://schemas.microsoft.com/office/word/2010/wordprocessingCanvas" xmlns:mo="http://schemas.microsoft.com/office/mac/office/2008/main" xmlns:mc="http://schemas.openxmlformats.org/markup-compatibility/2006" xmlns:mv="urn:schemas-microsoft-com:mac:vml" xmlns:o="urn:schemas-microsoft-com:office:office" xmlns:r="http://schemas.openxmlformats.org/officeDocument/2006/relationships" xmlns:m="http://schemas.openxmlformats.org/officeDocument/2006/math" xmlns:v="urn:schemas-microsoft-com:vml" xmlns:wp14="http://schemas.microsoft.com/office/word/2010/wordprocessingDrawing" xmlns:wp="http://schemas.openxmlformats.org/drawingml/2006/wordprocessingDrawing" xmlns:w10="urn:schemas-microsoft-com:office:word" xmlns:w="http://schemas.openxmlformats.org/wordprocessingml/2006/main" xmlns:w14="http://schemas.microsoft.com/office/word/2010/wordml" xmlns:w15="http://schemas.microsoft.com/office/word/2012/wordml" xmlns:wpg="http://schemas.microsoft.com/office/word/2010/wordprocessingGroup" xmlns:wpi="http://schemas.microsoft.com/office/word/2010/wordprocessingInk" xmlns:wne="http://schemas.microsoft.com/office/word/2006/wordml" xmlns:wps="http://schemas.microsoft.com/office/word/2010/wordprocessingShape" mc:Ignorable="w14 w15 wp14">
   <w:body>
-    <w:p>
-      <w:pPr>
-        <w:spacing w:line="480" w:lineRule="auto"/>
-        <w:jc w:val="center"/>
-        <w:rPr>
-          <w:rFonts w:ascii="Times New Roman" w:hAnsi="Times New Roman"/>
-          <w:b/>
-          <w:sz w:val="24"/>
-        </w:rPr>
-      </w:pPr>
-      <w:r>
-        <w:rPr>
-          <w:rFonts w:ascii="Times New Roman" w:hAnsi="Times New Roman"/>
-          <w:b/>
-          <w:sz w:val="24"/>
-        </w:rPr>
-        <w:t xml:space="preserve">MLM </w:t>
-      </w:r>
-      <w:bookmarkStart w:id="0" w:name="_GoBack"/>
-      <w:bookmarkEnd w:id="0"/>
-      <w:r>
-        <w:rPr>
-          <w:rFonts w:ascii="Times New Roman" w:hAnsi="Times New Roman"/>
-          <w:b/>
-          <w:sz w:val="24"/>
-        </w:rPr>
-        <w:t>Results</w:t>
-      </w:r>
-    </w:p>
-    <w:p>
-      <w:pPr>
-        <w:widowControl/>
-        <w:autoSpaceDE/>
-        <w:autoSpaceDN/>
-        <w:adjustRightInd/>
-        <w:rPr>
-          <w:rFonts w:ascii="Times New Roman" w:hAnsi="Times New Roman"/>
-          <w:sz w:val="24"/>
-        </w:rPr>
-      </w:pPr>
-    </w:p>
     <w:p>
       <w:pPr>
         <w:spacing w:line="480" w:lineRule="auto"/>
@@ -57,23 +16,24 @@
           <w:rFonts w:ascii="Times New Roman" w:hAnsi="Times New Roman"/>
           <w:sz w:val="24"/>
         </w:rPr>
-        <w:t xml:space="preserve">The model specified in Equation 1 contains effects of the forward strength of the cue as well as the experimental group an individual was assigned to.  In addition, participants and cues </w:t>
+        <w:t xml:space="preserve">The model utilized contains effects of the forward strength of the cue as well as the experimental group an individual was assigned to.  In addition, participants and cues were allowed to vary in their individual intercepts (all code and analyses can be viewed at </w:t>
       </w:r>
-      <w:proofErr w:type="gramStart"/>
+      <w:hyperlink r:id="rId4" w:history="1">
+        <w:r>
+          <w:rPr>
+            <w:rStyle w:val="Hyperlink"/>
+            <w:rFonts w:ascii="Times New Roman" w:hAnsi="Times New Roman"/>
+            <w:sz w:val="24"/>
+          </w:rPr>
+          <w:t>https://github.com/doomlab/JAM-git)</w:t>
+        </w:r>
+      </w:hyperlink>
       <w:r>
         <w:rPr>
           <w:rFonts w:ascii="Times New Roman" w:hAnsi="Times New Roman"/>
           <w:sz w:val="24"/>
         </w:rPr>
-        <w:t>were allowed to</w:t>
-      </w:r>
-      <w:proofErr w:type="gramEnd"/>
-      <w:r>
-        <w:rPr>
-          <w:rFonts w:ascii="Times New Roman" w:hAnsi="Times New Roman"/>
-          <w:sz w:val="24"/>
-        </w:rPr>
-        <w:t xml:space="preserve"> vary in their individual intercepts. Results of the fixed effects of the model indicate that there is a significant interaction between forward strength and group. When comparing the control and experimental groups we find a significant difference in the influence of forward strength (p=.03), but no differences between the control and the matched group (p=.15), or the matched and control group (p=.52). The control group showed the largest influence of forward strength on judgment (β=0.28), followed by the experimental group (β=0.</w:t>
+        <w:t>. Results of the fixed effects of the model indicate that there is a significant interaction between forward strength and group. When comparing the control and experimental groups we find a significant difference in the influence of forward strength (p=.03), but no differences between the control and the matched group (p=.15), or the matched and control group (p=.52). The control group showed the largest influence of forward strength on judgment (β=0.28), followed by the experimental group (β=0.</w:t>
       </w:r>
       <w:r>
         <w:t xml:space="preserve"> </w:t>
@@ -93,23 +53,7 @@
           <w:rFonts w:ascii="Times New Roman" w:hAnsi="Times New Roman"/>
           <w:sz w:val="24"/>
         </w:rPr>
-        <w:t xml:space="preserve">20). Results of the random effects of the model indicate that there is substantial variability in overall judgment by participant (SD=9.85), and that there is also a notable amount of variability in judgments based upon the random intercept for cue word (SD=4.49). Additionally, we examined models that included a random intercept for the target word, that removed the random intercept for the cue word, and that removed the interaction effect. </w:t>
-      </w:r>
-      <w:proofErr w:type="gramStart"/>
-      <w:r>
-        <w:rPr>
-          <w:rFonts w:ascii="Times New Roman" w:hAnsi="Times New Roman"/>
-          <w:sz w:val="24"/>
-        </w:rPr>
-        <w:t>All of these</w:t>
-      </w:r>
-      <w:proofErr w:type="gramEnd"/>
-      <w:r>
-        <w:rPr>
-          <w:rFonts w:ascii="Times New Roman" w:hAnsi="Times New Roman"/>
-          <w:sz w:val="24"/>
-        </w:rPr>
-        <w:t xml:space="preserve"> models indicated degraded fit and were therefore not included. </w:t>
+        <w:t xml:space="preserve">20). Results of the random effects of the model indicate that there is substantial variability in overall judgment by participant (SD=9.85), and that there is also a notable amount of variability in judgments based upon the random intercept for cue word (SD=4.49). Additionally, we examined models that included a random intercept for the target word, that removed the random intercept for the cue word, and that removed the interaction effect. All of these models indicated degraded fit and were therefore not included. </w:t>
       </w:r>
     </w:p>
     <w:p>
@@ -126,23 +70,7 @@
           <w:rFonts w:ascii="Times New Roman" w:hAnsi="Times New Roman"/>
           <w:sz w:val="24"/>
         </w:rPr>
-        <w:t xml:space="preserve">The model specified in Equation 2 contains effects of the experimental norms as well as the experimental group (only considering the experimental and matched groups) an individual was assigned to.  In addition, participants and cues </w:t>
-      </w:r>
-      <w:proofErr w:type="gramStart"/>
-      <w:r>
-        <w:rPr>
-          <w:rFonts w:ascii="Times New Roman" w:hAnsi="Times New Roman"/>
-          <w:sz w:val="24"/>
-        </w:rPr>
-        <w:t>were allowed to</w:t>
-      </w:r>
-      <w:proofErr w:type="gramEnd"/>
-      <w:r>
-        <w:rPr>
-          <w:rFonts w:ascii="Times New Roman" w:hAnsi="Times New Roman"/>
-          <w:sz w:val="24"/>
-        </w:rPr>
-        <w:t xml:space="preserve"> vary in their individual intercepts. Results of the fixed effects of the models indicated a significant difference between the experimental and the matched group when examining the relationship between the experimental norms and judgment (p&lt;.001), such that experimental norms were more influential for those in the experimental condition (β =.54) as compared to the matched condition (β=.21). Results of the random effects of the model indicate variability both in the overall judgment by </w:t>
+        <w:t xml:space="preserve">The second model specified contains effects of the experimental norms as well as the experimental group (only considering the experimental and matched groups) an individual was assigned to.  In addition, participants and cues were allowed to vary in their individual intercepts. Results of the fixed effects of the models indicated a significant difference between the experimental and the matched group when examining the relationship between the experimental norms and judgment (p&lt;.001), such that experimental norms were more influential for those in the experimental condition (β =.54) as compared to the matched condition (β=.21). Results of the random effects of the model indicate variability both in the overall judgment by participants </w:t>
       </w:r>
       <w:r>
         <w:rPr>
@@ -150,11 +78,13 @@
           <w:sz w:val="24"/>
         </w:rPr>
         <w:lastRenderedPageBreak/>
-        <w:t>participants (SD=10.68), as well as the random intercept for cue word (SD=4.27).</w:t>
+        <w:t>(SD=10.68), as well as the random intercept for cue word (SD=4.27).</w:t>
       </w:r>
     </w:p>
-    <w:p/>
-    <w:p/>
+    <w:p>
+      <w:bookmarkStart w:id="0" w:name="_GoBack"/>
+      <w:bookmarkEnd w:id="0"/>
+    </w:p>
     <w:sectPr>
       <w:pgSz w:w="12240" w:h="15840"/>
       <w:pgMar w:top="1440" w:right="1440" w:bottom="1440" w:left="1440" w:header="720" w:footer="720" w:gutter="0"/>
@@ -604,6 +534,17 @@
     <w:semiHidden/>
     <w:unhideWhenUsed/>
   </w:style>
+  <w:style w:type="character" w:styleId="Hyperlink">
+    <w:name w:val="Hyperlink"/>
+    <w:basedOn w:val="DefaultParagraphFont"/>
+    <w:uiPriority w:val="99"/>
+    <w:unhideWhenUsed/>
+    <w:rsid w:val="00C43551"/>
+    <w:rPr>
+      <w:color w:val="0563C1" w:themeColor="hyperlink"/>
+      <w:u w:val="single"/>
+    </w:rPr>
+  </w:style>
 </w:styles>
 </file>
 

--- a/longitudinal ratings/paper/MLM Results.docx
+++ b/longitudinal ratings/paper/MLM Results.docx
@@ -2,6 +2,37 @@
 <file path=word/document.xml><?xml version="1.0" encoding="utf-8"?>
 <w:document xmlns:wpc="http://schemas.microsoft.com/office/word/2010/wordprocessingCanvas" xmlns:mo="http://schemas.microsoft.com/office/mac/office/2008/main" xmlns:mc="http://schemas.openxmlformats.org/markup-compatibility/2006" xmlns:mv="urn:schemas-microsoft-com:mac:vml" xmlns:o="urn:schemas-microsoft-com:office:office" xmlns:r="http://schemas.openxmlformats.org/officeDocument/2006/relationships" xmlns:m="http://schemas.openxmlformats.org/officeDocument/2006/math" xmlns:v="urn:schemas-microsoft-com:vml" xmlns:wp14="http://schemas.microsoft.com/office/word/2010/wordprocessingDrawing" xmlns:wp="http://schemas.openxmlformats.org/drawingml/2006/wordprocessingDrawing" xmlns:w10="urn:schemas-microsoft-com:office:word" xmlns:w="http://schemas.openxmlformats.org/wordprocessingml/2006/main" xmlns:w14="http://schemas.microsoft.com/office/word/2010/wordml" xmlns:w15="http://schemas.microsoft.com/office/word/2012/wordml" xmlns:wpg="http://schemas.microsoft.com/office/word/2010/wordprocessingGroup" xmlns:wpi="http://schemas.microsoft.com/office/word/2010/wordprocessingInk" xmlns:wne="http://schemas.microsoft.com/office/word/2006/wordml" xmlns:wps="http://schemas.microsoft.com/office/word/2010/wordprocessingShape" mc:Ignorable="w14 w15 wp14">
   <w:body>
+    <w:p>
+      <w:pPr>
+        <w:spacing w:line="480" w:lineRule="auto"/>
+        <w:jc w:val="center"/>
+        <w:rPr>
+          <w:rFonts w:ascii="Times New Roman" w:hAnsi="Times New Roman"/>
+          <w:b/>
+          <w:sz w:val="24"/>
+        </w:rPr>
+      </w:pPr>
+      <w:r>
+        <w:rPr>
+          <w:rFonts w:ascii="Times New Roman" w:hAnsi="Times New Roman"/>
+          <w:b/>
+          <w:sz w:val="24"/>
+        </w:rPr>
+        <w:t>Results</w:t>
+      </w:r>
+    </w:p>
+    <w:p>
+      <w:pPr>
+        <w:widowControl/>
+        <w:autoSpaceDE/>
+        <w:autoSpaceDN/>
+        <w:adjustRightInd/>
+        <w:rPr>
+          <w:rFonts w:ascii="Times New Roman" w:hAnsi="Times New Roman"/>
+          <w:sz w:val="24"/>
+        </w:rPr>
+      </w:pPr>
+    </w:p>
     <w:p>
       <w:pPr>
         <w:spacing w:line="480" w:lineRule="auto"/>
@@ -16,7 +47,7 @@
           <w:rFonts w:ascii="Times New Roman" w:hAnsi="Times New Roman"/>
           <w:sz w:val="24"/>
         </w:rPr>
-        <w:t xml:space="preserve">The model utilized contains effects of the forward strength of the cue as well as the experimental group an individual was assigned to.  In addition, participants and cues were allowed to vary in their individual intercepts (all code and analyses can be viewed at </w:t>
+        <w:t xml:space="preserve">The model utilized contains effects of the forward strength of the cue as well as the experimental group an individual was assigned to attempt to predict judgments.  In addition, participants and cues were allowed to vary in their individual intercepts (all code and analyses can be viewed at </w:t>
       </w:r>
       <w:hyperlink r:id="rId4" w:history="1">
         <w:r>
@@ -33,7 +64,7 @@
           <w:rFonts w:ascii="Times New Roman" w:hAnsi="Times New Roman"/>
           <w:sz w:val="24"/>
         </w:rPr>
-        <w:t>. Results of the fixed effects of the model indicate that there is a significant interaction between forward strength and group. When comparing the control and experimental groups we find a significant difference in the influence of forward strength (p=.03), but no differences between the control and the matched group (p=.15), or the matched and control group (p=.52). The control group showed the largest influence of forward strength on judgment (β=0.28), followed by the experimental group (β=0.</w:t>
+        <w:t>. Results of the fixed effects of the model indicate that there is a significant interaction between forward strength and group. When comparing the control and experimental groups we find a significant difference in the influence of forward strength (p=.03), but no differences between the control and the matched group (p=.15), or the matched and control group (p=.52). The control group showed the largest influence of forward strength on judgment (β=0.28, SE=0.02), followed by the experimental group (β=0.</w:t>
       </w:r>
       <w:r>
         <w:t xml:space="preserve"> </w:t>
@@ -43,7 +74,7 @@
           <w:rFonts w:ascii="Times New Roman" w:hAnsi="Times New Roman"/>
           <w:sz w:val="24"/>
         </w:rPr>
-        <w:t>23), and finally the matched group (β=0.</w:t>
+        <w:t>23, SE=0.03), and finally the matched group (β=0.</w:t>
       </w:r>
       <w:r>
         <w:t xml:space="preserve"> </w:t>
@@ -53,7 +84,7 @@
           <w:rFonts w:ascii="Times New Roman" w:hAnsi="Times New Roman"/>
           <w:sz w:val="24"/>
         </w:rPr>
-        <w:t xml:space="preserve">20). Results of the random effects of the model indicate that there is substantial variability in overall judgment by participant (SD=9.85), and that there is also a notable amount of variability in judgments based upon the random intercept for cue word (SD=4.49). Additionally, we examined models that included a random intercept for the target word, that removed the random intercept for the cue word, and that removed the interaction effect. All of these models indicated degraded fit and were therefore not included. </w:t>
+        <w:t xml:space="preserve">20, SE=0.03). Results of the random effects of the model indicate that there is substantial variability in overall judgment by participant (SD=9.85), and that there is also a notable amount of variability in judgments based upon the random intercept for cue word (SD=4.49, Residual= 23.09). Additionally, we examined models that included a random intercept for the target word, that removed the random intercept for the cue word, and that removed the interaction effect. All of these models indicated degraded fit and were therefore not included. </w:t>
       </w:r>
     </w:p>
     <w:p>
@@ -70,7 +101,7 @@
           <w:rFonts w:ascii="Times New Roman" w:hAnsi="Times New Roman"/>
           <w:sz w:val="24"/>
         </w:rPr>
-        <w:t xml:space="preserve">The second model specified contains effects of the experimental norms as well as the experimental group (only considering the experimental and matched groups) an individual was assigned to.  In addition, participants and cues were allowed to vary in their individual intercepts. Results of the fixed effects of the models indicated a significant difference between the experimental and the matched group when examining the relationship between the experimental norms and judgment (p&lt;.001), such that experimental norms were more influential for those in the experimental condition (β =.54) as compared to the matched condition (β=.21). Results of the random effects of the model indicate variability both in the overall judgment by participants </w:t>
+        <w:t xml:space="preserve">The second model specified contains effects of the experimental norms as well as the experimental group (only considering the experimental and matched groups) an individual was assigned to when trying to predict judgments.  In addition, participants, cues, and targets were allowed to vary in their individual intercepts. Results of the fixed effects of the models indicated a significant difference between the experimental and the matched group when examining the relationship between the experimental norms and judgment (p&lt;.001), such that experimental </w:t>
       </w:r>
       <w:r>
         <w:rPr>
@@ -78,8 +109,5216 @@
           <w:sz w:val="24"/>
         </w:rPr>
         <w:lastRenderedPageBreak/>
-        <w:t>(SD=10.68), as well as the random intercept for cue word (SD=4.27).</w:t>
+        <w:t>norms were more influential for those in the experimental condition (β =.54, SE=0.02) as compared to the matched condition (β=.21, SE=0.02). Results of the random effects of the model indicate variability both in the overall judgment by participants (SD=10.67), as well as the random intercept for cue word (SD=4.25), and the target word (SD=11.14, Residual=20.37).</w:t>
       </w:r>
+    </w:p>
+    <w:p>
+      <w:pPr>
+        <w:spacing w:line="480" w:lineRule="auto"/>
+        <w:jc w:val="center"/>
+        <w:rPr>
+          <w:rFonts w:ascii="Times New Roman" w:hAnsi="Times New Roman"/>
+          <w:b/>
+          <w:sz w:val="24"/>
+        </w:rPr>
+      </w:pPr>
+      <w:r>
+        <w:rPr>
+          <w:rFonts w:ascii="Times New Roman" w:hAnsi="Times New Roman"/>
+          <w:b/>
+          <w:sz w:val="24"/>
+        </w:rPr>
+        <w:t>Summary</w:t>
+      </w:r>
+    </w:p>
+    <w:p>
+      <w:pPr>
+        <w:spacing w:line="480" w:lineRule="auto"/>
+        <w:ind w:firstLine="720"/>
+        <w:rPr>
+          <w:rFonts w:ascii="Times New Roman" w:hAnsi="Times New Roman"/>
+          <w:sz w:val="24"/>
+        </w:rPr>
+      </w:pPr>
+    </w:p>
+    <w:p>
+      <w:pPr>
+        <w:spacing w:line="480" w:lineRule="auto"/>
+        <w:ind w:firstLine="720"/>
+        <w:rPr>
+          <w:rFonts w:ascii="Times New Roman" w:hAnsi="Times New Roman"/>
+          <w:sz w:val="24"/>
+        </w:rPr>
+      </w:pPr>
+    </w:p>
+    <w:p>
+      <w:pPr>
+        <w:spacing w:line="480" w:lineRule="auto"/>
+        <w:ind w:firstLine="720"/>
+        <w:rPr>
+          <w:rFonts w:ascii="Times New Roman" w:hAnsi="Times New Roman"/>
+          <w:sz w:val="24"/>
+        </w:rPr>
+      </w:pPr>
+    </w:p>
+    <w:p>
+      <w:pPr>
+        <w:spacing w:line="480" w:lineRule="auto"/>
+        <w:ind w:firstLine="720"/>
+        <w:rPr>
+          <w:rFonts w:ascii="Times New Roman" w:hAnsi="Times New Roman"/>
+          <w:sz w:val="24"/>
+        </w:rPr>
+      </w:pPr>
+    </w:p>
+    <w:p>
+      <w:pPr>
+        <w:spacing w:line="480" w:lineRule="auto"/>
+        <w:ind w:firstLine="720"/>
+        <w:rPr>
+          <w:rFonts w:ascii="Times New Roman" w:hAnsi="Times New Roman"/>
+          <w:sz w:val="24"/>
+        </w:rPr>
+      </w:pPr>
+    </w:p>
+    <w:p>
+      <w:pPr>
+        <w:spacing w:line="480" w:lineRule="auto"/>
+        <w:ind w:firstLine="720"/>
+        <w:rPr>
+          <w:rFonts w:ascii="Times New Roman" w:hAnsi="Times New Roman"/>
+          <w:sz w:val="24"/>
+        </w:rPr>
+      </w:pPr>
+    </w:p>
+    <w:p>
+      <w:pPr>
+        <w:spacing w:line="480" w:lineRule="auto"/>
+        <w:ind w:firstLine="720"/>
+        <w:rPr>
+          <w:rFonts w:ascii="Times New Roman" w:hAnsi="Times New Roman"/>
+          <w:sz w:val="24"/>
+        </w:rPr>
+      </w:pPr>
+    </w:p>
+    <w:p>
+      <w:pPr>
+        <w:spacing w:line="480" w:lineRule="auto"/>
+        <w:ind w:firstLine="720"/>
+        <w:rPr>
+          <w:rFonts w:ascii="Times New Roman" w:hAnsi="Times New Roman"/>
+          <w:sz w:val="24"/>
+        </w:rPr>
+      </w:pPr>
+    </w:p>
+    <w:p>
+      <w:pPr>
+        <w:spacing w:line="480" w:lineRule="auto"/>
+        <w:ind w:firstLine="720"/>
+        <w:rPr>
+          <w:rFonts w:ascii="Times New Roman" w:hAnsi="Times New Roman"/>
+          <w:sz w:val="24"/>
+        </w:rPr>
+      </w:pPr>
+    </w:p>
+    <w:p>
+      <w:pPr>
+        <w:spacing w:line="480" w:lineRule="auto"/>
+        <w:ind w:firstLine="720"/>
+        <w:rPr>
+          <w:rFonts w:ascii="Times New Roman" w:hAnsi="Times New Roman"/>
+          <w:sz w:val="24"/>
+        </w:rPr>
+      </w:pPr>
+    </w:p>
+    <w:p>
+      <w:pPr>
+        <w:spacing w:line="480" w:lineRule="auto"/>
+        <w:ind w:firstLine="720"/>
+        <w:rPr>
+          <w:rFonts w:ascii="Times New Roman" w:hAnsi="Times New Roman"/>
+          <w:sz w:val="24"/>
+        </w:rPr>
+      </w:pPr>
+    </w:p>
+    <w:p>
+      <w:pPr>
+        <w:spacing w:line="480" w:lineRule="auto"/>
+        <w:ind w:firstLine="720"/>
+        <w:rPr>
+          <w:rFonts w:ascii="Times New Roman" w:hAnsi="Times New Roman"/>
+          <w:sz w:val="24"/>
+        </w:rPr>
+      </w:pPr>
+    </w:p>
+    <w:p>
+      <w:pPr>
+        <w:spacing w:line="480" w:lineRule="auto"/>
+        <w:ind w:firstLine="720"/>
+        <w:rPr>
+          <w:rFonts w:ascii="Times New Roman" w:hAnsi="Times New Roman"/>
+          <w:sz w:val="24"/>
+        </w:rPr>
+      </w:pPr>
+    </w:p>
+    <w:p>
+      <w:pPr>
+        <w:spacing w:line="480" w:lineRule="auto"/>
+        <w:ind w:firstLine="720"/>
+        <w:rPr>
+          <w:rFonts w:ascii="Times New Roman" w:hAnsi="Times New Roman"/>
+          <w:sz w:val="24"/>
+        </w:rPr>
+      </w:pPr>
+    </w:p>
+    <w:p>
+      <w:pPr>
+        <w:spacing w:line="480" w:lineRule="auto"/>
+        <w:ind w:firstLine="720"/>
+        <w:rPr>
+          <w:rFonts w:ascii="Times New Roman" w:hAnsi="Times New Roman"/>
+          <w:sz w:val="24"/>
+        </w:rPr>
+      </w:pPr>
+    </w:p>
+    <w:tbl>
+      <w:tblPr>
+        <w:tblStyle w:val="TableGrid"/>
+        <w:tblW w:w="0" w:type="auto"/>
+        <w:tblBorders>
+          <w:top w:val="none" w:sz="0" w:space="0" w:color="auto"/>
+          <w:left w:val="none" w:sz="0" w:space="0" w:color="auto"/>
+          <w:bottom w:val="none" w:sz="0" w:space="0" w:color="auto"/>
+          <w:right w:val="none" w:sz="0" w:space="0" w:color="auto"/>
+          <w:insideH w:val="none" w:sz="0" w:space="0" w:color="auto"/>
+          <w:insideV w:val="none" w:sz="0" w:space="0" w:color="auto"/>
+        </w:tblBorders>
+        <w:tblLook w:val="04A0" w:firstRow="1" w:lastRow="0" w:firstColumn="1" w:lastColumn="0" w:noHBand="0" w:noVBand="1"/>
+      </w:tblPr>
+      <w:tblGrid>
+        <w:gridCol w:w="1629"/>
+        <w:gridCol w:w="1629"/>
+        <w:gridCol w:w="1169"/>
+        <w:gridCol w:w="1195"/>
+        <w:gridCol w:w="1536"/>
+        <w:gridCol w:w="988"/>
+        <w:gridCol w:w="1214"/>
+      </w:tblGrid>
+      <w:tr>
+        <w:tc>
+          <w:tcPr>
+            <w:tcW w:w="1640" w:type="dxa"/>
+            <w:tcBorders>
+              <w:top w:val="single" w:sz="4" w:space="0" w:color="auto"/>
+              <w:bottom w:val="single" w:sz="4" w:space="0" w:color="auto"/>
+            </w:tcBorders>
+            <w:vAlign w:val="center"/>
+          </w:tcPr>
+          <w:p>
+            <w:pPr>
+              <w:jc w:val="center"/>
+              <w:rPr>
+                <w:rFonts w:ascii="Times New Roman" w:hAnsi="Times New Roman"/>
+                <w:sz w:val="24"/>
+              </w:rPr>
+            </w:pPr>
+            <w:r>
+              <w:rPr>
+                <w:rFonts w:ascii="Times New Roman" w:hAnsi="Times New Roman"/>
+                <w:sz w:val="24"/>
+              </w:rPr>
+              <w:t>Model</w:t>
+            </w:r>
+          </w:p>
+        </w:tc>
+        <w:tc>
+          <w:tcPr>
+            <w:tcW w:w="1641" w:type="dxa"/>
+            <w:tcBorders>
+              <w:top w:val="single" w:sz="4" w:space="0" w:color="auto"/>
+              <w:bottom w:val="single" w:sz="4" w:space="0" w:color="auto"/>
+            </w:tcBorders>
+            <w:vAlign w:val="center"/>
+          </w:tcPr>
+          <w:p>
+            <w:pPr>
+              <w:jc w:val="center"/>
+              <w:rPr>
+                <w:rFonts w:ascii="Times New Roman" w:hAnsi="Times New Roman"/>
+                <w:sz w:val="24"/>
+              </w:rPr>
+            </w:pPr>
+            <w:r>
+              <w:rPr>
+                <w:rFonts w:ascii="Times New Roman" w:hAnsi="Times New Roman"/>
+                <w:sz w:val="24"/>
+              </w:rPr>
+              <w:t>Predictor</w:t>
+            </w:r>
+          </w:p>
+        </w:tc>
+        <w:tc>
+          <w:tcPr>
+            <w:tcW w:w="1209" w:type="dxa"/>
+            <w:tcBorders>
+              <w:top w:val="single" w:sz="4" w:space="0" w:color="auto"/>
+              <w:bottom w:val="single" w:sz="4" w:space="0" w:color="auto"/>
+            </w:tcBorders>
+          </w:tcPr>
+          <w:p>
+            <w:pPr>
+              <w:jc w:val="center"/>
+              <w:rPr>
+                <w:rFonts w:ascii="Times New Roman" w:hAnsi="Times New Roman"/>
+                <w:i/>
+                <w:sz w:val="24"/>
+              </w:rPr>
+            </w:pPr>
+            <w:r>
+              <w:rPr>
+                <w:rFonts w:ascii="Times New Roman" w:hAnsi="Times New Roman"/>
+                <w:i/>
+                <w:sz w:val="24"/>
+              </w:rPr>
+              <w:t>SD</w:t>
+            </w:r>
+          </w:p>
+        </w:tc>
+        <w:tc>
+          <w:tcPr>
+            <w:tcW w:w="1209" w:type="dxa"/>
+            <w:tcBorders>
+              <w:top w:val="single" w:sz="4" w:space="0" w:color="auto"/>
+              <w:bottom w:val="single" w:sz="4" w:space="0" w:color="auto"/>
+            </w:tcBorders>
+          </w:tcPr>
+          <w:p>
+            <w:pPr>
+              <w:jc w:val="center"/>
+              <w:rPr>
+                <w:rFonts w:ascii="Times New Roman" w:hAnsi="Times New Roman"/>
+                <w:i/>
+                <w:sz w:val="24"/>
+              </w:rPr>
+            </w:pPr>
+            <w:r>
+              <w:rPr>
+                <w:rFonts w:ascii="Times New Roman" w:hAnsi="Times New Roman"/>
+                <w:i/>
+                <w:sz w:val="24"/>
+              </w:rPr>
+              <w:t>Residual</w:t>
+            </w:r>
+          </w:p>
+        </w:tc>
+        <w:tc>
+          <w:tcPr>
+            <w:tcW w:w="1609" w:type="dxa"/>
+            <w:tcBorders>
+              <w:top w:val="single" w:sz="4" w:space="0" w:color="auto"/>
+              <w:bottom w:val="single" w:sz="4" w:space="0" w:color="auto"/>
+            </w:tcBorders>
+            <w:vAlign w:val="center"/>
+          </w:tcPr>
+          <w:p>
+            <w:pPr>
+              <w:jc w:val="center"/>
+              <w:rPr>
+                <w:rFonts w:ascii="Times New Roman" w:hAnsi="Times New Roman"/>
+                <w:sz w:val="24"/>
+              </w:rPr>
+            </w:pPr>
+            <w:r>
+              <w:rPr>
+                <w:rFonts w:ascii="Times New Roman" w:hAnsi="Times New Roman"/>
+                <w:i/>
+                <w:sz w:val="24"/>
+              </w:rPr>
+              <w:t>b</w:t>
+            </w:r>
+            <w:r>
+              <w:rPr>
+                <w:rFonts w:ascii="Times New Roman" w:hAnsi="Times New Roman"/>
+                <w:sz w:val="24"/>
+              </w:rPr>
+              <w:t xml:space="preserve"> (</w:t>
+            </w:r>
+            <w:r>
+              <w:rPr>
+                <w:rFonts w:ascii="Times New Roman" w:hAnsi="Times New Roman"/>
+                <w:i/>
+                <w:sz w:val="24"/>
+              </w:rPr>
+              <w:t>SE</w:t>
+            </w:r>
+            <w:r>
+              <w:rPr>
+                <w:rFonts w:ascii="Times New Roman" w:hAnsi="Times New Roman"/>
+                <w:sz w:val="24"/>
+              </w:rPr>
+              <w:t>)</w:t>
+            </w:r>
+          </w:p>
+        </w:tc>
+        <w:tc>
+          <w:tcPr>
+            <w:tcW w:w="1011" w:type="dxa"/>
+            <w:tcBorders>
+              <w:top w:val="single" w:sz="4" w:space="0" w:color="auto"/>
+              <w:bottom w:val="single" w:sz="4" w:space="0" w:color="auto"/>
+            </w:tcBorders>
+            <w:vAlign w:val="center"/>
+          </w:tcPr>
+          <w:p>
+            <w:pPr>
+              <w:jc w:val="center"/>
+              <w:rPr>
+                <w:rFonts w:ascii="Times New Roman" w:hAnsi="Times New Roman"/>
+                <w:sz w:val="24"/>
+              </w:rPr>
+            </w:pPr>
+            <w:r>
+              <w:rPr>
+                <w:rFonts w:ascii="Times New Roman" w:hAnsi="Times New Roman"/>
+                <w:i/>
+                <w:sz w:val="24"/>
+              </w:rPr>
+              <w:t>t</w:t>
+            </w:r>
+          </w:p>
+        </w:tc>
+        <w:tc>
+          <w:tcPr>
+            <w:tcW w:w="1257" w:type="dxa"/>
+            <w:tcBorders>
+              <w:top w:val="single" w:sz="4" w:space="0" w:color="auto"/>
+              <w:bottom w:val="single" w:sz="4" w:space="0" w:color="auto"/>
+            </w:tcBorders>
+            <w:vAlign w:val="center"/>
+          </w:tcPr>
+          <w:p>
+            <w:pPr>
+              <w:jc w:val="center"/>
+              <w:rPr>
+                <w:rFonts w:ascii="Times New Roman" w:hAnsi="Times New Roman"/>
+                <w:sz w:val="24"/>
+              </w:rPr>
+            </w:pPr>
+            <w:r>
+              <w:rPr>
+                <w:rFonts w:ascii="Times New Roman" w:hAnsi="Times New Roman"/>
+                <w:i/>
+                <w:sz w:val="24"/>
+              </w:rPr>
+              <w:t>p</w:t>
+            </w:r>
+          </w:p>
+        </w:tc>
+      </w:tr>
+      <w:tr>
+        <w:tc>
+          <w:tcPr>
+            <w:tcW w:w="1640" w:type="dxa"/>
+            <w:vMerge w:val="restart"/>
+            <w:tcBorders>
+              <w:top w:val="single" w:sz="4" w:space="0" w:color="auto"/>
+            </w:tcBorders>
+            <w:vAlign w:val="center"/>
+          </w:tcPr>
+          <w:p>
+            <w:pPr>
+              <w:jc w:val="center"/>
+              <w:rPr>
+                <w:rFonts w:ascii="Times New Roman" w:hAnsi="Times New Roman"/>
+                <w:sz w:val="24"/>
+              </w:rPr>
+            </w:pPr>
+            <w:r>
+              <w:rPr>
+                <w:rFonts w:ascii="Times New Roman" w:hAnsi="Times New Roman"/>
+                <w:sz w:val="24"/>
+              </w:rPr>
+              <w:t>2-way Interaction Group Overall</w:t>
+            </w:r>
+          </w:p>
+          <w:p>
+            <w:pPr>
+              <w:jc w:val="center"/>
+              <w:rPr>
+                <w:rFonts w:ascii="Times New Roman" w:hAnsi="Times New Roman"/>
+                <w:sz w:val="24"/>
+              </w:rPr>
+            </w:pPr>
+          </w:p>
+        </w:tc>
+        <w:tc>
+          <w:tcPr>
+            <w:tcW w:w="1641" w:type="dxa"/>
+            <w:tcBorders>
+              <w:top w:val="single" w:sz="4" w:space="0" w:color="auto"/>
+            </w:tcBorders>
+            <w:vAlign w:val="center"/>
+          </w:tcPr>
+          <w:p>
+            <w:pPr>
+              <w:jc w:val="center"/>
+              <w:rPr>
+                <w:rFonts w:ascii="Times New Roman" w:hAnsi="Times New Roman"/>
+                <w:sz w:val="24"/>
+              </w:rPr>
+            </w:pPr>
+            <w:r>
+              <w:rPr>
+                <w:rFonts w:ascii="Times New Roman" w:hAnsi="Times New Roman"/>
+                <w:sz w:val="24"/>
+              </w:rPr>
+              <w:t>Participant</w:t>
+            </w:r>
+          </w:p>
+        </w:tc>
+        <w:tc>
+          <w:tcPr>
+            <w:tcW w:w="1209" w:type="dxa"/>
+            <w:tcBorders>
+              <w:top w:val="single" w:sz="4" w:space="0" w:color="auto"/>
+            </w:tcBorders>
+            <w:vAlign w:val="center"/>
+          </w:tcPr>
+          <w:p>
+            <w:pPr>
+              <w:jc w:val="center"/>
+              <w:rPr>
+                <w:rFonts w:ascii="Times New Roman" w:hAnsi="Times New Roman"/>
+                <w:sz w:val="24"/>
+              </w:rPr>
+            </w:pPr>
+            <w:r>
+              <w:rPr>
+                <w:rFonts w:ascii="Times New Roman" w:hAnsi="Times New Roman"/>
+                <w:sz w:val="24"/>
+              </w:rPr>
+              <w:t>9.85</w:t>
+            </w:r>
+          </w:p>
+        </w:tc>
+        <w:tc>
+          <w:tcPr>
+            <w:tcW w:w="1209" w:type="dxa"/>
+            <w:tcBorders>
+              <w:top w:val="single" w:sz="4" w:space="0" w:color="auto"/>
+            </w:tcBorders>
+            <w:vAlign w:val="center"/>
+          </w:tcPr>
+          <w:p>
+            <w:pPr>
+              <w:jc w:val="center"/>
+              <w:rPr>
+                <w:rFonts w:ascii="Times New Roman" w:hAnsi="Times New Roman"/>
+                <w:sz w:val="24"/>
+              </w:rPr>
+            </w:pPr>
+          </w:p>
+        </w:tc>
+        <w:tc>
+          <w:tcPr>
+            <w:tcW w:w="1609" w:type="dxa"/>
+            <w:tcBorders>
+              <w:top w:val="single" w:sz="4" w:space="0" w:color="auto"/>
+            </w:tcBorders>
+            <w:vAlign w:val="center"/>
+          </w:tcPr>
+          <w:p>
+            <w:pPr>
+              <w:jc w:val="center"/>
+              <w:rPr>
+                <w:rFonts w:ascii="Times New Roman" w:hAnsi="Times New Roman"/>
+                <w:sz w:val="24"/>
+              </w:rPr>
+            </w:pPr>
+          </w:p>
+        </w:tc>
+        <w:tc>
+          <w:tcPr>
+            <w:tcW w:w="1011" w:type="dxa"/>
+            <w:tcBorders>
+              <w:top w:val="single" w:sz="4" w:space="0" w:color="auto"/>
+            </w:tcBorders>
+            <w:vAlign w:val="center"/>
+          </w:tcPr>
+          <w:p>
+            <w:pPr>
+              <w:jc w:val="center"/>
+              <w:rPr>
+                <w:rFonts w:ascii="Times New Roman" w:hAnsi="Times New Roman"/>
+                <w:sz w:val="24"/>
+              </w:rPr>
+            </w:pPr>
+          </w:p>
+        </w:tc>
+        <w:tc>
+          <w:tcPr>
+            <w:tcW w:w="1257" w:type="dxa"/>
+            <w:tcBorders>
+              <w:top w:val="single" w:sz="4" w:space="0" w:color="auto"/>
+            </w:tcBorders>
+            <w:vAlign w:val="center"/>
+          </w:tcPr>
+          <w:p>
+            <w:pPr>
+              <w:jc w:val="center"/>
+              <w:rPr>
+                <w:rFonts w:ascii="Times New Roman" w:hAnsi="Times New Roman"/>
+                <w:sz w:val="24"/>
+              </w:rPr>
+            </w:pPr>
+          </w:p>
+        </w:tc>
+      </w:tr>
+      <w:tr>
+        <w:tc>
+          <w:tcPr>
+            <w:tcW w:w="1640" w:type="dxa"/>
+            <w:vMerge/>
+          </w:tcPr>
+          <w:p>
+            <w:pPr>
+              <w:rPr>
+                <w:rFonts w:ascii="Times New Roman" w:hAnsi="Times New Roman"/>
+                <w:sz w:val="24"/>
+              </w:rPr>
+            </w:pPr>
+          </w:p>
+        </w:tc>
+        <w:tc>
+          <w:tcPr>
+            <w:tcW w:w="1641" w:type="dxa"/>
+            <w:vAlign w:val="center"/>
+          </w:tcPr>
+          <w:p>
+            <w:pPr>
+              <w:jc w:val="center"/>
+              <w:rPr>
+                <w:rFonts w:ascii="Times New Roman" w:hAnsi="Times New Roman"/>
+                <w:sz w:val="24"/>
+              </w:rPr>
+            </w:pPr>
+            <w:r>
+              <w:rPr>
+                <w:rFonts w:ascii="Times New Roman" w:hAnsi="Times New Roman"/>
+                <w:sz w:val="24"/>
+              </w:rPr>
+              <w:t>Cue</w:t>
+            </w:r>
+          </w:p>
+        </w:tc>
+        <w:tc>
+          <w:tcPr>
+            <w:tcW w:w="1209" w:type="dxa"/>
+            <w:vAlign w:val="center"/>
+          </w:tcPr>
+          <w:p>
+            <w:pPr>
+              <w:jc w:val="center"/>
+              <w:rPr>
+                <w:rFonts w:ascii="Times New Roman" w:hAnsi="Times New Roman"/>
+                <w:sz w:val="24"/>
+              </w:rPr>
+            </w:pPr>
+            <w:r>
+              <w:rPr>
+                <w:rFonts w:ascii="Times New Roman" w:hAnsi="Times New Roman"/>
+                <w:sz w:val="24"/>
+              </w:rPr>
+              <w:t>4.49</w:t>
+            </w:r>
+          </w:p>
+        </w:tc>
+        <w:tc>
+          <w:tcPr>
+            <w:tcW w:w="1209" w:type="dxa"/>
+            <w:vAlign w:val="center"/>
+          </w:tcPr>
+          <w:p>
+            <w:pPr>
+              <w:jc w:val="center"/>
+              <w:rPr>
+                <w:rFonts w:ascii="Times New Roman" w:hAnsi="Times New Roman"/>
+                <w:sz w:val="24"/>
+              </w:rPr>
+            </w:pPr>
+            <w:r>
+              <w:rPr>
+                <w:rFonts w:ascii="Times New Roman" w:hAnsi="Times New Roman"/>
+                <w:sz w:val="24"/>
+              </w:rPr>
+              <w:t>23.09</w:t>
+            </w:r>
+          </w:p>
+        </w:tc>
+        <w:tc>
+          <w:tcPr>
+            <w:tcW w:w="1609" w:type="dxa"/>
+            <w:vAlign w:val="center"/>
+          </w:tcPr>
+          <w:p>
+            <w:pPr>
+              <w:jc w:val="center"/>
+              <w:rPr>
+                <w:rFonts w:ascii="Times New Roman" w:hAnsi="Times New Roman"/>
+                <w:sz w:val="24"/>
+              </w:rPr>
+            </w:pPr>
+          </w:p>
+        </w:tc>
+        <w:tc>
+          <w:tcPr>
+            <w:tcW w:w="1011" w:type="dxa"/>
+            <w:vAlign w:val="center"/>
+          </w:tcPr>
+          <w:p>
+            <w:pPr>
+              <w:jc w:val="center"/>
+              <w:rPr>
+                <w:rFonts w:ascii="Times New Roman" w:hAnsi="Times New Roman"/>
+                <w:sz w:val="24"/>
+              </w:rPr>
+            </w:pPr>
+          </w:p>
+        </w:tc>
+        <w:tc>
+          <w:tcPr>
+            <w:tcW w:w="1257" w:type="dxa"/>
+            <w:vAlign w:val="center"/>
+          </w:tcPr>
+          <w:p>
+            <w:pPr>
+              <w:jc w:val="center"/>
+              <w:rPr>
+                <w:rFonts w:ascii="Times New Roman" w:hAnsi="Times New Roman"/>
+                <w:sz w:val="24"/>
+              </w:rPr>
+            </w:pPr>
+          </w:p>
+        </w:tc>
+      </w:tr>
+      <w:tr>
+        <w:trPr>
+          <w:trHeight w:val="638"/>
+        </w:trPr>
+        <w:tc>
+          <w:tcPr>
+            <w:tcW w:w="1640" w:type="dxa"/>
+            <w:vMerge/>
+          </w:tcPr>
+          <w:p>
+            <w:pPr>
+              <w:rPr>
+                <w:rFonts w:ascii="Times New Roman" w:hAnsi="Times New Roman"/>
+                <w:sz w:val="24"/>
+              </w:rPr>
+            </w:pPr>
+          </w:p>
+        </w:tc>
+        <w:tc>
+          <w:tcPr>
+            <w:tcW w:w="1641" w:type="dxa"/>
+            <w:vAlign w:val="center"/>
+          </w:tcPr>
+          <w:p>
+            <w:pPr>
+              <w:jc w:val="center"/>
+              <w:rPr>
+                <w:rFonts w:ascii="Times New Roman" w:hAnsi="Times New Roman"/>
+                <w:sz w:val="24"/>
+              </w:rPr>
+            </w:pPr>
+            <w:r>
+              <w:rPr>
+                <w:rFonts w:ascii="Times New Roman" w:hAnsi="Times New Roman"/>
+                <w:sz w:val="24"/>
+              </w:rPr>
+              <w:t>Forward Strength</w:t>
+            </w:r>
+          </w:p>
+        </w:tc>
+        <w:tc>
+          <w:tcPr>
+            <w:tcW w:w="1209" w:type="dxa"/>
+            <w:vAlign w:val="center"/>
+          </w:tcPr>
+          <w:p>
+            <w:pPr>
+              <w:jc w:val="center"/>
+              <w:rPr>
+                <w:rFonts w:ascii="Times New Roman" w:hAnsi="Times New Roman"/>
+                <w:sz w:val="24"/>
+              </w:rPr>
+            </w:pPr>
+          </w:p>
+        </w:tc>
+        <w:tc>
+          <w:tcPr>
+            <w:tcW w:w="1209" w:type="dxa"/>
+            <w:vAlign w:val="center"/>
+          </w:tcPr>
+          <w:p>
+            <w:pPr>
+              <w:jc w:val="center"/>
+              <w:rPr>
+                <w:rFonts w:ascii="Times New Roman" w:hAnsi="Times New Roman"/>
+                <w:sz w:val="24"/>
+              </w:rPr>
+            </w:pPr>
+          </w:p>
+        </w:tc>
+        <w:tc>
+          <w:tcPr>
+            <w:tcW w:w="1609" w:type="dxa"/>
+            <w:vAlign w:val="center"/>
+          </w:tcPr>
+          <w:p>
+            <w:pPr>
+              <w:jc w:val="center"/>
+              <w:rPr>
+                <w:rFonts w:ascii="Times New Roman" w:hAnsi="Times New Roman"/>
+                <w:sz w:val="24"/>
+              </w:rPr>
+            </w:pPr>
+            <w:r>
+              <w:rPr>
+                <w:rFonts w:ascii="Times New Roman" w:hAnsi="Times New Roman"/>
+                <w:sz w:val="24"/>
+              </w:rPr>
+              <w:t>0.28 (0.02)</w:t>
+            </w:r>
+          </w:p>
+        </w:tc>
+        <w:tc>
+          <w:tcPr>
+            <w:tcW w:w="1011" w:type="dxa"/>
+            <w:vAlign w:val="center"/>
+          </w:tcPr>
+          <w:p>
+            <w:pPr>
+              <w:jc w:val="center"/>
+              <w:rPr>
+                <w:rFonts w:ascii="Times New Roman" w:hAnsi="Times New Roman"/>
+                <w:sz w:val="24"/>
+              </w:rPr>
+            </w:pPr>
+            <w:r>
+              <w:rPr>
+                <w:rFonts w:ascii="Times New Roman" w:hAnsi="Times New Roman"/>
+                <w:sz w:val="24"/>
+              </w:rPr>
+              <w:t>16.42</w:t>
+            </w:r>
+          </w:p>
+        </w:tc>
+        <w:tc>
+          <w:tcPr>
+            <w:tcW w:w="1257" w:type="dxa"/>
+            <w:vAlign w:val="center"/>
+          </w:tcPr>
+          <w:p>
+            <w:pPr>
+              <w:jc w:val="center"/>
+              <w:rPr>
+                <w:rFonts w:ascii="Times New Roman" w:hAnsi="Times New Roman"/>
+                <w:sz w:val="24"/>
+              </w:rPr>
+            </w:pPr>
+            <w:r>
+              <w:rPr>
+                <w:rFonts w:ascii="Times New Roman" w:hAnsi="Times New Roman"/>
+                <w:sz w:val="24"/>
+              </w:rPr>
+              <w:t>&lt;.001</w:t>
+            </w:r>
+          </w:p>
+        </w:tc>
+      </w:tr>
+      <w:tr>
+        <w:tc>
+          <w:tcPr>
+            <w:tcW w:w="1640" w:type="dxa"/>
+            <w:vMerge/>
+          </w:tcPr>
+          <w:p>
+            <w:pPr>
+              <w:rPr>
+                <w:rFonts w:ascii="Times New Roman" w:hAnsi="Times New Roman"/>
+                <w:sz w:val="24"/>
+              </w:rPr>
+            </w:pPr>
+          </w:p>
+        </w:tc>
+        <w:tc>
+          <w:tcPr>
+            <w:tcW w:w="1641" w:type="dxa"/>
+            <w:vAlign w:val="center"/>
+          </w:tcPr>
+          <w:p>
+            <w:pPr>
+              <w:jc w:val="center"/>
+              <w:rPr>
+                <w:rFonts w:ascii="Times New Roman" w:hAnsi="Times New Roman"/>
+                <w:sz w:val="24"/>
+              </w:rPr>
+            </w:pPr>
+            <w:r>
+              <w:rPr>
+                <w:rFonts w:ascii="Times New Roman" w:hAnsi="Times New Roman"/>
+                <w:sz w:val="24"/>
+              </w:rPr>
+              <w:t>Group: Exp</w:t>
+            </w:r>
+          </w:p>
+        </w:tc>
+        <w:tc>
+          <w:tcPr>
+            <w:tcW w:w="1209" w:type="dxa"/>
+            <w:vAlign w:val="center"/>
+          </w:tcPr>
+          <w:p>
+            <w:pPr>
+              <w:jc w:val="center"/>
+              <w:rPr>
+                <w:rFonts w:ascii="Times New Roman" w:hAnsi="Times New Roman"/>
+                <w:sz w:val="24"/>
+              </w:rPr>
+            </w:pPr>
+          </w:p>
+        </w:tc>
+        <w:tc>
+          <w:tcPr>
+            <w:tcW w:w="1209" w:type="dxa"/>
+            <w:vAlign w:val="center"/>
+          </w:tcPr>
+          <w:p>
+            <w:pPr>
+              <w:jc w:val="center"/>
+              <w:rPr>
+                <w:rFonts w:ascii="Times New Roman" w:hAnsi="Times New Roman"/>
+                <w:sz w:val="24"/>
+              </w:rPr>
+            </w:pPr>
+          </w:p>
+        </w:tc>
+        <w:tc>
+          <w:tcPr>
+            <w:tcW w:w="1609" w:type="dxa"/>
+            <w:vAlign w:val="center"/>
+          </w:tcPr>
+          <w:p>
+            <w:pPr>
+              <w:jc w:val="center"/>
+              <w:rPr>
+                <w:rFonts w:ascii="Times New Roman" w:hAnsi="Times New Roman"/>
+                <w:sz w:val="24"/>
+              </w:rPr>
+            </w:pPr>
+            <w:r>
+              <w:rPr>
+                <w:rFonts w:ascii="Times New Roman" w:hAnsi="Times New Roman"/>
+                <w:sz w:val="24"/>
+              </w:rPr>
+              <w:t>16.3</w:t>
+            </w:r>
+            <w:r>
+              <w:rPr>
+                <w:rFonts w:ascii="Times New Roman" w:hAnsi="Times New Roman"/>
+                <w:sz w:val="24"/>
+              </w:rPr>
+              <w:t>2 (2.40)</w:t>
+            </w:r>
+          </w:p>
+        </w:tc>
+        <w:tc>
+          <w:tcPr>
+            <w:tcW w:w="1011" w:type="dxa"/>
+            <w:vAlign w:val="center"/>
+          </w:tcPr>
+          <w:p>
+            <w:pPr>
+              <w:jc w:val="center"/>
+              <w:rPr>
+                <w:rFonts w:ascii="Times New Roman" w:hAnsi="Times New Roman"/>
+                <w:sz w:val="24"/>
+              </w:rPr>
+            </w:pPr>
+            <w:r>
+              <w:rPr>
+                <w:rFonts w:ascii="Times New Roman" w:hAnsi="Times New Roman"/>
+                <w:sz w:val="24"/>
+              </w:rPr>
+              <w:t>6.81</w:t>
+            </w:r>
+          </w:p>
+        </w:tc>
+        <w:tc>
+          <w:tcPr>
+            <w:tcW w:w="1257" w:type="dxa"/>
+            <w:vAlign w:val="center"/>
+          </w:tcPr>
+          <w:p>
+            <w:pPr>
+              <w:jc w:val="center"/>
+              <w:rPr>
+                <w:rFonts w:ascii="Times New Roman" w:hAnsi="Times New Roman"/>
+                <w:sz w:val="24"/>
+              </w:rPr>
+            </w:pPr>
+            <w:r>
+              <w:rPr>
+                <w:rFonts w:ascii="Times New Roman" w:hAnsi="Times New Roman"/>
+                <w:sz w:val="24"/>
+              </w:rPr>
+              <w:t>&lt;.001</w:t>
+            </w:r>
+          </w:p>
+        </w:tc>
+      </w:tr>
+      <w:tr>
+        <w:tc>
+          <w:tcPr>
+            <w:tcW w:w="1640" w:type="dxa"/>
+            <w:vMerge/>
+          </w:tcPr>
+          <w:p>
+            <w:pPr>
+              <w:rPr>
+                <w:rFonts w:ascii="Times New Roman" w:hAnsi="Times New Roman"/>
+                <w:sz w:val="24"/>
+              </w:rPr>
+            </w:pPr>
+          </w:p>
+        </w:tc>
+        <w:tc>
+          <w:tcPr>
+            <w:tcW w:w="1641" w:type="dxa"/>
+            <w:vAlign w:val="center"/>
+          </w:tcPr>
+          <w:p>
+            <w:pPr>
+              <w:jc w:val="center"/>
+              <w:rPr>
+                <w:rFonts w:ascii="Times New Roman" w:hAnsi="Times New Roman"/>
+                <w:sz w:val="24"/>
+              </w:rPr>
+            </w:pPr>
+            <w:r>
+              <w:rPr>
+                <w:rFonts w:ascii="Times New Roman" w:hAnsi="Times New Roman"/>
+                <w:sz w:val="24"/>
+              </w:rPr>
+              <w:t>Group: Matched</w:t>
+            </w:r>
+          </w:p>
+        </w:tc>
+        <w:tc>
+          <w:tcPr>
+            <w:tcW w:w="1209" w:type="dxa"/>
+            <w:vAlign w:val="center"/>
+          </w:tcPr>
+          <w:p>
+            <w:pPr>
+              <w:jc w:val="center"/>
+              <w:rPr>
+                <w:rFonts w:ascii="Times New Roman" w:hAnsi="Times New Roman"/>
+                <w:sz w:val="24"/>
+              </w:rPr>
+            </w:pPr>
+          </w:p>
+        </w:tc>
+        <w:tc>
+          <w:tcPr>
+            <w:tcW w:w="1209" w:type="dxa"/>
+            <w:vAlign w:val="center"/>
+          </w:tcPr>
+          <w:p>
+            <w:pPr>
+              <w:jc w:val="center"/>
+              <w:rPr>
+                <w:rFonts w:ascii="Times New Roman" w:hAnsi="Times New Roman"/>
+                <w:sz w:val="24"/>
+              </w:rPr>
+            </w:pPr>
+          </w:p>
+        </w:tc>
+        <w:tc>
+          <w:tcPr>
+            <w:tcW w:w="1609" w:type="dxa"/>
+            <w:vAlign w:val="center"/>
+          </w:tcPr>
+          <w:p>
+            <w:pPr>
+              <w:jc w:val="center"/>
+              <w:rPr>
+                <w:rFonts w:ascii="Times New Roman" w:hAnsi="Times New Roman"/>
+                <w:sz w:val="24"/>
+              </w:rPr>
+            </w:pPr>
+            <w:r>
+              <w:rPr>
+                <w:rFonts w:ascii="Times New Roman" w:hAnsi="Times New Roman"/>
+                <w:sz w:val="24"/>
+              </w:rPr>
+              <w:t>6.78</w:t>
+            </w:r>
+            <w:r>
+              <w:rPr>
+                <w:rFonts w:ascii="Times New Roman" w:hAnsi="Times New Roman"/>
+                <w:sz w:val="24"/>
+              </w:rPr>
+              <w:t xml:space="preserve"> (2.41)</w:t>
+            </w:r>
+          </w:p>
+        </w:tc>
+        <w:tc>
+          <w:tcPr>
+            <w:tcW w:w="1011" w:type="dxa"/>
+            <w:vAlign w:val="center"/>
+          </w:tcPr>
+          <w:p>
+            <w:pPr>
+              <w:jc w:val="center"/>
+              <w:rPr>
+                <w:rFonts w:ascii="Times New Roman" w:hAnsi="Times New Roman"/>
+                <w:sz w:val="24"/>
+              </w:rPr>
+            </w:pPr>
+            <w:r>
+              <w:rPr>
+                <w:rFonts w:ascii="Times New Roman" w:hAnsi="Times New Roman"/>
+                <w:sz w:val="24"/>
+              </w:rPr>
+              <w:t>2.81</w:t>
+            </w:r>
+          </w:p>
+        </w:tc>
+        <w:tc>
+          <w:tcPr>
+            <w:tcW w:w="1257" w:type="dxa"/>
+            <w:vAlign w:val="center"/>
+          </w:tcPr>
+          <w:p>
+            <w:pPr>
+              <w:jc w:val="center"/>
+              <w:rPr>
+                <w:rFonts w:ascii="Times New Roman" w:hAnsi="Times New Roman"/>
+                <w:sz w:val="24"/>
+              </w:rPr>
+            </w:pPr>
+            <w:r>
+              <w:rPr>
+                <w:rFonts w:ascii="Times New Roman" w:hAnsi="Times New Roman"/>
+                <w:sz w:val="24"/>
+              </w:rPr>
+              <w:t>0.006</w:t>
+            </w:r>
+          </w:p>
+        </w:tc>
+      </w:tr>
+      <w:tr>
+        <w:tc>
+          <w:tcPr>
+            <w:tcW w:w="1640" w:type="dxa"/>
+            <w:vMerge/>
+          </w:tcPr>
+          <w:p>
+            <w:pPr>
+              <w:rPr>
+                <w:rFonts w:ascii="Times New Roman" w:hAnsi="Times New Roman"/>
+                <w:sz w:val="24"/>
+              </w:rPr>
+            </w:pPr>
+          </w:p>
+        </w:tc>
+        <w:tc>
+          <w:tcPr>
+            <w:tcW w:w="1641" w:type="dxa"/>
+            <w:vAlign w:val="center"/>
+          </w:tcPr>
+          <w:p>
+            <w:pPr>
+              <w:jc w:val="center"/>
+              <w:rPr>
+                <w:rFonts w:ascii="Times New Roman" w:hAnsi="Times New Roman"/>
+                <w:sz w:val="24"/>
+              </w:rPr>
+            </w:pPr>
+            <w:r>
+              <w:rPr>
+                <w:rFonts w:ascii="Times New Roman" w:hAnsi="Times New Roman"/>
+                <w:sz w:val="24"/>
+              </w:rPr>
+              <w:t>Forward Strength X Group: Exp</w:t>
+            </w:r>
+          </w:p>
+        </w:tc>
+        <w:tc>
+          <w:tcPr>
+            <w:tcW w:w="1209" w:type="dxa"/>
+            <w:vAlign w:val="center"/>
+          </w:tcPr>
+          <w:p>
+            <w:pPr>
+              <w:jc w:val="center"/>
+              <w:rPr>
+                <w:rFonts w:ascii="Times New Roman" w:hAnsi="Times New Roman"/>
+                <w:sz w:val="24"/>
+              </w:rPr>
+            </w:pPr>
+          </w:p>
+        </w:tc>
+        <w:tc>
+          <w:tcPr>
+            <w:tcW w:w="1209" w:type="dxa"/>
+            <w:vAlign w:val="center"/>
+          </w:tcPr>
+          <w:p>
+            <w:pPr>
+              <w:jc w:val="center"/>
+              <w:rPr>
+                <w:rFonts w:ascii="Times New Roman" w:hAnsi="Times New Roman"/>
+                <w:sz w:val="24"/>
+              </w:rPr>
+            </w:pPr>
+          </w:p>
+        </w:tc>
+        <w:tc>
+          <w:tcPr>
+            <w:tcW w:w="1609" w:type="dxa"/>
+            <w:vAlign w:val="center"/>
+          </w:tcPr>
+          <w:p>
+            <w:pPr>
+              <w:jc w:val="center"/>
+              <w:rPr>
+                <w:rFonts w:ascii="Times New Roman" w:hAnsi="Times New Roman"/>
+                <w:sz w:val="24"/>
+              </w:rPr>
+            </w:pPr>
+            <w:r>
+              <w:rPr>
+                <w:rFonts w:ascii="Times New Roman" w:hAnsi="Times New Roman"/>
+                <w:sz w:val="24"/>
+              </w:rPr>
+              <w:t>-0.05 (0.03)</w:t>
+            </w:r>
+          </w:p>
+        </w:tc>
+        <w:tc>
+          <w:tcPr>
+            <w:tcW w:w="1011" w:type="dxa"/>
+            <w:vAlign w:val="center"/>
+          </w:tcPr>
+          <w:p>
+            <w:pPr>
+              <w:jc w:val="center"/>
+              <w:rPr>
+                <w:rFonts w:ascii="Times New Roman" w:hAnsi="Times New Roman"/>
+                <w:sz w:val="24"/>
+              </w:rPr>
+            </w:pPr>
+            <w:r>
+              <w:rPr>
+                <w:rFonts w:ascii="Times New Roman" w:hAnsi="Times New Roman"/>
+                <w:sz w:val="24"/>
+              </w:rPr>
+              <w:t>-1.43</w:t>
+            </w:r>
+          </w:p>
+        </w:tc>
+        <w:tc>
+          <w:tcPr>
+            <w:tcW w:w="1257" w:type="dxa"/>
+            <w:vAlign w:val="center"/>
+          </w:tcPr>
+          <w:p>
+            <w:pPr>
+              <w:jc w:val="center"/>
+              <w:rPr>
+                <w:rFonts w:ascii="Times New Roman" w:hAnsi="Times New Roman"/>
+                <w:sz w:val="24"/>
+              </w:rPr>
+            </w:pPr>
+            <w:r>
+              <w:rPr>
+                <w:rFonts w:ascii="Times New Roman" w:hAnsi="Times New Roman"/>
+                <w:sz w:val="24"/>
+              </w:rPr>
+              <w:t>0.153</w:t>
+            </w:r>
+          </w:p>
+        </w:tc>
+      </w:tr>
+      <w:tr>
+        <w:tc>
+          <w:tcPr>
+            <w:tcW w:w="1640" w:type="dxa"/>
+            <w:vMerge/>
+            <w:tcBorders>
+              <w:bottom w:val="single" w:sz="4" w:space="0" w:color="000000"/>
+            </w:tcBorders>
+          </w:tcPr>
+          <w:p>
+            <w:pPr>
+              <w:rPr>
+                <w:rFonts w:ascii="Times New Roman" w:hAnsi="Times New Roman"/>
+                <w:sz w:val="24"/>
+              </w:rPr>
+            </w:pPr>
+          </w:p>
+        </w:tc>
+        <w:tc>
+          <w:tcPr>
+            <w:tcW w:w="1641" w:type="dxa"/>
+            <w:tcBorders>
+              <w:bottom w:val="single" w:sz="4" w:space="0" w:color="auto"/>
+            </w:tcBorders>
+            <w:vAlign w:val="center"/>
+          </w:tcPr>
+          <w:p>
+            <w:pPr>
+              <w:jc w:val="center"/>
+              <w:rPr>
+                <w:rFonts w:ascii="Times New Roman" w:hAnsi="Times New Roman"/>
+                <w:sz w:val="24"/>
+              </w:rPr>
+            </w:pPr>
+            <w:r>
+              <w:rPr>
+                <w:rFonts w:ascii="Times New Roman" w:hAnsi="Times New Roman"/>
+                <w:sz w:val="24"/>
+              </w:rPr>
+              <w:t>Forward Strength X Group: Matched</w:t>
+            </w:r>
+          </w:p>
+        </w:tc>
+        <w:tc>
+          <w:tcPr>
+            <w:tcW w:w="1209" w:type="dxa"/>
+            <w:tcBorders>
+              <w:bottom w:val="single" w:sz="4" w:space="0" w:color="auto"/>
+            </w:tcBorders>
+            <w:vAlign w:val="center"/>
+          </w:tcPr>
+          <w:p>
+            <w:pPr>
+              <w:jc w:val="center"/>
+              <w:rPr>
+                <w:rFonts w:ascii="Times New Roman" w:hAnsi="Times New Roman"/>
+                <w:sz w:val="24"/>
+              </w:rPr>
+            </w:pPr>
+          </w:p>
+        </w:tc>
+        <w:tc>
+          <w:tcPr>
+            <w:tcW w:w="1209" w:type="dxa"/>
+            <w:tcBorders>
+              <w:bottom w:val="single" w:sz="4" w:space="0" w:color="auto"/>
+            </w:tcBorders>
+            <w:vAlign w:val="center"/>
+          </w:tcPr>
+          <w:p>
+            <w:pPr>
+              <w:jc w:val="center"/>
+              <w:rPr>
+                <w:rFonts w:ascii="Times New Roman" w:hAnsi="Times New Roman"/>
+                <w:sz w:val="24"/>
+              </w:rPr>
+            </w:pPr>
+          </w:p>
+        </w:tc>
+        <w:tc>
+          <w:tcPr>
+            <w:tcW w:w="1609" w:type="dxa"/>
+            <w:tcBorders>
+              <w:bottom w:val="single" w:sz="4" w:space="0" w:color="auto"/>
+            </w:tcBorders>
+            <w:vAlign w:val="center"/>
+          </w:tcPr>
+          <w:p>
+            <w:pPr>
+              <w:jc w:val="center"/>
+              <w:rPr>
+                <w:rFonts w:ascii="Times New Roman" w:hAnsi="Times New Roman"/>
+                <w:sz w:val="24"/>
+              </w:rPr>
+            </w:pPr>
+            <w:r>
+              <w:rPr>
+                <w:rFonts w:ascii="Times New Roman" w:hAnsi="Times New Roman"/>
+                <w:sz w:val="24"/>
+              </w:rPr>
+              <w:t>-0.08 (0.03)</w:t>
+            </w:r>
+          </w:p>
+        </w:tc>
+        <w:tc>
+          <w:tcPr>
+            <w:tcW w:w="1011" w:type="dxa"/>
+            <w:tcBorders>
+              <w:bottom w:val="single" w:sz="4" w:space="0" w:color="auto"/>
+            </w:tcBorders>
+            <w:vAlign w:val="center"/>
+          </w:tcPr>
+          <w:p>
+            <w:pPr>
+              <w:jc w:val="center"/>
+              <w:rPr>
+                <w:rFonts w:ascii="Times New Roman" w:hAnsi="Times New Roman"/>
+                <w:sz w:val="24"/>
+              </w:rPr>
+            </w:pPr>
+            <w:r>
+              <w:rPr>
+                <w:rFonts w:ascii="Times New Roman" w:hAnsi="Times New Roman"/>
+                <w:sz w:val="24"/>
+              </w:rPr>
+              <w:t>2.2</w:t>
+            </w:r>
+            <w:r>
+              <w:rPr>
+                <w:rFonts w:ascii="Times New Roman" w:hAnsi="Times New Roman"/>
+                <w:sz w:val="24"/>
+              </w:rPr>
+              <w:t>1</w:t>
+            </w:r>
+          </w:p>
+        </w:tc>
+        <w:tc>
+          <w:tcPr>
+            <w:tcW w:w="1257" w:type="dxa"/>
+            <w:tcBorders>
+              <w:bottom w:val="single" w:sz="4" w:space="0" w:color="auto"/>
+            </w:tcBorders>
+            <w:vAlign w:val="center"/>
+          </w:tcPr>
+          <w:p>
+            <w:pPr>
+              <w:jc w:val="center"/>
+              <w:rPr>
+                <w:rFonts w:ascii="Times New Roman" w:hAnsi="Times New Roman"/>
+                <w:sz w:val="24"/>
+              </w:rPr>
+            </w:pPr>
+            <w:r>
+              <w:rPr>
+                <w:rFonts w:ascii="Times New Roman" w:hAnsi="Times New Roman"/>
+                <w:sz w:val="24"/>
+              </w:rPr>
+              <w:t>0.027</w:t>
+            </w:r>
+          </w:p>
+        </w:tc>
+      </w:tr>
+      <w:tr>
+        <w:trPr>
+          <w:trHeight w:val="224"/>
+        </w:trPr>
+        <w:tc>
+          <w:tcPr>
+            <w:tcW w:w="1640" w:type="dxa"/>
+            <w:vMerge w:val="restart"/>
+            <w:tcBorders>
+              <w:top w:val="single" w:sz="4" w:space="0" w:color="000000"/>
+            </w:tcBorders>
+            <w:vAlign w:val="center"/>
+          </w:tcPr>
+          <w:p>
+            <w:pPr>
+              <w:jc w:val="center"/>
+              <w:rPr>
+                <w:rFonts w:ascii="Times New Roman" w:hAnsi="Times New Roman"/>
+                <w:sz w:val="24"/>
+              </w:rPr>
+            </w:pPr>
+            <w:r>
+              <w:rPr>
+                <w:rFonts w:ascii="Times New Roman" w:hAnsi="Times New Roman"/>
+                <w:sz w:val="24"/>
+              </w:rPr>
+              <w:t>Control Group</w:t>
+            </w:r>
+          </w:p>
+        </w:tc>
+        <w:tc>
+          <w:tcPr>
+            <w:tcW w:w="1641" w:type="dxa"/>
+            <w:tcBorders>
+              <w:top w:val="single" w:sz="4" w:space="0" w:color="auto"/>
+            </w:tcBorders>
+            <w:vAlign w:val="center"/>
+          </w:tcPr>
+          <w:p>
+            <w:pPr>
+              <w:jc w:val="center"/>
+              <w:rPr>
+                <w:rFonts w:ascii="Times New Roman" w:hAnsi="Times New Roman"/>
+                <w:sz w:val="24"/>
+              </w:rPr>
+            </w:pPr>
+            <w:r>
+              <w:rPr>
+                <w:rFonts w:ascii="Times New Roman" w:hAnsi="Times New Roman"/>
+                <w:sz w:val="24"/>
+              </w:rPr>
+              <w:t>Participant</w:t>
+            </w:r>
+          </w:p>
+        </w:tc>
+        <w:tc>
+          <w:tcPr>
+            <w:tcW w:w="1209" w:type="dxa"/>
+            <w:tcBorders>
+              <w:top w:val="single" w:sz="4" w:space="0" w:color="auto"/>
+            </w:tcBorders>
+            <w:vAlign w:val="center"/>
+          </w:tcPr>
+          <w:p>
+            <w:pPr>
+              <w:jc w:val="center"/>
+              <w:rPr>
+                <w:rFonts w:ascii="Times New Roman" w:hAnsi="Times New Roman"/>
+                <w:sz w:val="24"/>
+              </w:rPr>
+            </w:pPr>
+            <w:r>
+              <w:rPr>
+                <w:rFonts w:ascii="Times New Roman" w:hAnsi="Times New Roman"/>
+                <w:sz w:val="24"/>
+              </w:rPr>
+              <w:t>9.31</w:t>
+            </w:r>
+          </w:p>
+        </w:tc>
+        <w:tc>
+          <w:tcPr>
+            <w:tcW w:w="1209" w:type="dxa"/>
+            <w:tcBorders>
+              <w:top w:val="single" w:sz="4" w:space="0" w:color="auto"/>
+            </w:tcBorders>
+            <w:vAlign w:val="center"/>
+          </w:tcPr>
+          <w:p>
+            <w:pPr>
+              <w:jc w:val="center"/>
+              <w:rPr>
+                <w:rFonts w:ascii="Times New Roman" w:hAnsi="Times New Roman"/>
+                <w:sz w:val="24"/>
+              </w:rPr>
+            </w:pPr>
+          </w:p>
+        </w:tc>
+        <w:tc>
+          <w:tcPr>
+            <w:tcW w:w="1609" w:type="dxa"/>
+            <w:tcBorders>
+              <w:top w:val="single" w:sz="4" w:space="0" w:color="auto"/>
+            </w:tcBorders>
+            <w:vAlign w:val="center"/>
+          </w:tcPr>
+          <w:p>
+            <w:pPr>
+              <w:jc w:val="center"/>
+              <w:rPr>
+                <w:rFonts w:ascii="Times New Roman" w:hAnsi="Times New Roman"/>
+                <w:sz w:val="24"/>
+              </w:rPr>
+            </w:pPr>
+          </w:p>
+        </w:tc>
+        <w:tc>
+          <w:tcPr>
+            <w:tcW w:w="1011" w:type="dxa"/>
+            <w:tcBorders>
+              <w:top w:val="single" w:sz="4" w:space="0" w:color="auto"/>
+            </w:tcBorders>
+            <w:vAlign w:val="center"/>
+          </w:tcPr>
+          <w:p>
+            <w:pPr>
+              <w:jc w:val="center"/>
+              <w:rPr>
+                <w:rFonts w:ascii="Times New Roman" w:hAnsi="Times New Roman"/>
+                <w:sz w:val="24"/>
+              </w:rPr>
+            </w:pPr>
+          </w:p>
+        </w:tc>
+        <w:tc>
+          <w:tcPr>
+            <w:tcW w:w="1257" w:type="dxa"/>
+            <w:tcBorders>
+              <w:top w:val="single" w:sz="4" w:space="0" w:color="auto"/>
+            </w:tcBorders>
+            <w:vAlign w:val="center"/>
+          </w:tcPr>
+          <w:p>
+            <w:pPr>
+              <w:jc w:val="center"/>
+              <w:rPr>
+                <w:rFonts w:ascii="Times New Roman" w:hAnsi="Times New Roman"/>
+                <w:sz w:val="24"/>
+              </w:rPr>
+            </w:pPr>
+          </w:p>
+        </w:tc>
+      </w:tr>
+      <w:tr>
+        <w:trPr>
+          <w:trHeight w:val="224"/>
+        </w:trPr>
+        <w:tc>
+          <w:tcPr>
+            <w:tcW w:w="1640" w:type="dxa"/>
+            <w:vMerge/>
+          </w:tcPr>
+          <w:p>
+            <w:pPr>
+              <w:rPr>
+                <w:rFonts w:ascii="Times New Roman" w:hAnsi="Times New Roman"/>
+                <w:sz w:val="24"/>
+              </w:rPr>
+            </w:pPr>
+          </w:p>
+        </w:tc>
+        <w:tc>
+          <w:tcPr>
+            <w:tcW w:w="1641" w:type="dxa"/>
+            <w:vAlign w:val="center"/>
+          </w:tcPr>
+          <w:p>
+            <w:pPr>
+              <w:jc w:val="center"/>
+              <w:rPr>
+                <w:rFonts w:ascii="Times New Roman" w:hAnsi="Times New Roman"/>
+                <w:sz w:val="24"/>
+              </w:rPr>
+            </w:pPr>
+            <w:r>
+              <w:rPr>
+                <w:rFonts w:ascii="Times New Roman" w:hAnsi="Times New Roman"/>
+                <w:sz w:val="24"/>
+              </w:rPr>
+              <w:t>Cue</w:t>
+            </w:r>
+          </w:p>
+        </w:tc>
+        <w:tc>
+          <w:tcPr>
+            <w:tcW w:w="1209" w:type="dxa"/>
+            <w:vAlign w:val="center"/>
+          </w:tcPr>
+          <w:p>
+            <w:pPr>
+              <w:jc w:val="center"/>
+              <w:rPr>
+                <w:rFonts w:ascii="Times New Roman" w:hAnsi="Times New Roman"/>
+                <w:sz w:val="24"/>
+              </w:rPr>
+            </w:pPr>
+            <w:r>
+              <w:rPr>
+                <w:rFonts w:ascii="Times New Roman" w:hAnsi="Times New Roman"/>
+                <w:sz w:val="24"/>
+              </w:rPr>
+              <w:t>4.39</w:t>
+            </w:r>
+          </w:p>
+        </w:tc>
+        <w:tc>
+          <w:tcPr>
+            <w:tcW w:w="1209" w:type="dxa"/>
+            <w:vAlign w:val="center"/>
+          </w:tcPr>
+          <w:p>
+            <w:pPr>
+              <w:jc w:val="center"/>
+              <w:rPr>
+                <w:rFonts w:ascii="Times New Roman" w:hAnsi="Times New Roman"/>
+                <w:sz w:val="24"/>
+              </w:rPr>
+            </w:pPr>
+            <w:r>
+              <w:rPr>
+                <w:rFonts w:ascii="Times New Roman" w:hAnsi="Times New Roman"/>
+                <w:sz w:val="24"/>
+              </w:rPr>
+              <w:t>23.42</w:t>
+            </w:r>
+          </w:p>
+        </w:tc>
+        <w:tc>
+          <w:tcPr>
+            <w:tcW w:w="1609" w:type="dxa"/>
+            <w:vAlign w:val="center"/>
+          </w:tcPr>
+          <w:p>
+            <w:pPr>
+              <w:jc w:val="center"/>
+              <w:rPr>
+                <w:rFonts w:ascii="Times New Roman" w:hAnsi="Times New Roman"/>
+                <w:sz w:val="24"/>
+              </w:rPr>
+            </w:pPr>
+          </w:p>
+        </w:tc>
+        <w:tc>
+          <w:tcPr>
+            <w:tcW w:w="1011" w:type="dxa"/>
+            <w:vAlign w:val="center"/>
+          </w:tcPr>
+          <w:p>
+            <w:pPr>
+              <w:jc w:val="center"/>
+              <w:rPr>
+                <w:rFonts w:ascii="Times New Roman" w:hAnsi="Times New Roman"/>
+                <w:sz w:val="24"/>
+              </w:rPr>
+            </w:pPr>
+          </w:p>
+        </w:tc>
+        <w:tc>
+          <w:tcPr>
+            <w:tcW w:w="1257" w:type="dxa"/>
+            <w:vAlign w:val="center"/>
+          </w:tcPr>
+          <w:p>
+            <w:pPr>
+              <w:jc w:val="center"/>
+              <w:rPr>
+                <w:rFonts w:ascii="Times New Roman" w:hAnsi="Times New Roman"/>
+                <w:sz w:val="24"/>
+              </w:rPr>
+            </w:pPr>
+          </w:p>
+        </w:tc>
+      </w:tr>
+      <w:tr>
+        <w:trPr>
+          <w:trHeight w:val="224"/>
+        </w:trPr>
+        <w:tc>
+          <w:tcPr>
+            <w:tcW w:w="1640" w:type="dxa"/>
+            <w:vMerge/>
+            <w:tcBorders>
+              <w:bottom w:val="single" w:sz="4" w:space="0" w:color="000000"/>
+            </w:tcBorders>
+          </w:tcPr>
+          <w:p>
+            <w:pPr>
+              <w:rPr>
+                <w:rFonts w:ascii="Times New Roman" w:hAnsi="Times New Roman"/>
+                <w:sz w:val="24"/>
+              </w:rPr>
+            </w:pPr>
+          </w:p>
+        </w:tc>
+        <w:tc>
+          <w:tcPr>
+            <w:tcW w:w="1641" w:type="dxa"/>
+            <w:tcBorders>
+              <w:bottom w:val="single" w:sz="4" w:space="0" w:color="auto"/>
+            </w:tcBorders>
+            <w:vAlign w:val="center"/>
+          </w:tcPr>
+          <w:p>
+            <w:pPr>
+              <w:jc w:val="center"/>
+              <w:rPr>
+                <w:rFonts w:ascii="Times New Roman" w:hAnsi="Times New Roman"/>
+                <w:sz w:val="24"/>
+              </w:rPr>
+            </w:pPr>
+            <w:r>
+              <w:rPr>
+                <w:rFonts w:ascii="Times New Roman" w:hAnsi="Times New Roman"/>
+                <w:sz w:val="24"/>
+              </w:rPr>
+              <w:t>Forward Strength</w:t>
+            </w:r>
+          </w:p>
+        </w:tc>
+        <w:tc>
+          <w:tcPr>
+            <w:tcW w:w="1209" w:type="dxa"/>
+            <w:tcBorders>
+              <w:bottom w:val="single" w:sz="4" w:space="0" w:color="auto"/>
+            </w:tcBorders>
+            <w:vAlign w:val="center"/>
+          </w:tcPr>
+          <w:p>
+            <w:pPr>
+              <w:jc w:val="center"/>
+              <w:rPr>
+                <w:rFonts w:ascii="Times New Roman" w:hAnsi="Times New Roman"/>
+                <w:sz w:val="24"/>
+              </w:rPr>
+            </w:pPr>
+          </w:p>
+        </w:tc>
+        <w:tc>
+          <w:tcPr>
+            <w:tcW w:w="1209" w:type="dxa"/>
+            <w:tcBorders>
+              <w:bottom w:val="single" w:sz="4" w:space="0" w:color="auto"/>
+            </w:tcBorders>
+            <w:vAlign w:val="center"/>
+          </w:tcPr>
+          <w:p>
+            <w:pPr>
+              <w:jc w:val="center"/>
+              <w:rPr>
+                <w:rFonts w:ascii="Times New Roman" w:hAnsi="Times New Roman"/>
+                <w:sz w:val="24"/>
+              </w:rPr>
+            </w:pPr>
+          </w:p>
+        </w:tc>
+        <w:tc>
+          <w:tcPr>
+            <w:tcW w:w="1609" w:type="dxa"/>
+            <w:tcBorders>
+              <w:bottom w:val="single" w:sz="4" w:space="0" w:color="auto"/>
+            </w:tcBorders>
+            <w:vAlign w:val="center"/>
+          </w:tcPr>
+          <w:p>
+            <w:pPr>
+              <w:jc w:val="center"/>
+              <w:rPr>
+                <w:rFonts w:ascii="Times New Roman" w:hAnsi="Times New Roman"/>
+                <w:sz w:val="24"/>
+              </w:rPr>
+            </w:pPr>
+            <w:r>
+              <w:rPr>
+                <w:rFonts w:ascii="Times New Roman" w:hAnsi="Times New Roman"/>
+                <w:sz w:val="24"/>
+              </w:rPr>
+              <w:t>0.28 (0.02)</w:t>
+            </w:r>
+          </w:p>
+        </w:tc>
+        <w:tc>
+          <w:tcPr>
+            <w:tcW w:w="1011" w:type="dxa"/>
+            <w:tcBorders>
+              <w:bottom w:val="single" w:sz="4" w:space="0" w:color="auto"/>
+            </w:tcBorders>
+            <w:vAlign w:val="center"/>
+          </w:tcPr>
+          <w:p>
+            <w:pPr>
+              <w:jc w:val="center"/>
+              <w:rPr>
+                <w:rFonts w:ascii="Times New Roman" w:hAnsi="Times New Roman"/>
+                <w:sz w:val="24"/>
+              </w:rPr>
+            </w:pPr>
+            <w:r>
+              <w:rPr>
+                <w:rFonts w:ascii="Times New Roman" w:hAnsi="Times New Roman"/>
+                <w:sz w:val="24"/>
+              </w:rPr>
+              <w:t>16.19</w:t>
+            </w:r>
+          </w:p>
+        </w:tc>
+        <w:tc>
+          <w:tcPr>
+            <w:tcW w:w="1257" w:type="dxa"/>
+            <w:tcBorders>
+              <w:bottom w:val="single" w:sz="4" w:space="0" w:color="auto"/>
+            </w:tcBorders>
+            <w:vAlign w:val="center"/>
+          </w:tcPr>
+          <w:p>
+            <w:pPr>
+              <w:jc w:val="center"/>
+              <w:rPr>
+                <w:rFonts w:ascii="Times New Roman" w:hAnsi="Times New Roman"/>
+                <w:sz w:val="24"/>
+              </w:rPr>
+            </w:pPr>
+            <w:r>
+              <w:rPr>
+                <w:rFonts w:ascii="Times New Roman" w:hAnsi="Times New Roman"/>
+                <w:sz w:val="24"/>
+              </w:rPr>
+              <w:t>&lt;.001</w:t>
+            </w:r>
+          </w:p>
+        </w:tc>
+      </w:tr>
+      <w:tr>
+        <w:trPr>
+          <w:trHeight w:val="224"/>
+        </w:trPr>
+        <w:tc>
+          <w:tcPr>
+            <w:tcW w:w="1640" w:type="dxa"/>
+            <w:vMerge w:val="restart"/>
+            <w:tcBorders>
+              <w:top w:val="single" w:sz="4" w:space="0" w:color="000000"/>
+            </w:tcBorders>
+            <w:vAlign w:val="center"/>
+          </w:tcPr>
+          <w:p>
+            <w:pPr>
+              <w:jc w:val="center"/>
+              <w:rPr>
+                <w:rFonts w:ascii="Times New Roman" w:hAnsi="Times New Roman"/>
+                <w:sz w:val="24"/>
+              </w:rPr>
+            </w:pPr>
+            <w:r>
+              <w:rPr>
+                <w:rFonts w:ascii="Times New Roman" w:hAnsi="Times New Roman"/>
+                <w:sz w:val="24"/>
+              </w:rPr>
+              <w:t>Experimental Group</w:t>
+            </w:r>
+          </w:p>
+        </w:tc>
+        <w:tc>
+          <w:tcPr>
+            <w:tcW w:w="1641" w:type="dxa"/>
+            <w:tcBorders>
+              <w:top w:val="single" w:sz="4" w:space="0" w:color="auto"/>
+            </w:tcBorders>
+            <w:vAlign w:val="center"/>
+          </w:tcPr>
+          <w:p>
+            <w:pPr>
+              <w:jc w:val="center"/>
+              <w:rPr>
+                <w:rFonts w:ascii="Times New Roman" w:hAnsi="Times New Roman"/>
+                <w:sz w:val="24"/>
+              </w:rPr>
+            </w:pPr>
+            <w:r>
+              <w:rPr>
+                <w:rFonts w:ascii="Times New Roman" w:hAnsi="Times New Roman"/>
+                <w:sz w:val="24"/>
+              </w:rPr>
+              <w:t>Participant</w:t>
+            </w:r>
+          </w:p>
+        </w:tc>
+        <w:tc>
+          <w:tcPr>
+            <w:tcW w:w="1209" w:type="dxa"/>
+            <w:tcBorders>
+              <w:top w:val="single" w:sz="4" w:space="0" w:color="auto"/>
+            </w:tcBorders>
+            <w:vAlign w:val="center"/>
+          </w:tcPr>
+          <w:p>
+            <w:pPr>
+              <w:jc w:val="center"/>
+              <w:rPr>
+                <w:rFonts w:ascii="Times New Roman" w:hAnsi="Times New Roman"/>
+                <w:sz w:val="24"/>
+              </w:rPr>
+            </w:pPr>
+            <w:r>
+              <w:rPr>
+                <w:rFonts w:ascii="Times New Roman" w:hAnsi="Times New Roman"/>
+                <w:sz w:val="24"/>
+              </w:rPr>
+              <w:t>8.77</w:t>
+            </w:r>
+          </w:p>
+        </w:tc>
+        <w:tc>
+          <w:tcPr>
+            <w:tcW w:w="1209" w:type="dxa"/>
+            <w:tcBorders>
+              <w:top w:val="single" w:sz="4" w:space="0" w:color="auto"/>
+            </w:tcBorders>
+            <w:vAlign w:val="center"/>
+          </w:tcPr>
+          <w:p>
+            <w:pPr>
+              <w:jc w:val="center"/>
+              <w:rPr>
+                <w:rFonts w:ascii="Times New Roman" w:hAnsi="Times New Roman"/>
+                <w:sz w:val="24"/>
+              </w:rPr>
+            </w:pPr>
+          </w:p>
+        </w:tc>
+        <w:tc>
+          <w:tcPr>
+            <w:tcW w:w="1609" w:type="dxa"/>
+            <w:tcBorders>
+              <w:top w:val="single" w:sz="4" w:space="0" w:color="auto"/>
+            </w:tcBorders>
+            <w:vAlign w:val="center"/>
+          </w:tcPr>
+          <w:p>
+            <w:pPr>
+              <w:jc w:val="center"/>
+              <w:rPr>
+                <w:rFonts w:ascii="Times New Roman" w:hAnsi="Times New Roman"/>
+                <w:sz w:val="24"/>
+              </w:rPr>
+            </w:pPr>
+          </w:p>
+        </w:tc>
+        <w:tc>
+          <w:tcPr>
+            <w:tcW w:w="1011" w:type="dxa"/>
+            <w:tcBorders>
+              <w:top w:val="single" w:sz="4" w:space="0" w:color="auto"/>
+            </w:tcBorders>
+            <w:vAlign w:val="center"/>
+          </w:tcPr>
+          <w:p>
+            <w:pPr>
+              <w:jc w:val="center"/>
+              <w:rPr>
+                <w:rFonts w:ascii="Times New Roman" w:hAnsi="Times New Roman"/>
+                <w:sz w:val="24"/>
+              </w:rPr>
+            </w:pPr>
+          </w:p>
+        </w:tc>
+        <w:tc>
+          <w:tcPr>
+            <w:tcW w:w="1257" w:type="dxa"/>
+            <w:tcBorders>
+              <w:top w:val="single" w:sz="4" w:space="0" w:color="auto"/>
+            </w:tcBorders>
+            <w:vAlign w:val="center"/>
+          </w:tcPr>
+          <w:p>
+            <w:pPr>
+              <w:jc w:val="center"/>
+              <w:rPr>
+                <w:rFonts w:ascii="Times New Roman" w:hAnsi="Times New Roman"/>
+                <w:sz w:val="24"/>
+              </w:rPr>
+            </w:pPr>
+          </w:p>
+        </w:tc>
+      </w:tr>
+      <w:tr>
+        <w:trPr>
+          <w:trHeight w:val="224"/>
+        </w:trPr>
+        <w:tc>
+          <w:tcPr>
+            <w:tcW w:w="1640" w:type="dxa"/>
+            <w:vMerge/>
+          </w:tcPr>
+          <w:p>
+            <w:pPr>
+              <w:rPr>
+                <w:rFonts w:ascii="Times New Roman" w:hAnsi="Times New Roman"/>
+                <w:sz w:val="24"/>
+              </w:rPr>
+            </w:pPr>
+          </w:p>
+        </w:tc>
+        <w:tc>
+          <w:tcPr>
+            <w:tcW w:w="1641" w:type="dxa"/>
+            <w:vAlign w:val="center"/>
+          </w:tcPr>
+          <w:p>
+            <w:pPr>
+              <w:jc w:val="center"/>
+              <w:rPr>
+                <w:rFonts w:ascii="Times New Roman" w:hAnsi="Times New Roman"/>
+                <w:sz w:val="24"/>
+              </w:rPr>
+            </w:pPr>
+            <w:r>
+              <w:rPr>
+                <w:rFonts w:ascii="Times New Roman" w:hAnsi="Times New Roman"/>
+                <w:sz w:val="24"/>
+              </w:rPr>
+              <w:t>Cue</w:t>
+            </w:r>
+          </w:p>
+        </w:tc>
+        <w:tc>
+          <w:tcPr>
+            <w:tcW w:w="1209" w:type="dxa"/>
+            <w:vAlign w:val="center"/>
+          </w:tcPr>
+          <w:p>
+            <w:pPr>
+              <w:jc w:val="center"/>
+              <w:rPr>
+                <w:rFonts w:ascii="Times New Roman" w:hAnsi="Times New Roman"/>
+                <w:sz w:val="24"/>
+              </w:rPr>
+            </w:pPr>
+            <w:r>
+              <w:rPr>
+                <w:rFonts w:ascii="Times New Roman" w:hAnsi="Times New Roman"/>
+                <w:sz w:val="24"/>
+              </w:rPr>
+              <w:t>0.03</w:t>
+            </w:r>
+          </w:p>
+        </w:tc>
+        <w:tc>
+          <w:tcPr>
+            <w:tcW w:w="1209" w:type="dxa"/>
+            <w:vAlign w:val="center"/>
+          </w:tcPr>
+          <w:p>
+            <w:pPr>
+              <w:jc w:val="center"/>
+              <w:rPr>
+                <w:rFonts w:ascii="Times New Roman" w:hAnsi="Times New Roman"/>
+                <w:sz w:val="24"/>
+              </w:rPr>
+            </w:pPr>
+            <w:r>
+              <w:rPr>
+                <w:rFonts w:ascii="Times New Roman" w:hAnsi="Times New Roman"/>
+                <w:sz w:val="24"/>
+              </w:rPr>
+              <w:t>23.37</w:t>
+            </w:r>
+          </w:p>
+        </w:tc>
+        <w:tc>
+          <w:tcPr>
+            <w:tcW w:w="1609" w:type="dxa"/>
+            <w:vAlign w:val="center"/>
+          </w:tcPr>
+          <w:p>
+            <w:pPr>
+              <w:jc w:val="center"/>
+              <w:rPr>
+                <w:rFonts w:ascii="Times New Roman" w:hAnsi="Times New Roman"/>
+                <w:sz w:val="24"/>
+              </w:rPr>
+            </w:pPr>
+          </w:p>
+        </w:tc>
+        <w:tc>
+          <w:tcPr>
+            <w:tcW w:w="1011" w:type="dxa"/>
+            <w:vAlign w:val="center"/>
+          </w:tcPr>
+          <w:p>
+            <w:pPr>
+              <w:jc w:val="center"/>
+              <w:rPr>
+                <w:rFonts w:ascii="Times New Roman" w:hAnsi="Times New Roman"/>
+                <w:sz w:val="24"/>
+              </w:rPr>
+            </w:pPr>
+          </w:p>
+        </w:tc>
+        <w:tc>
+          <w:tcPr>
+            <w:tcW w:w="1257" w:type="dxa"/>
+            <w:vAlign w:val="center"/>
+          </w:tcPr>
+          <w:p>
+            <w:pPr>
+              <w:jc w:val="center"/>
+              <w:rPr>
+                <w:rFonts w:ascii="Times New Roman" w:hAnsi="Times New Roman"/>
+                <w:sz w:val="24"/>
+              </w:rPr>
+            </w:pPr>
+          </w:p>
+        </w:tc>
+      </w:tr>
+      <w:tr>
+        <w:trPr>
+          <w:trHeight w:val="512"/>
+        </w:trPr>
+        <w:tc>
+          <w:tcPr>
+            <w:tcW w:w="1640" w:type="dxa"/>
+            <w:vMerge/>
+            <w:tcBorders>
+              <w:bottom w:val="single" w:sz="4" w:space="0" w:color="000000"/>
+            </w:tcBorders>
+          </w:tcPr>
+          <w:p>
+            <w:pPr>
+              <w:rPr>
+                <w:rFonts w:ascii="Times New Roman" w:hAnsi="Times New Roman"/>
+                <w:sz w:val="24"/>
+              </w:rPr>
+            </w:pPr>
+          </w:p>
+        </w:tc>
+        <w:tc>
+          <w:tcPr>
+            <w:tcW w:w="1641" w:type="dxa"/>
+            <w:tcBorders>
+              <w:bottom w:val="single" w:sz="4" w:space="0" w:color="auto"/>
+            </w:tcBorders>
+            <w:vAlign w:val="center"/>
+          </w:tcPr>
+          <w:p>
+            <w:pPr>
+              <w:jc w:val="center"/>
+              <w:rPr>
+                <w:rFonts w:ascii="Times New Roman" w:hAnsi="Times New Roman"/>
+                <w:sz w:val="24"/>
+              </w:rPr>
+            </w:pPr>
+            <w:r>
+              <w:rPr>
+                <w:rFonts w:ascii="Times New Roman" w:hAnsi="Times New Roman"/>
+                <w:sz w:val="24"/>
+              </w:rPr>
+              <w:t>Forward Strength</w:t>
+            </w:r>
+          </w:p>
+        </w:tc>
+        <w:tc>
+          <w:tcPr>
+            <w:tcW w:w="1209" w:type="dxa"/>
+            <w:tcBorders>
+              <w:bottom w:val="single" w:sz="4" w:space="0" w:color="auto"/>
+            </w:tcBorders>
+            <w:vAlign w:val="center"/>
+          </w:tcPr>
+          <w:p>
+            <w:pPr>
+              <w:jc w:val="center"/>
+              <w:rPr>
+                <w:rFonts w:ascii="Times New Roman" w:hAnsi="Times New Roman"/>
+                <w:sz w:val="24"/>
+              </w:rPr>
+            </w:pPr>
+          </w:p>
+        </w:tc>
+        <w:tc>
+          <w:tcPr>
+            <w:tcW w:w="1209" w:type="dxa"/>
+            <w:tcBorders>
+              <w:bottom w:val="single" w:sz="4" w:space="0" w:color="auto"/>
+            </w:tcBorders>
+            <w:vAlign w:val="center"/>
+          </w:tcPr>
+          <w:p>
+            <w:pPr>
+              <w:jc w:val="center"/>
+              <w:rPr>
+                <w:rFonts w:ascii="Times New Roman" w:hAnsi="Times New Roman"/>
+                <w:sz w:val="24"/>
+              </w:rPr>
+            </w:pPr>
+          </w:p>
+        </w:tc>
+        <w:tc>
+          <w:tcPr>
+            <w:tcW w:w="1609" w:type="dxa"/>
+            <w:tcBorders>
+              <w:bottom w:val="single" w:sz="4" w:space="0" w:color="auto"/>
+            </w:tcBorders>
+            <w:vAlign w:val="center"/>
+          </w:tcPr>
+          <w:p>
+            <w:pPr>
+              <w:jc w:val="center"/>
+              <w:rPr>
+                <w:rFonts w:ascii="Times New Roman" w:hAnsi="Times New Roman"/>
+                <w:sz w:val="24"/>
+              </w:rPr>
+            </w:pPr>
+            <w:r>
+              <w:rPr>
+                <w:rFonts w:ascii="Times New Roman" w:hAnsi="Times New Roman"/>
+                <w:sz w:val="24"/>
+              </w:rPr>
+              <w:t>0.23 (0.03)</w:t>
+            </w:r>
+          </w:p>
+        </w:tc>
+        <w:tc>
+          <w:tcPr>
+            <w:tcW w:w="1011" w:type="dxa"/>
+            <w:tcBorders>
+              <w:bottom w:val="single" w:sz="4" w:space="0" w:color="auto"/>
+            </w:tcBorders>
+            <w:vAlign w:val="center"/>
+          </w:tcPr>
+          <w:p>
+            <w:pPr>
+              <w:jc w:val="center"/>
+              <w:rPr>
+                <w:rFonts w:ascii="Times New Roman" w:hAnsi="Times New Roman"/>
+                <w:sz w:val="24"/>
+              </w:rPr>
+            </w:pPr>
+            <w:r>
+              <w:rPr>
+                <w:rFonts w:ascii="Times New Roman" w:hAnsi="Times New Roman"/>
+                <w:sz w:val="24"/>
+              </w:rPr>
+              <w:t>7.88</w:t>
+            </w:r>
+          </w:p>
+        </w:tc>
+        <w:tc>
+          <w:tcPr>
+            <w:tcW w:w="1257" w:type="dxa"/>
+            <w:tcBorders>
+              <w:bottom w:val="single" w:sz="4" w:space="0" w:color="auto"/>
+            </w:tcBorders>
+            <w:vAlign w:val="center"/>
+          </w:tcPr>
+          <w:p>
+            <w:pPr>
+              <w:jc w:val="center"/>
+              <w:rPr>
+                <w:rFonts w:ascii="Times New Roman" w:hAnsi="Times New Roman"/>
+                <w:sz w:val="24"/>
+              </w:rPr>
+            </w:pPr>
+            <w:r>
+              <w:rPr>
+                <w:rFonts w:ascii="Times New Roman" w:hAnsi="Times New Roman"/>
+                <w:sz w:val="24"/>
+              </w:rPr>
+              <w:t>&lt;.001</w:t>
+            </w:r>
+          </w:p>
+        </w:tc>
+      </w:tr>
+      <w:tr>
+        <w:trPr>
+          <w:trHeight w:val="314"/>
+        </w:trPr>
+        <w:tc>
+          <w:tcPr>
+            <w:tcW w:w="1640" w:type="dxa"/>
+            <w:vMerge w:val="restart"/>
+            <w:tcBorders>
+              <w:top w:val="single" w:sz="4" w:space="0" w:color="000000"/>
+            </w:tcBorders>
+            <w:vAlign w:val="center"/>
+          </w:tcPr>
+          <w:p>
+            <w:pPr>
+              <w:jc w:val="center"/>
+              <w:rPr>
+                <w:rFonts w:ascii="Times New Roman" w:hAnsi="Times New Roman"/>
+                <w:sz w:val="24"/>
+              </w:rPr>
+            </w:pPr>
+            <w:r>
+              <w:rPr>
+                <w:rFonts w:ascii="Times New Roman" w:hAnsi="Times New Roman"/>
+                <w:sz w:val="24"/>
+              </w:rPr>
+              <w:t>Matched Group</w:t>
+            </w:r>
+          </w:p>
+        </w:tc>
+        <w:tc>
+          <w:tcPr>
+            <w:tcW w:w="1641" w:type="dxa"/>
+            <w:tcBorders>
+              <w:top w:val="single" w:sz="4" w:space="0" w:color="auto"/>
+            </w:tcBorders>
+            <w:vAlign w:val="center"/>
+          </w:tcPr>
+          <w:p>
+            <w:pPr>
+              <w:jc w:val="center"/>
+              <w:rPr>
+                <w:rFonts w:ascii="Times New Roman" w:hAnsi="Times New Roman"/>
+                <w:sz w:val="24"/>
+              </w:rPr>
+            </w:pPr>
+            <w:r>
+              <w:rPr>
+                <w:rFonts w:ascii="Times New Roman" w:hAnsi="Times New Roman"/>
+                <w:sz w:val="24"/>
+              </w:rPr>
+              <w:t>Participant</w:t>
+            </w:r>
+          </w:p>
+        </w:tc>
+        <w:tc>
+          <w:tcPr>
+            <w:tcW w:w="1209" w:type="dxa"/>
+            <w:tcBorders>
+              <w:top w:val="single" w:sz="4" w:space="0" w:color="auto"/>
+            </w:tcBorders>
+            <w:vAlign w:val="center"/>
+          </w:tcPr>
+          <w:p>
+            <w:pPr>
+              <w:jc w:val="center"/>
+              <w:rPr>
+                <w:rFonts w:ascii="Times New Roman" w:hAnsi="Times New Roman"/>
+                <w:sz w:val="24"/>
+              </w:rPr>
+            </w:pPr>
+            <w:r>
+              <w:rPr>
+                <w:rFonts w:ascii="Times New Roman" w:hAnsi="Times New Roman"/>
+                <w:sz w:val="24"/>
+              </w:rPr>
+              <w:t>11.81</w:t>
+            </w:r>
+          </w:p>
+        </w:tc>
+        <w:tc>
+          <w:tcPr>
+            <w:tcW w:w="1209" w:type="dxa"/>
+            <w:tcBorders>
+              <w:top w:val="single" w:sz="4" w:space="0" w:color="auto"/>
+            </w:tcBorders>
+            <w:vAlign w:val="center"/>
+          </w:tcPr>
+          <w:p>
+            <w:pPr>
+              <w:jc w:val="center"/>
+              <w:rPr>
+                <w:rFonts w:ascii="Times New Roman" w:hAnsi="Times New Roman"/>
+                <w:sz w:val="24"/>
+              </w:rPr>
+            </w:pPr>
+          </w:p>
+        </w:tc>
+        <w:tc>
+          <w:tcPr>
+            <w:tcW w:w="1609" w:type="dxa"/>
+            <w:tcBorders>
+              <w:top w:val="single" w:sz="4" w:space="0" w:color="auto"/>
+            </w:tcBorders>
+            <w:vAlign w:val="center"/>
+          </w:tcPr>
+          <w:p>
+            <w:pPr>
+              <w:jc w:val="center"/>
+              <w:rPr>
+                <w:rFonts w:ascii="Times New Roman" w:hAnsi="Times New Roman"/>
+                <w:sz w:val="24"/>
+              </w:rPr>
+            </w:pPr>
+          </w:p>
+        </w:tc>
+        <w:tc>
+          <w:tcPr>
+            <w:tcW w:w="1011" w:type="dxa"/>
+            <w:tcBorders>
+              <w:top w:val="single" w:sz="4" w:space="0" w:color="auto"/>
+            </w:tcBorders>
+            <w:vAlign w:val="center"/>
+          </w:tcPr>
+          <w:p>
+            <w:pPr>
+              <w:jc w:val="center"/>
+              <w:rPr>
+                <w:rFonts w:ascii="Times New Roman" w:hAnsi="Times New Roman"/>
+                <w:sz w:val="24"/>
+              </w:rPr>
+            </w:pPr>
+          </w:p>
+        </w:tc>
+        <w:tc>
+          <w:tcPr>
+            <w:tcW w:w="1257" w:type="dxa"/>
+            <w:tcBorders>
+              <w:top w:val="single" w:sz="4" w:space="0" w:color="auto"/>
+            </w:tcBorders>
+            <w:vAlign w:val="center"/>
+          </w:tcPr>
+          <w:p>
+            <w:pPr>
+              <w:jc w:val="center"/>
+              <w:rPr>
+                <w:rFonts w:ascii="Times New Roman" w:hAnsi="Times New Roman"/>
+                <w:sz w:val="24"/>
+              </w:rPr>
+            </w:pPr>
+          </w:p>
+        </w:tc>
+      </w:tr>
+      <w:tr>
+        <w:trPr>
+          <w:trHeight w:val="296"/>
+        </w:trPr>
+        <w:tc>
+          <w:tcPr>
+            <w:tcW w:w="1640" w:type="dxa"/>
+            <w:vMerge/>
+          </w:tcPr>
+          <w:p>
+            <w:pPr>
+              <w:rPr>
+                <w:rFonts w:ascii="Times New Roman" w:hAnsi="Times New Roman"/>
+                <w:sz w:val="24"/>
+              </w:rPr>
+            </w:pPr>
+          </w:p>
+        </w:tc>
+        <w:tc>
+          <w:tcPr>
+            <w:tcW w:w="1641" w:type="dxa"/>
+            <w:vAlign w:val="center"/>
+          </w:tcPr>
+          <w:p>
+            <w:pPr>
+              <w:jc w:val="center"/>
+              <w:rPr>
+                <w:rFonts w:ascii="Times New Roman" w:hAnsi="Times New Roman"/>
+                <w:sz w:val="24"/>
+              </w:rPr>
+            </w:pPr>
+            <w:r>
+              <w:rPr>
+                <w:rFonts w:ascii="Times New Roman" w:hAnsi="Times New Roman"/>
+                <w:sz w:val="24"/>
+              </w:rPr>
+              <w:t>Cue</w:t>
+            </w:r>
+          </w:p>
+        </w:tc>
+        <w:tc>
+          <w:tcPr>
+            <w:tcW w:w="1209" w:type="dxa"/>
+            <w:vAlign w:val="center"/>
+          </w:tcPr>
+          <w:p>
+            <w:pPr>
+              <w:jc w:val="center"/>
+              <w:rPr>
+                <w:rFonts w:ascii="Times New Roman" w:hAnsi="Times New Roman"/>
+                <w:sz w:val="24"/>
+              </w:rPr>
+            </w:pPr>
+            <w:r>
+              <w:rPr>
+                <w:rFonts w:ascii="Times New Roman" w:hAnsi="Times New Roman"/>
+                <w:sz w:val="24"/>
+              </w:rPr>
+              <w:t>7.37</w:t>
+            </w:r>
+          </w:p>
+        </w:tc>
+        <w:tc>
+          <w:tcPr>
+            <w:tcW w:w="1209" w:type="dxa"/>
+            <w:vAlign w:val="center"/>
+          </w:tcPr>
+          <w:p>
+            <w:pPr>
+              <w:jc w:val="center"/>
+              <w:rPr>
+                <w:rFonts w:ascii="Times New Roman" w:hAnsi="Times New Roman"/>
+                <w:sz w:val="24"/>
+              </w:rPr>
+            </w:pPr>
+            <w:r>
+              <w:rPr>
+                <w:rFonts w:ascii="Times New Roman" w:hAnsi="Times New Roman"/>
+                <w:sz w:val="24"/>
+              </w:rPr>
+              <w:t>21.17</w:t>
+            </w:r>
+          </w:p>
+        </w:tc>
+        <w:tc>
+          <w:tcPr>
+            <w:tcW w:w="1609" w:type="dxa"/>
+            <w:vAlign w:val="center"/>
+          </w:tcPr>
+          <w:p>
+            <w:pPr>
+              <w:jc w:val="center"/>
+              <w:rPr>
+                <w:rFonts w:ascii="Times New Roman" w:hAnsi="Times New Roman"/>
+                <w:sz w:val="24"/>
+              </w:rPr>
+            </w:pPr>
+          </w:p>
+        </w:tc>
+        <w:tc>
+          <w:tcPr>
+            <w:tcW w:w="1011" w:type="dxa"/>
+            <w:vAlign w:val="center"/>
+          </w:tcPr>
+          <w:p>
+            <w:pPr>
+              <w:jc w:val="center"/>
+              <w:rPr>
+                <w:rFonts w:ascii="Times New Roman" w:hAnsi="Times New Roman"/>
+                <w:sz w:val="24"/>
+              </w:rPr>
+            </w:pPr>
+          </w:p>
+        </w:tc>
+        <w:tc>
+          <w:tcPr>
+            <w:tcW w:w="1257" w:type="dxa"/>
+            <w:vAlign w:val="center"/>
+          </w:tcPr>
+          <w:p>
+            <w:pPr>
+              <w:jc w:val="center"/>
+              <w:rPr>
+                <w:rFonts w:ascii="Times New Roman" w:hAnsi="Times New Roman"/>
+                <w:sz w:val="24"/>
+              </w:rPr>
+            </w:pPr>
+          </w:p>
+        </w:tc>
+      </w:tr>
+      <w:tr>
+        <w:trPr>
+          <w:trHeight w:val="512"/>
+        </w:trPr>
+        <w:tc>
+          <w:tcPr>
+            <w:tcW w:w="1640" w:type="dxa"/>
+            <w:vMerge/>
+            <w:tcBorders>
+              <w:bottom w:val="single" w:sz="4" w:space="0" w:color="000000"/>
+            </w:tcBorders>
+          </w:tcPr>
+          <w:p>
+            <w:pPr>
+              <w:rPr>
+                <w:rFonts w:ascii="Times New Roman" w:hAnsi="Times New Roman"/>
+                <w:sz w:val="24"/>
+              </w:rPr>
+            </w:pPr>
+          </w:p>
+        </w:tc>
+        <w:tc>
+          <w:tcPr>
+            <w:tcW w:w="1641" w:type="dxa"/>
+            <w:tcBorders>
+              <w:bottom w:val="single" w:sz="4" w:space="0" w:color="auto"/>
+            </w:tcBorders>
+            <w:vAlign w:val="center"/>
+          </w:tcPr>
+          <w:p>
+            <w:pPr>
+              <w:jc w:val="center"/>
+              <w:rPr>
+                <w:rFonts w:ascii="Times New Roman" w:hAnsi="Times New Roman"/>
+                <w:sz w:val="24"/>
+              </w:rPr>
+            </w:pPr>
+            <w:r>
+              <w:rPr>
+                <w:rFonts w:ascii="Times New Roman" w:hAnsi="Times New Roman"/>
+                <w:sz w:val="24"/>
+              </w:rPr>
+              <w:t>Forward Strength</w:t>
+            </w:r>
+          </w:p>
+        </w:tc>
+        <w:tc>
+          <w:tcPr>
+            <w:tcW w:w="1209" w:type="dxa"/>
+            <w:tcBorders>
+              <w:bottom w:val="single" w:sz="4" w:space="0" w:color="auto"/>
+            </w:tcBorders>
+            <w:vAlign w:val="center"/>
+          </w:tcPr>
+          <w:p>
+            <w:pPr>
+              <w:jc w:val="center"/>
+              <w:rPr>
+                <w:rFonts w:ascii="Times New Roman" w:hAnsi="Times New Roman"/>
+                <w:sz w:val="24"/>
+              </w:rPr>
+            </w:pPr>
+          </w:p>
+        </w:tc>
+        <w:tc>
+          <w:tcPr>
+            <w:tcW w:w="1209" w:type="dxa"/>
+            <w:tcBorders>
+              <w:bottom w:val="single" w:sz="4" w:space="0" w:color="auto"/>
+            </w:tcBorders>
+            <w:vAlign w:val="center"/>
+          </w:tcPr>
+          <w:p>
+            <w:pPr>
+              <w:jc w:val="center"/>
+              <w:rPr>
+                <w:rFonts w:ascii="Times New Roman" w:hAnsi="Times New Roman"/>
+                <w:sz w:val="24"/>
+              </w:rPr>
+            </w:pPr>
+          </w:p>
+        </w:tc>
+        <w:tc>
+          <w:tcPr>
+            <w:tcW w:w="1609" w:type="dxa"/>
+            <w:tcBorders>
+              <w:bottom w:val="single" w:sz="4" w:space="0" w:color="auto"/>
+            </w:tcBorders>
+            <w:vAlign w:val="center"/>
+          </w:tcPr>
+          <w:p>
+            <w:pPr>
+              <w:jc w:val="center"/>
+              <w:rPr>
+                <w:rFonts w:ascii="Times New Roman" w:hAnsi="Times New Roman"/>
+                <w:sz w:val="24"/>
+              </w:rPr>
+            </w:pPr>
+            <w:r>
+              <w:rPr>
+                <w:rFonts w:ascii="Times New Roman" w:hAnsi="Times New Roman"/>
+                <w:sz w:val="24"/>
+              </w:rPr>
+              <w:t>0.20 (0.03)</w:t>
+            </w:r>
+          </w:p>
+        </w:tc>
+        <w:tc>
+          <w:tcPr>
+            <w:tcW w:w="1011" w:type="dxa"/>
+            <w:tcBorders>
+              <w:bottom w:val="single" w:sz="4" w:space="0" w:color="auto"/>
+            </w:tcBorders>
+            <w:vAlign w:val="center"/>
+          </w:tcPr>
+          <w:p>
+            <w:pPr>
+              <w:jc w:val="center"/>
+              <w:rPr>
+                <w:rFonts w:ascii="Times New Roman" w:hAnsi="Times New Roman"/>
+                <w:sz w:val="24"/>
+              </w:rPr>
+            </w:pPr>
+            <w:r>
+              <w:rPr>
+                <w:rFonts w:ascii="Times New Roman" w:hAnsi="Times New Roman"/>
+                <w:sz w:val="24"/>
+              </w:rPr>
+              <w:t>7.14</w:t>
+            </w:r>
+          </w:p>
+        </w:tc>
+        <w:tc>
+          <w:tcPr>
+            <w:tcW w:w="1257" w:type="dxa"/>
+            <w:tcBorders>
+              <w:bottom w:val="single" w:sz="4" w:space="0" w:color="auto"/>
+            </w:tcBorders>
+            <w:vAlign w:val="center"/>
+          </w:tcPr>
+          <w:p>
+            <w:pPr>
+              <w:jc w:val="center"/>
+              <w:rPr>
+                <w:rFonts w:ascii="Times New Roman" w:hAnsi="Times New Roman"/>
+                <w:sz w:val="24"/>
+              </w:rPr>
+            </w:pPr>
+            <w:r>
+              <w:rPr>
+                <w:rFonts w:ascii="Times New Roman" w:hAnsi="Times New Roman"/>
+                <w:sz w:val="24"/>
+              </w:rPr>
+              <w:t>&lt;.001</w:t>
+            </w:r>
+          </w:p>
+        </w:tc>
+      </w:tr>
+      <w:tr>
+        <w:trPr>
+          <w:trHeight w:val="512"/>
+        </w:trPr>
+        <w:tc>
+          <w:tcPr>
+            <w:tcW w:w="1640" w:type="dxa"/>
+            <w:vMerge w:val="restart"/>
+            <w:tcBorders>
+              <w:top w:val="single" w:sz="4" w:space="0" w:color="000000"/>
+            </w:tcBorders>
+            <w:vAlign w:val="center"/>
+          </w:tcPr>
+          <w:p>
+            <w:pPr>
+              <w:jc w:val="center"/>
+              <w:rPr>
+                <w:rFonts w:ascii="Times New Roman" w:hAnsi="Times New Roman"/>
+                <w:sz w:val="24"/>
+              </w:rPr>
+            </w:pPr>
+            <w:r>
+              <w:rPr>
+                <w:rFonts w:ascii="Times New Roman" w:hAnsi="Times New Roman"/>
+                <w:sz w:val="24"/>
+              </w:rPr>
+              <w:t>2-way Interaction Group Overall</w:t>
+            </w:r>
+          </w:p>
+        </w:tc>
+        <w:tc>
+          <w:tcPr>
+            <w:tcW w:w="1641" w:type="dxa"/>
+            <w:tcBorders>
+              <w:top w:val="single" w:sz="4" w:space="0" w:color="auto"/>
+            </w:tcBorders>
+            <w:vAlign w:val="center"/>
+          </w:tcPr>
+          <w:p>
+            <w:pPr>
+              <w:jc w:val="center"/>
+              <w:rPr>
+                <w:rFonts w:ascii="Times New Roman" w:hAnsi="Times New Roman"/>
+                <w:sz w:val="24"/>
+              </w:rPr>
+            </w:pPr>
+            <w:r>
+              <w:rPr>
+                <w:rFonts w:ascii="Times New Roman" w:hAnsi="Times New Roman"/>
+                <w:sz w:val="24"/>
+              </w:rPr>
+              <w:t>Participant</w:t>
+            </w:r>
+          </w:p>
+        </w:tc>
+        <w:tc>
+          <w:tcPr>
+            <w:tcW w:w="1209" w:type="dxa"/>
+            <w:tcBorders>
+              <w:top w:val="single" w:sz="4" w:space="0" w:color="auto"/>
+            </w:tcBorders>
+            <w:vAlign w:val="center"/>
+          </w:tcPr>
+          <w:p>
+            <w:pPr>
+              <w:jc w:val="center"/>
+              <w:rPr>
+                <w:rFonts w:ascii="Times New Roman" w:hAnsi="Times New Roman"/>
+                <w:sz w:val="24"/>
+              </w:rPr>
+            </w:pPr>
+            <w:r>
+              <w:rPr>
+                <w:rFonts w:ascii="Times New Roman" w:hAnsi="Times New Roman"/>
+                <w:sz w:val="24"/>
+              </w:rPr>
+              <w:t>10.67</w:t>
+            </w:r>
+          </w:p>
+        </w:tc>
+        <w:tc>
+          <w:tcPr>
+            <w:tcW w:w="1209" w:type="dxa"/>
+            <w:tcBorders>
+              <w:top w:val="single" w:sz="4" w:space="0" w:color="auto"/>
+            </w:tcBorders>
+            <w:vAlign w:val="center"/>
+          </w:tcPr>
+          <w:p>
+            <w:pPr>
+              <w:jc w:val="center"/>
+              <w:rPr>
+                <w:rFonts w:ascii="Times New Roman" w:hAnsi="Times New Roman"/>
+                <w:sz w:val="24"/>
+              </w:rPr>
+            </w:pPr>
+          </w:p>
+        </w:tc>
+        <w:tc>
+          <w:tcPr>
+            <w:tcW w:w="1609" w:type="dxa"/>
+            <w:tcBorders>
+              <w:top w:val="single" w:sz="4" w:space="0" w:color="auto"/>
+            </w:tcBorders>
+            <w:vAlign w:val="center"/>
+          </w:tcPr>
+          <w:p>
+            <w:pPr>
+              <w:jc w:val="center"/>
+              <w:rPr>
+                <w:rFonts w:ascii="Times New Roman" w:hAnsi="Times New Roman"/>
+                <w:sz w:val="24"/>
+              </w:rPr>
+            </w:pPr>
+          </w:p>
+        </w:tc>
+        <w:tc>
+          <w:tcPr>
+            <w:tcW w:w="1011" w:type="dxa"/>
+            <w:tcBorders>
+              <w:top w:val="single" w:sz="4" w:space="0" w:color="auto"/>
+            </w:tcBorders>
+            <w:vAlign w:val="center"/>
+          </w:tcPr>
+          <w:p>
+            <w:pPr>
+              <w:jc w:val="center"/>
+              <w:rPr>
+                <w:rFonts w:ascii="Times New Roman" w:hAnsi="Times New Roman"/>
+                <w:sz w:val="24"/>
+              </w:rPr>
+            </w:pPr>
+          </w:p>
+        </w:tc>
+        <w:tc>
+          <w:tcPr>
+            <w:tcW w:w="1257" w:type="dxa"/>
+            <w:tcBorders>
+              <w:top w:val="single" w:sz="4" w:space="0" w:color="auto"/>
+            </w:tcBorders>
+            <w:vAlign w:val="center"/>
+          </w:tcPr>
+          <w:p>
+            <w:pPr>
+              <w:jc w:val="center"/>
+              <w:rPr>
+                <w:rFonts w:ascii="Times New Roman" w:hAnsi="Times New Roman"/>
+                <w:sz w:val="24"/>
+              </w:rPr>
+            </w:pPr>
+          </w:p>
+        </w:tc>
+      </w:tr>
+      <w:tr>
+        <w:trPr>
+          <w:trHeight w:val="512"/>
+        </w:trPr>
+        <w:tc>
+          <w:tcPr>
+            <w:tcW w:w="1640" w:type="dxa"/>
+            <w:vMerge/>
+          </w:tcPr>
+          <w:p>
+            <w:pPr>
+              <w:rPr>
+                <w:rFonts w:ascii="Times New Roman" w:hAnsi="Times New Roman"/>
+                <w:sz w:val="24"/>
+              </w:rPr>
+            </w:pPr>
+          </w:p>
+        </w:tc>
+        <w:tc>
+          <w:tcPr>
+            <w:tcW w:w="1641" w:type="dxa"/>
+            <w:vAlign w:val="center"/>
+          </w:tcPr>
+          <w:p>
+            <w:pPr>
+              <w:jc w:val="center"/>
+              <w:rPr>
+                <w:rFonts w:ascii="Times New Roman" w:hAnsi="Times New Roman"/>
+                <w:sz w:val="24"/>
+              </w:rPr>
+            </w:pPr>
+            <w:r>
+              <w:rPr>
+                <w:rFonts w:ascii="Times New Roman" w:hAnsi="Times New Roman"/>
+                <w:sz w:val="24"/>
+              </w:rPr>
+              <w:t>Cue</w:t>
+            </w:r>
+          </w:p>
+        </w:tc>
+        <w:tc>
+          <w:tcPr>
+            <w:tcW w:w="1209" w:type="dxa"/>
+            <w:vAlign w:val="center"/>
+          </w:tcPr>
+          <w:p>
+            <w:pPr>
+              <w:jc w:val="center"/>
+              <w:rPr>
+                <w:rFonts w:ascii="Times New Roman" w:hAnsi="Times New Roman"/>
+                <w:sz w:val="24"/>
+              </w:rPr>
+            </w:pPr>
+            <w:r>
+              <w:rPr>
+                <w:rFonts w:ascii="Times New Roman" w:hAnsi="Times New Roman"/>
+                <w:sz w:val="24"/>
+              </w:rPr>
+              <w:t>4.25</w:t>
+            </w:r>
+          </w:p>
+        </w:tc>
+        <w:tc>
+          <w:tcPr>
+            <w:tcW w:w="1209" w:type="dxa"/>
+            <w:vAlign w:val="center"/>
+          </w:tcPr>
+          <w:p>
+            <w:pPr>
+              <w:jc w:val="center"/>
+              <w:rPr>
+                <w:rFonts w:ascii="Times New Roman" w:hAnsi="Times New Roman"/>
+                <w:sz w:val="24"/>
+              </w:rPr>
+            </w:pPr>
+          </w:p>
+        </w:tc>
+        <w:tc>
+          <w:tcPr>
+            <w:tcW w:w="1609" w:type="dxa"/>
+            <w:vAlign w:val="center"/>
+          </w:tcPr>
+          <w:p>
+            <w:pPr>
+              <w:jc w:val="center"/>
+              <w:rPr>
+                <w:rFonts w:ascii="Times New Roman" w:hAnsi="Times New Roman"/>
+                <w:sz w:val="24"/>
+              </w:rPr>
+            </w:pPr>
+          </w:p>
+        </w:tc>
+        <w:tc>
+          <w:tcPr>
+            <w:tcW w:w="1011" w:type="dxa"/>
+            <w:vAlign w:val="center"/>
+          </w:tcPr>
+          <w:p>
+            <w:pPr>
+              <w:jc w:val="center"/>
+              <w:rPr>
+                <w:rFonts w:ascii="Times New Roman" w:hAnsi="Times New Roman"/>
+                <w:sz w:val="24"/>
+              </w:rPr>
+            </w:pPr>
+          </w:p>
+        </w:tc>
+        <w:tc>
+          <w:tcPr>
+            <w:tcW w:w="1257" w:type="dxa"/>
+            <w:vAlign w:val="center"/>
+          </w:tcPr>
+          <w:p>
+            <w:pPr>
+              <w:jc w:val="center"/>
+              <w:rPr>
+                <w:rFonts w:ascii="Times New Roman" w:hAnsi="Times New Roman"/>
+                <w:sz w:val="24"/>
+              </w:rPr>
+            </w:pPr>
+          </w:p>
+        </w:tc>
+      </w:tr>
+      <w:tr>
+        <w:trPr>
+          <w:trHeight w:val="512"/>
+        </w:trPr>
+        <w:tc>
+          <w:tcPr>
+            <w:tcW w:w="1640" w:type="dxa"/>
+            <w:vMerge/>
+          </w:tcPr>
+          <w:p>
+            <w:pPr>
+              <w:rPr>
+                <w:rFonts w:ascii="Times New Roman" w:hAnsi="Times New Roman"/>
+                <w:sz w:val="24"/>
+              </w:rPr>
+            </w:pPr>
+          </w:p>
+        </w:tc>
+        <w:tc>
+          <w:tcPr>
+            <w:tcW w:w="1641" w:type="dxa"/>
+            <w:vAlign w:val="center"/>
+          </w:tcPr>
+          <w:p>
+            <w:pPr>
+              <w:jc w:val="center"/>
+              <w:rPr>
+                <w:rFonts w:ascii="Times New Roman" w:hAnsi="Times New Roman"/>
+                <w:sz w:val="24"/>
+              </w:rPr>
+            </w:pPr>
+            <w:r>
+              <w:rPr>
+                <w:rFonts w:ascii="Times New Roman" w:hAnsi="Times New Roman"/>
+                <w:sz w:val="24"/>
+              </w:rPr>
+              <w:t>Target</w:t>
+            </w:r>
+          </w:p>
+        </w:tc>
+        <w:tc>
+          <w:tcPr>
+            <w:tcW w:w="1209" w:type="dxa"/>
+            <w:vAlign w:val="center"/>
+          </w:tcPr>
+          <w:p>
+            <w:pPr>
+              <w:jc w:val="center"/>
+              <w:rPr>
+                <w:rFonts w:ascii="Times New Roman" w:hAnsi="Times New Roman"/>
+                <w:sz w:val="24"/>
+              </w:rPr>
+            </w:pPr>
+            <w:r>
+              <w:rPr>
+                <w:rFonts w:ascii="Times New Roman" w:hAnsi="Times New Roman"/>
+                <w:sz w:val="24"/>
+              </w:rPr>
+              <w:t>11.14</w:t>
+            </w:r>
+          </w:p>
+        </w:tc>
+        <w:tc>
+          <w:tcPr>
+            <w:tcW w:w="1209" w:type="dxa"/>
+            <w:vAlign w:val="center"/>
+          </w:tcPr>
+          <w:p>
+            <w:pPr>
+              <w:jc w:val="center"/>
+              <w:rPr>
+                <w:rFonts w:ascii="Times New Roman" w:hAnsi="Times New Roman"/>
+                <w:sz w:val="24"/>
+              </w:rPr>
+            </w:pPr>
+            <w:r>
+              <w:rPr>
+                <w:rFonts w:ascii="Times New Roman" w:hAnsi="Times New Roman"/>
+                <w:sz w:val="24"/>
+              </w:rPr>
+              <w:t>20.37</w:t>
+            </w:r>
+          </w:p>
+        </w:tc>
+        <w:tc>
+          <w:tcPr>
+            <w:tcW w:w="1609" w:type="dxa"/>
+            <w:vAlign w:val="center"/>
+          </w:tcPr>
+          <w:p>
+            <w:pPr>
+              <w:jc w:val="center"/>
+              <w:rPr>
+                <w:rFonts w:ascii="Times New Roman" w:hAnsi="Times New Roman"/>
+                <w:sz w:val="24"/>
+              </w:rPr>
+            </w:pPr>
+          </w:p>
+        </w:tc>
+        <w:tc>
+          <w:tcPr>
+            <w:tcW w:w="1011" w:type="dxa"/>
+            <w:vAlign w:val="center"/>
+          </w:tcPr>
+          <w:p>
+            <w:pPr>
+              <w:jc w:val="center"/>
+              <w:rPr>
+                <w:rFonts w:ascii="Times New Roman" w:hAnsi="Times New Roman"/>
+                <w:sz w:val="24"/>
+              </w:rPr>
+            </w:pPr>
+          </w:p>
+        </w:tc>
+        <w:tc>
+          <w:tcPr>
+            <w:tcW w:w="1257" w:type="dxa"/>
+            <w:vAlign w:val="center"/>
+          </w:tcPr>
+          <w:p>
+            <w:pPr>
+              <w:jc w:val="center"/>
+              <w:rPr>
+                <w:rFonts w:ascii="Times New Roman" w:hAnsi="Times New Roman"/>
+                <w:sz w:val="24"/>
+              </w:rPr>
+            </w:pPr>
+          </w:p>
+        </w:tc>
+      </w:tr>
+      <w:tr>
+        <w:trPr>
+          <w:trHeight w:val="512"/>
+        </w:trPr>
+        <w:tc>
+          <w:tcPr>
+            <w:tcW w:w="1640" w:type="dxa"/>
+            <w:vMerge/>
+          </w:tcPr>
+          <w:p>
+            <w:pPr>
+              <w:rPr>
+                <w:rFonts w:ascii="Times New Roman" w:hAnsi="Times New Roman"/>
+                <w:sz w:val="24"/>
+              </w:rPr>
+            </w:pPr>
+          </w:p>
+        </w:tc>
+        <w:tc>
+          <w:tcPr>
+            <w:tcW w:w="1641" w:type="dxa"/>
+            <w:vAlign w:val="center"/>
+          </w:tcPr>
+          <w:p>
+            <w:pPr>
+              <w:jc w:val="center"/>
+              <w:rPr>
+                <w:rFonts w:ascii="Times New Roman" w:hAnsi="Times New Roman"/>
+                <w:sz w:val="24"/>
+              </w:rPr>
+            </w:pPr>
+            <w:r>
+              <w:rPr>
+                <w:rFonts w:ascii="Times New Roman" w:hAnsi="Times New Roman"/>
+                <w:sz w:val="24"/>
+              </w:rPr>
+              <w:t>Experimental Norms</w:t>
+            </w:r>
+          </w:p>
+        </w:tc>
+        <w:tc>
+          <w:tcPr>
+            <w:tcW w:w="1209" w:type="dxa"/>
+            <w:vAlign w:val="center"/>
+          </w:tcPr>
+          <w:p>
+            <w:pPr>
+              <w:jc w:val="center"/>
+              <w:rPr>
+                <w:rFonts w:ascii="Times New Roman" w:hAnsi="Times New Roman"/>
+                <w:sz w:val="24"/>
+              </w:rPr>
+            </w:pPr>
+          </w:p>
+        </w:tc>
+        <w:tc>
+          <w:tcPr>
+            <w:tcW w:w="1209" w:type="dxa"/>
+            <w:vAlign w:val="center"/>
+          </w:tcPr>
+          <w:p>
+            <w:pPr>
+              <w:jc w:val="center"/>
+              <w:rPr>
+                <w:rFonts w:ascii="Times New Roman" w:hAnsi="Times New Roman"/>
+                <w:sz w:val="24"/>
+              </w:rPr>
+            </w:pPr>
+          </w:p>
+        </w:tc>
+        <w:tc>
+          <w:tcPr>
+            <w:tcW w:w="1609" w:type="dxa"/>
+            <w:vAlign w:val="center"/>
+          </w:tcPr>
+          <w:p>
+            <w:pPr>
+              <w:jc w:val="center"/>
+              <w:rPr>
+                <w:rFonts w:ascii="Times New Roman" w:hAnsi="Times New Roman"/>
+                <w:sz w:val="24"/>
+              </w:rPr>
+            </w:pPr>
+            <w:r>
+              <w:rPr>
+                <w:rFonts w:ascii="Times New Roman" w:hAnsi="Times New Roman"/>
+                <w:sz w:val="24"/>
+              </w:rPr>
+              <w:t>0.54 (0.02)</w:t>
+            </w:r>
+          </w:p>
+        </w:tc>
+        <w:tc>
+          <w:tcPr>
+            <w:tcW w:w="1011" w:type="dxa"/>
+            <w:vAlign w:val="center"/>
+          </w:tcPr>
+          <w:p>
+            <w:pPr>
+              <w:jc w:val="center"/>
+              <w:rPr>
+                <w:rFonts w:ascii="Times New Roman" w:hAnsi="Times New Roman"/>
+                <w:sz w:val="24"/>
+              </w:rPr>
+            </w:pPr>
+            <w:r>
+              <w:rPr>
+                <w:rFonts w:ascii="Times New Roman" w:hAnsi="Times New Roman"/>
+                <w:sz w:val="24"/>
+              </w:rPr>
+              <w:t>28.88</w:t>
+            </w:r>
+          </w:p>
+        </w:tc>
+        <w:tc>
+          <w:tcPr>
+            <w:tcW w:w="1257" w:type="dxa"/>
+            <w:vAlign w:val="center"/>
+          </w:tcPr>
+          <w:p>
+            <w:pPr>
+              <w:jc w:val="center"/>
+              <w:rPr>
+                <w:rFonts w:ascii="Times New Roman" w:hAnsi="Times New Roman"/>
+                <w:sz w:val="24"/>
+              </w:rPr>
+            </w:pPr>
+            <w:r>
+              <w:rPr>
+                <w:rFonts w:ascii="Times New Roman" w:hAnsi="Times New Roman"/>
+                <w:sz w:val="24"/>
+              </w:rPr>
+              <w:t>&lt;.001</w:t>
+            </w:r>
+          </w:p>
+        </w:tc>
+      </w:tr>
+      <w:tr>
+        <w:trPr>
+          <w:trHeight w:val="512"/>
+        </w:trPr>
+        <w:tc>
+          <w:tcPr>
+            <w:tcW w:w="1640" w:type="dxa"/>
+            <w:vMerge/>
+          </w:tcPr>
+          <w:p>
+            <w:pPr>
+              <w:rPr>
+                <w:rFonts w:ascii="Times New Roman" w:hAnsi="Times New Roman"/>
+                <w:sz w:val="24"/>
+              </w:rPr>
+            </w:pPr>
+          </w:p>
+        </w:tc>
+        <w:tc>
+          <w:tcPr>
+            <w:tcW w:w="1641" w:type="dxa"/>
+            <w:vAlign w:val="center"/>
+          </w:tcPr>
+          <w:p>
+            <w:pPr>
+              <w:jc w:val="center"/>
+              <w:rPr>
+                <w:rFonts w:ascii="Times New Roman" w:hAnsi="Times New Roman"/>
+                <w:sz w:val="24"/>
+              </w:rPr>
+            </w:pPr>
+            <w:r>
+              <w:rPr>
+                <w:rFonts w:ascii="Times New Roman" w:hAnsi="Times New Roman"/>
+                <w:sz w:val="24"/>
+              </w:rPr>
+              <w:t>Group: Matched</w:t>
+            </w:r>
+          </w:p>
+        </w:tc>
+        <w:tc>
+          <w:tcPr>
+            <w:tcW w:w="1209" w:type="dxa"/>
+            <w:vAlign w:val="center"/>
+          </w:tcPr>
+          <w:p>
+            <w:pPr>
+              <w:jc w:val="center"/>
+              <w:rPr>
+                <w:rFonts w:ascii="Times New Roman" w:hAnsi="Times New Roman"/>
+                <w:sz w:val="24"/>
+              </w:rPr>
+            </w:pPr>
+          </w:p>
+        </w:tc>
+        <w:tc>
+          <w:tcPr>
+            <w:tcW w:w="1209" w:type="dxa"/>
+            <w:vAlign w:val="center"/>
+          </w:tcPr>
+          <w:p>
+            <w:pPr>
+              <w:jc w:val="center"/>
+              <w:rPr>
+                <w:rFonts w:ascii="Times New Roman" w:hAnsi="Times New Roman"/>
+                <w:sz w:val="24"/>
+              </w:rPr>
+            </w:pPr>
+          </w:p>
+        </w:tc>
+        <w:tc>
+          <w:tcPr>
+            <w:tcW w:w="1609" w:type="dxa"/>
+            <w:vAlign w:val="center"/>
+          </w:tcPr>
+          <w:p>
+            <w:pPr>
+              <w:jc w:val="center"/>
+              <w:rPr>
+                <w:rFonts w:ascii="Times New Roman" w:hAnsi="Times New Roman"/>
+                <w:sz w:val="24"/>
+              </w:rPr>
+            </w:pPr>
+            <w:r>
+              <w:rPr>
+                <w:rFonts w:ascii="Times New Roman" w:hAnsi="Times New Roman"/>
+                <w:sz w:val="24"/>
+              </w:rPr>
+              <w:t>10.32 (2.94)</w:t>
+            </w:r>
+          </w:p>
+        </w:tc>
+        <w:tc>
+          <w:tcPr>
+            <w:tcW w:w="1011" w:type="dxa"/>
+            <w:vAlign w:val="center"/>
+          </w:tcPr>
+          <w:p>
+            <w:pPr>
+              <w:jc w:val="center"/>
+              <w:rPr>
+                <w:rFonts w:ascii="Times New Roman" w:hAnsi="Times New Roman"/>
+                <w:sz w:val="24"/>
+              </w:rPr>
+            </w:pPr>
+            <w:r>
+              <w:rPr>
+                <w:rFonts w:ascii="Times New Roman" w:hAnsi="Times New Roman"/>
+                <w:sz w:val="24"/>
+              </w:rPr>
+              <w:t>3.51</w:t>
+            </w:r>
+          </w:p>
+        </w:tc>
+        <w:tc>
+          <w:tcPr>
+            <w:tcW w:w="1257" w:type="dxa"/>
+            <w:vAlign w:val="center"/>
+          </w:tcPr>
+          <w:p>
+            <w:pPr>
+              <w:jc w:val="center"/>
+              <w:rPr>
+                <w:rFonts w:ascii="Times New Roman" w:hAnsi="Times New Roman"/>
+                <w:sz w:val="24"/>
+              </w:rPr>
+            </w:pPr>
+            <w:r>
+              <w:rPr>
+                <w:rFonts w:ascii="Times New Roman" w:hAnsi="Times New Roman"/>
+                <w:sz w:val="24"/>
+              </w:rPr>
+              <w:t>&lt;.001</w:t>
+            </w:r>
+          </w:p>
+        </w:tc>
+      </w:tr>
+      <w:tr>
+        <w:trPr>
+          <w:trHeight w:val="512"/>
+        </w:trPr>
+        <w:tc>
+          <w:tcPr>
+            <w:tcW w:w="1640" w:type="dxa"/>
+            <w:vMerge/>
+            <w:tcBorders>
+              <w:bottom w:val="single" w:sz="4" w:space="0" w:color="000000"/>
+            </w:tcBorders>
+          </w:tcPr>
+          <w:p>
+            <w:pPr>
+              <w:rPr>
+                <w:rFonts w:ascii="Times New Roman" w:hAnsi="Times New Roman"/>
+                <w:sz w:val="24"/>
+              </w:rPr>
+            </w:pPr>
+          </w:p>
+        </w:tc>
+        <w:tc>
+          <w:tcPr>
+            <w:tcW w:w="1641" w:type="dxa"/>
+            <w:tcBorders>
+              <w:bottom w:val="single" w:sz="4" w:space="0" w:color="auto"/>
+            </w:tcBorders>
+            <w:vAlign w:val="center"/>
+          </w:tcPr>
+          <w:p>
+            <w:pPr>
+              <w:jc w:val="center"/>
+              <w:rPr>
+                <w:rFonts w:ascii="Times New Roman" w:hAnsi="Times New Roman"/>
+                <w:sz w:val="24"/>
+              </w:rPr>
+            </w:pPr>
+            <w:r>
+              <w:rPr>
+                <w:rFonts w:ascii="Times New Roman" w:hAnsi="Times New Roman"/>
+                <w:sz w:val="24"/>
+              </w:rPr>
+              <w:t>Experimental Norms X Group: Matched</w:t>
+            </w:r>
+          </w:p>
+        </w:tc>
+        <w:tc>
+          <w:tcPr>
+            <w:tcW w:w="1209" w:type="dxa"/>
+            <w:tcBorders>
+              <w:bottom w:val="single" w:sz="4" w:space="0" w:color="auto"/>
+            </w:tcBorders>
+            <w:vAlign w:val="center"/>
+          </w:tcPr>
+          <w:p>
+            <w:pPr>
+              <w:jc w:val="center"/>
+              <w:rPr>
+                <w:rFonts w:ascii="Times New Roman" w:hAnsi="Times New Roman"/>
+                <w:sz w:val="24"/>
+              </w:rPr>
+            </w:pPr>
+          </w:p>
+        </w:tc>
+        <w:tc>
+          <w:tcPr>
+            <w:tcW w:w="1209" w:type="dxa"/>
+            <w:tcBorders>
+              <w:bottom w:val="single" w:sz="4" w:space="0" w:color="auto"/>
+            </w:tcBorders>
+            <w:vAlign w:val="center"/>
+          </w:tcPr>
+          <w:p>
+            <w:pPr>
+              <w:jc w:val="center"/>
+              <w:rPr>
+                <w:rFonts w:ascii="Times New Roman" w:hAnsi="Times New Roman"/>
+                <w:sz w:val="24"/>
+              </w:rPr>
+            </w:pPr>
+          </w:p>
+        </w:tc>
+        <w:tc>
+          <w:tcPr>
+            <w:tcW w:w="1609" w:type="dxa"/>
+            <w:tcBorders>
+              <w:bottom w:val="single" w:sz="4" w:space="0" w:color="auto"/>
+            </w:tcBorders>
+            <w:vAlign w:val="center"/>
+          </w:tcPr>
+          <w:p>
+            <w:pPr>
+              <w:jc w:val="center"/>
+              <w:rPr>
+                <w:rFonts w:ascii="Times New Roman" w:hAnsi="Times New Roman"/>
+                <w:sz w:val="24"/>
+              </w:rPr>
+            </w:pPr>
+            <w:r>
+              <w:rPr>
+                <w:rFonts w:ascii="Times New Roman" w:hAnsi="Times New Roman"/>
+                <w:sz w:val="24"/>
+              </w:rPr>
+              <w:t>-0.33 (0.03)</w:t>
+            </w:r>
+          </w:p>
+        </w:tc>
+        <w:tc>
+          <w:tcPr>
+            <w:tcW w:w="1011" w:type="dxa"/>
+            <w:tcBorders>
+              <w:bottom w:val="single" w:sz="4" w:space="0" w:color="auto"/>
+            </w:tcBorders>
+            <w:vAlign w:val="center"/>
+          </w:tcPr>
+          <w:p>
+            <w:pPr>
+              <w:jc w:val="center"/>
+              <w:rPr>
+                <w:rFonts w:ascii="Times New Roman" w:hAnsi="Times New Roman"/>
+                <w:sz w:val="24"/>
+              </w:rPr>
+            </w:pPr>
+            <w:r>
+              <w:rPr>
+                <w:rFonts w:ascii="Times New Roman" w:hAnsi="Times New Roman"/>
+                <w:sz w:val="24"/>
+              </w:rPr>
+              <w:t>-12.48</w:t>
+            </w:r>
+          </w:p>
+        </w:tc>
+        <w:tc>
+          <w:tcPr>
+            <w:tcW w:w="1257" w:type="dxa"/>
+            <w:tcBorders>
+              <w:bottom w:val="single" w:sz="4" w:space="0" w:color="auto"/>
+            </w:tcBorders>
+            <w:vAlign w:val="center"/>
+          </w:tcPr>
+          <w:p>
+            <w:pPr>
+              <w:jc w:val="center"/>
+              <w:rPr>
+                <w:rFonts w:ascii="Times New Roman" w:hAnsi="Times New Roman"/>
+                <w:sz w:val="24"/>
+              </w:rPr>
+            </w:pPr>
+            <w:r>
+              <w:rPr>
+                <w:rFonts w:ascii="Times New Roman" w:hAnsi="Times New Roman"/>
+                <w:sz w:val="24"/>
+              </w:rPr>
+              <w:t>&lt;.001</w:t>
+            </w:r>
+          </w:p>
+        </w:tc>
+      </w:tr>
+      <w:tr>
+        <w:trPr>
+          <w:trHeight w:val="512"/>
+        </w:trPr>
+        <w:tc>
+          <w:tcPr>
+            <w:tcW w:w="1640" w:type="dxa"/>
+            <w:vMerge w:val="restart"/>
+            <w:tcBorders>
+              <w:top w:val="single" w:sz="4" w:space="0" w:color="000000"/>
+            </w:tcBorders>
+            <w:vAlign w:val="center"/>
+          </w:tcPr>
+          <w:p>
+            <w:pPr>
+              <w:rPr>
+                <w:rFonts w:ascii="Times New Roman" w:hAnsi="Times New Roman"/>
+                <w:sz w:val="24"/>
+              </w:rPr>
+            </w:pPr>
+            <w:r>
+              <w:rPr>
+                <w:rFonts w:ascii="Times New Roman" w:hAnsi="Times New Roman"/>
+                <w:sz w:val="24"/>
+              </w:rPr>
+              <w:t>Experimental Group</w:t>
+            </w:r>
+          </w:p>
+        </w:tc>
+        <w:tc>
+          <w:tcPr>
+            <w:tcW w:w="1641" w:type="dxa"/>
+            <w:tcBorders>
+              <w:top w:val="single" w:sz="4" w:space="0" w:color="auto"/>
+            </w:tcBorders>
+            <w:vAlign w:val="center"/>
+          </w:tcPr>
+          <w:p>
+            <w:pPr>
+              <w:jc w:val="center"/>
+              <w:rPr>
+                <w:rFonts w:ascii="Times New Roman" w:hAnsi="Times New Roman"/>
+                <w:sz w:val="24"/>
+              </w:rPr>
+            </w:pPr>
+            <w:r>
+              <w:rPr>
+                <w:rFonts w:ascii="Times New Roman" w:hAnsi="Times New Roman"/>
+                <w:sz w:val="24"/>
+              </w:rPr>
+              <w:t>Participant</w:t>
+            </w:r>
+          </w:p>
+        </w:tc>
+        <w:tc>
+          <w:tcPr>
+            <w:tcW w:w="1209" w:type="dxa"/>
+            <w:tcBorders>
+              <w:top w:val="single" w:sz="4" w:space="0" w:color="auto"/>
+            </w:tcBorders>
+            <w:vAlign w:val="center"/>
+          </w:tcPr>
+          <w:p>
+            <w:pPr>
+              <w:jc w:val="center"/>
+              <w:rPr>
+                <w:rFonts w:ascii="Times New Roman" w:hAnsi="Times New Roman"/>
+                <w:sz w:val="24"/>
+              </w:rPr>
+            </w:pPr>
+            <w:r>
+              <w:rPr>
+                <w:rFonts w:ascii="Times New Roman" w:hAnsi="Times New Roman"/>
+                <w:sz w:val="24"/>
+              </w:rPr>
+              <w:t>9.01</w:t>
+            </w:r>
+          </w:p>
+        </w:tc>
+        <w:tc>
+          <w:tcPr>
+            <w:tcW w:w="1209" w:type="dxa"/>
+            <w:tcBorders>
+              <w:top w:val="single" w:sz="4" w:space="0" w:color="auto"/>
+            </w:tcBorders>
+            <w:vAlign w:val="center"/>
+          </w:tcPr>
+          <w:p>
+            <w:pPr>
+              <w:jc w:val="center"/>
+              <w:rPr>
+                <w:rFonts w:ascii="Times New Roman" w:hAnsi="Times New Roman"/>
+                <w:sz w:val="24"/>
+              </w:rPr>
+            </w:pPr>
+          </w:p>
+        </w:tc>
+        <w:tc>
+          <w:tcPr>
+            <w:tcW w:w="1609" w:type="dxa"/>
+            <w:tcBorders>
+              <w:top w:val="single" w:sz="4" w:space="0" w:color="auto"/>
+            </w:tcBorders>
+            <w:vAlign w:val="center"/>
+          </w:tcPr>
+          <w:p>
+            <w:pPr>
+              <w:jc w:val="center"/>
+              <w:rPr>
+                <w:rFonts w:ascii="Times New Roman" w:hAnsi="Times New Roman"/>
+                <w:sz w:val="24"/>
+              </w:rPr>
+            </w:pPr>
+          </w:p>
+        </w:tc>
+        <w:tc>
+          <w:tcPr>
+            <w:tcW w:w="1011" w:type="dxa"/>
+            <w:tcBorders>
+              <w:top w:val="single" w:sz="4" w:space="0" w:color="auto"/>
+            </w:tcBorders>
+            <w:vAlign w:val="center"/>
+          </w:tcPr>
+          <w:p>
+            <w:pPr>
+              <w:jc w:val="center"/>
+              <w:rPr>
+                <w:rFonts w:ascii="Times New Roman" w:hAnsi="Times New Roman"/>
+                <w:sz w:val="24"/>
+              </w:rPr>
+            </w:pPr>
+          </w:p>
+        </w:tc>
+        <w:tc>
+          <w:tcPr>
+            <w:tcW w:w="1257" w:type="dxa"/>
+            <w:tcBorders>
+              <w:top w:val="single" w:sz="4" w:space="0" w:color="auto"/>
+            </w:tcBorders>
+            <w:vAlign w:val="center"/>
+          </w:tcPr>
+          <w:p>
+            <w:pPr>
+              <w:jc w:val="center"/>
+              <w:rPr>
+                <w:rFonts w:ascii="Times New Roman" w:hAnsi="Times New Roman"/>
+                <w:sz w:val="24"/>
+              </w:rPr>
+            </w:pPr>
+          </w:p>
+        </w:tc>
+      </w:tr>
+      <w:tr>
+        <w:trPr>
+          <w:trHeight w:val="521"/>
+        </w:trPr>
+        <w:tc>
+          <w:tcPr>
+            <w:tcW w:w="1640" w:type="dxa"/>
+            <w:vMerge/>
+            <w:vAlign w:val="center"/>
+          </w:tcPr>
+          <w:p>
+            <w:pPr>
+              <w:rPr>
+                <w:rFonts w:ascii="Times New Roman" w:hAnsi="Times New Roman"/>
+                <w:sz w:val="24"/>
+              </w:rPr>
+            </w:pPr>
+          </w:p>
+        </w:tc>
+        <w:tc>
+          <w:tcPr>
+            <w:tcW w:w="1641" w:type="dxa"/>
+            <w:vAlign w:val="center"/>
+          </w:tcPr>
+          <w:p>
+            <w:pPr>
+              <w:jc w:val="center"/>
+              <w:rPr>
+                <w:rFonts w:ascii="Times New Roman" w:hAnsi="Times New Roman"/>
+                <w:sz w:val="24"/>
+              </w:rPr>
+            </w:pPr>
+            <w:r>
+              <w:rPr>
+                <w:rFonts w:ascii="Times New Roman" w:hAnsi="Times New Roman"/>
+                <w:sz w:val="24"/>
+              </w:rPr>
+              <w:t>Cue</w:t>
+            </w:r>
+          </w:p>
+        </w:tc>
+        <w:tc>
+          <w:tcPr>
+            <w:tcW w:w="1209" w:type="dxa"/>
+            <w:vAlign w:val="center"/>
+          </w:tcPr>
+          <w:p>
+            <w:pPr>
+              <w:jc w:val="center"/>
+              <w:rPr>
+                <w:rFonts w:ascii="Times New Roman" w:hAnsi="Times New Roman"/>
+                <w:sz w:val="24"/>
+              </w:rPr>
+            </w:pPr>
+            <w:r>
+              <w:rPr>
+                <w:rFonts w:ascii="Times New Roman" w:hAnsi="Times New Roman"/>
+                <w:sz w:val="24"/>
+              </w:rPr>
+              <w:t>3.52</w:t>
+            </w:r>
+          </w:p>
+        </w:tc>
+        <w:tc>
+          <w:tcPr>
+            <w:tcW w:w="1209" w:type="dxa"/>
+            <w:vAlign w:val="center"/>
+          </w:tcPr>
+          <w:p>
+            <w:pPr>
+              <w:jc w:val="center"/>
+              <w:rPr>
+                <w:rFonts w:ascii="Times New Roman" w:hAnsi="Times New Roman"/>
+                <w:sz w:val="24"/>
+              </w:rPr>
+            </w:pPr>
+          </w:p>
+        </w:tc>
+        <w:tc>
+          <w:tcPr>
+            <w:tcW w:w="1609" w:type="dxa"/>
+            <w:vAlign w:val="center"/>
+          </w:tcPr>
+          <w:p>
+            <w:pPr>
+              <w:jc w:val="center"/>
+              <w:rPr>
+                <w:rFonts w:ascii="Times New Roman" w:hAnsi="Times New Roman"/>
+                <w:sz w:val="24"/>
+              </w:rPr>
+            </w:pPr>
+          </w:p>
+        </w:tc>
+        <w:tc>
+          <w:tcPr>
+            <w:tcW w:w="1011" w:type="dxa"/>
+            <w:vAlign w:val="center"/>
+          </w:tcPr>
+          <w:p>
+            <w:pPr>
+              <w:jc w:val="center"/>
+              <w:rPr>
+                <w:rFonts w:ascii="Times New Roman" w:hAnsi="Times New Roman"/>
+                <w:sz w:val="24"/>
+              </w:rPr>
+            </w:pPr>
+          </w:p>
+        </w:tc>
+        <w:tc>
+          <w:tcPr>
+            <w:tcW w:w="1257" w:type="dxa"/>
+            <w:vAlign w:val="center"/>
+          </w:tcPr>
+          <w:p>
+            <w:pPr>
+              <w:jc w:val="center"/>
+              <w:rPr>
+                <w:rFonts w:ascii="Times New Roman" w:hAnsi="Times New Roman"/>
+                <w:sz w:val="24"/>
+              </w:rPr>
+            </w:pPr>
+          </w:p>
+        </w:tc>
+      </w:tr>
+      <w:tr>
+        <w:trPr>
+          <w:trHeight w:val="512"/>
+        </w:trPr>
+        <w:tc>
+          <w:tcPr>
+            <w:tcW w:w="1640" w:type="dxa"/>
+            <w:vMerge/>
+            <w:vAlign w:val="center"/>
+          </w:tcPr>
+          <w:p>
+            <w:pPr>
+              <w:rPr>
+                <w:rFonts w:ascii="Times New Roman" w:hAnsi="Times New Roman"/>
+                <w:sz w:val="24"/>
+              </w:rPr>
+            </w:pPr>
+          </w:p>
+        </w:tc>
+        <w:tc>
+          <w:tcPr>
+            <w:tcW w:w="1641" w:type="dxa"/>
+            <w:vAlign w:val="center"/>
+          </w:tcPr>
+          <w:p>
+            <w:pPr>
+              <w:jc w:val="center"/>
+              <w:rPr>
+                <w:rFonts w:ascii="Times New Roman" w:hAnsi="Times New Roman"/>
+                <w:sz w:val="24"/>
+              </w:rPr>
+            </w:pPr>
+            <w:r>
+              <w:rPr>
+                <w:rFonts w:ascii="Times New Roman" w:hAnsi="Times New Roman"/>
+                <w:sz w:val="24"/>
+              </w:rPr>
+              <w:t>Target</w:t>
+            </w:r>
+          </w:p>
+        </w:tc>
+        <w:tc>
+          <w:tcPr>
+            <w:tcW w:w="1209" w:type="dxa"/>
+            <w:vAlign w:val="center"/>
+          </w:tcPr>
+          <w:p>
+            <w:pPr>
+              <w:jc w:val="center"/>
+              <w:rPr>
+                <w:rFonts w:ascii="Times New Roman" w:hAnsi="Times New Roman"/>
+                <w:sz w:val="24"/>
+              </w:rPr>
+            </w:pPr>
+            <w:r>
+              <w:rPr>
+                <w:rFonts w:ascii="Times New Roman" w:hAnsi="Times New Roman"/>
+                <w:sz w:val="24"/>
+              </w:rPr>
+              <w:t>22.17</w:t>
+            </w:r>
+          </w:p>
+        </w:tc>
+        <w:tc>
+          <w:tcPr>
+            <w:tcW w:w="1209" w:type="dxa"/>
+            <w:vAlign w:val="center"/>
+          </w:tcPr>
+          <w:p>
+            <w:pPr>
+              <w:jc w:val="center"/>
+              <w:rPr>
+                <w:rFonts w:ascii="Times New Roman" w:hAnsi="Times New Roman"/>
+                <w:sz w:val="24"/>
+              </w:rPr>
+            </w:pPr>
+            <w:r>
+              <w:rPr>
+                <w:rFonts w:ascii="Times New Roman" w:hAnsi="Times New Roman"/>
+                <w:sz w:val="24"/>
+              </w:rPr>
+              <w:t>5.69</w:t>
+            </w:r>
+          </w:p>
+        </w:tc>
+        <w:tc>
+          <w:tcPr>
+            <w:tcW w:w="1609" w:type="dxa"/>
+            <w:vAlign w:val="center"/>
+          </w:tcPr>
+          <w:p>
+            <w:pPr>
+              <w:jc w:val="center"/>
+              <w:rPr>
+                <w:rFonts w:ascii="Times New Roman" w:hAnsi="Times New Roman"/>
+                <w:sz w:val="24"/>
+              </w:rPr>
+            </w:pPr>
+          </w:p>
+        </w:tc>
+        <w:tc>
+          <w:tcPr>
+            <w:tcW w:w="1011" w:type="dxa"/>
+            <w:vAlign w:val="center"/>
+          </w:tcPr>
+          <w:p>
+            <w:pPr>
+              <w:jc w:val="center"/>
+              <w:rPr>
+                <w:rFonts w:ascii="Times New Roman" w:hAnsi="Times New Roman"/>
+                <w:sz w:val="24"/>
+              </w:rPr>
+            </w:pPr>
+          </w:p>
+        </w:tc>
+        <w:tc>
+          <w:tcPr>
+            <w:tcW w:w="1257" w:type="dxa"/>
+            <w:vAlign w:val="center"/>
+          </w:tcPr>
+          <w:p>
+            <w:pPr>
+              <w:jc w:val="center"/>
+              <w:rPr>
+                <w:rFonts w:ascii="Times New Roman" w:hAnsi="Times New Roman"/>
+                <w:sz w:val="24"/>
+              </w:rPr>
+            </w:pPr>
+          </w:p>
+        </w:tc>
+      </w:tr>
+      <w:tr>
+        <w:trPr>
+          <w:trHeight w:val="512"/>
+        </w:trPr>
+        <w:tc>
+          <w:tcPr>
+            <w:tcW w:w="1640" w:type="dxa"/>
+            <w:vMerge/>
+            <w:vAlign w:val="center"/>
+          </w:tcPr>
+          <w:p>
+            <w:pPr>
+              <w:rPr>
+                <w:rFonts w:ascii="Times New Roman" w:hAnsi="Times New Roman"/>
+                <w:sz w:val="24"/>
+              </w:rPr>
+            </w:pPr>
+          </w:p>
+        </w:tc>
+        <w:tc>
+          <w:tcPr>
+            <w:tcW w:w="1641" w:type="dxa"/>
+            <w:tcBorders>
+              <w:bottom w:val="single" w:sz="4" w:space="0" w:color="auto"/>
+            </w:tcBorders>
+            <w:vAlign w:val="center"/>
+          </w:tcPr>
+          <w:p>
+            <w:pPr>
+              <w:jc w:val="center"/>
+              <w:rPr>
+                <w:rFonts w:ascii="Times New Roman" w:hAnsi="Times New Roman"/>
+                <w:sz w:val="24"/>
+              </w:rPr>
+            </w:pPr>
+            <w:r>
+              <w:rPr>
+                <w:rFonts w:ascii="Times New Roman" w:hAnsi="Times New Roman"/>
+                <w:sz w:val="24"/>
+              </w:rPr>
+              <w:t>Experimental Norms</w:t>
+            </w:r>
+          </w:p>
+        </w:tc>
+        <w:tc>
+          <w:tcPr>
+            <w:tcW w:w="1209" w:type="dxa"/>
+            <w:tcBorders>
+              <w:bottom w:val="single" w:sz="4" w:space="0" w:color="auto"/>
+            </w:tcBorders>
+            <w:vAlign w:val="center"/>
+          </w:tcPr>
+          <w:p>
+            <w:pPr>
+              <w:jc w:val="center"/>
+              <w:rPr>
+                <w:rFonts w:ascii="Times New Roman" w:hAnsi="Times New Roman"/>
+                <w:sz w:val="24"/>
+              </w:rPr>
+            </w:pPr>
+          </w:p>
+        </w:tc>
+        <w:tc>
+          <w:tcPr>
+            <w:tcW w:w="1209" w:type="dxa"/>
+            <w:tcBorders>
+              <w:bottom w:val="single" w:sz="4" w:space="0" w:color="auto"/>
+            </w:tcBorders>
+            <w:vAlign w:val="center"/>
+          </w:tcPr>
+          <w:p>
+            <w:pPr>
+              <w:jc w:val="center"/>
+              <w:rPr>
+                <w:rFonts w:ascii="Times New Roman" w:hAnsi="Times New Roman"/>
+                <w:sz w:val="24"/>
+              </w:rPr>
+            </w:pPr>
+          </w:p>
+        </w:tc>
+        <w:tc>
+          <w:tcPr>
+            <w:tcW w:w="1609" w:type="dxa"/>
+            <w:tcBorders>
+              <w:bottom w:val="single" w:sz="4" w:space="0" w:color="auto"/>
+            </w:tcBorders>
+            <w:vAlign w:val="center"/>
+          </w:tcPr>
+          <w:p>
+            <w:pPr>
+              <w:jc w:val="center"/>
+              <w:rPr>
+                <w:rFonts w:ascii="Times New Roman" w:hAnsi="Times New Roman"/>
+                <w:sz w:val="24"/>
+              </w:rPr>
+            </w:pPr>
+            <w:r>
+              <w:rPr>
+                <w:rFonts w:ascii="Times New Roman" w:hAnsi="Times New Roman"/>
+                <w:sz w:val="24"/>
+              </w:rPr>
+              <w:t>0.54 (0.02)</w:t>
+            </w:r>
+          </w:p>
+        </w:tc>
+        <w:tc>
+          <w:tcPr>
+            <w:tcW w:w="1011" w:type="dxa"/>
+            <w:tcBorders>
+              <w:bottom w:val="single" w:sz="4" w:space="0" w:color="auto"/>
+            </w:tcBorders>
+            <w:vAlign w:val="center"/>
+          </w:tcPr>
+          <w:p>
+            <w:pPr>
+              <w:jc w:val="center"/>
+              <w:rPr>
+                <w:rFonts w:ascii="Times New Roman" w:hAnsi="Times New Roman"/>
+                <w:sz w:val="24"/>
+              </w:rPr>
+            </w:pPr>
+            <w:r>
+              <w:rPr>
+                <w:rFonts w:ascii="Times New Roman" w:hAnsi="Times New Roman"/>
+                <w:sz w:val="24"/>
+              </w:rPr>
+              <w:t>29.40</w:t>
+            </w:r>
+          </w:p>
+        </w:tc>
+        <w:tc>
+          <w:tcPr>
+            <w:tcW w:w="1257" w:type="dxa"/>
+            <w:tcBorders>
+              <w:bottom w:val="single" w:sz="4" w:space="0" w:color="auto"/>
+            </w:tcBorders>
+            <w:vAlign w:val="center"/>
+          </w:tcPr>
+          <w:p>
+            <w:pPr>
+              <w:jc w:val="center"/>
+              <w:rPr>
+                <w:rFonts w:ascii="Times New Roman" w:hAnsi="Times New Roman"/>
+                <w:sz w:val="24"/>
+              </w:rPr>
+            </w:pPr>
+            <w:r>
+              <w:rPr>
+                <w:rFonts w:ascii="Times New Roman" w:hAnsi="Times New Roman"/>
+                <w:sz w:val="24"/>
+              </w:rPr>
+              <w:t>&lt;.001</w:t>
+            </w:r>
+          </w:p>
+        </w:tc>
+      </w:tr>
+      <w:tr>
+        <w:trPr>
+          <w:trHeight w:val="512"/>
+        </w:trPr>
+        <w:tc>
+          <w:tcPr>
+            <w:tcW w:w="1640" w:type="dxa"/>
+            <w:vMerge w:val="restart"/>
+            <w:tcBorders>
+              <w:top w:val="single" w:sz="4" w:space="0" w:color="000000"/>
+            </w:tcBorders>
+            <w:vAlign w:val="center"/>
+          </w:tcPr>
+          <w:p>
+            <w:pPr>
+              <w:rPr>
+                <w:rFonts w:ascii="Times New Roman" w:hAnsi="Times New Roman"/>
+                <w:sz w:val="24"/>
+              </w:rPr>
+            </w:pPr>
+            <w:r>
+              <w:rPr>
+                <w:rFonts w:ascii="Times New Roman" w:hAnsi="Times New Roman"/>
+                <w:sz w:val="24"/>
+              </w:rPr>
+              <w:t>Matched Group</w:t>
+            </w:r>
+          </w:p>
+        </w:tc>
+        <w:tc>
+          <w:tcPr>
+            <w:tcW w:w="1641" w:type="dxa"/>
+            <w:tcBorders>
+              <w:top w:val="single" w:sz="4" w:space="0" w:color="000000"/>
+            </w:tcBorders>
+            <w:vAlign w:val="center"/>
+          </w:tcPr>
+          <w:p>
+            <w:pPr>
+              <w:jc w:val="center"/>
+              <w:rPr>
+                <w:rFonts w:ascii="Times New Roman" w:hAnsi="Times New Roman"/>
+                <w:sz w:val="24"/>
+              </w:rPr>
+            </w:pPr>
+            <w:r>
+              <w:rPr>
+                <w:rFonts w:ascii="Times New Roman" w:hAnsi="Times New Roman"/>
+                <w:sz w:val="24"/>
+              </w:rPr>
+              <w:t>Participant</w:t>
+            </w:r>
+          </w:p>
+        </w:tc>
+        <w:tc>
+          <w:tcPr>
+            <w:tcW w:w="1209" w:type="dxa"/>
+            <w:tcBorders>
+              <w:top w:val="single" w:sz="4" w:space="0" w:color="000000"/>
+            </w:tcBorders>
+            <w:vAlign w:val="center"/>
+          </w:tcPr>
+          <w:p>
+            <w:pPr>
+              <w:jc w:val="center"/>
+              <w:rPr>
+                <w:rFonts w:ascii="Times New Roman" w:hAnsi="Times New Roman"/>
+                <w:sz w:val="24"/>
+              </w:rPr>
+            </w:pPr>
+            <w:r>
+              <w:rPr>
+                <w:rFonts w:ascii="Times New Roman" w:hAnsi="Times New Roman"/>
+                <w:sz w:val="24"/>
+              </w:rPr>
+              <w:t>12.15</w:t>
+            </w:r>
+          </w:p>
+        </w:tc>
+        <w:tc>
+          <w:tcPr>
+            <w:tcW w:w="1209" w:type="dxa"/>
+            <w:tcBorders>
+              <w:top w:val="single" w:sz="4" w:space="0" w:color="000000"/>
+            </w:tcBorders>
+            <w:vAlign w:val="center"/>
+          </w:tcPr>
+          <w:p>
+            <w:pPr>
+              <w:jc w:val="center"/>
+              <w:rPr>
+                <w:rFonts w:ascii="Times New Roman" w:hAnsi="Times New Roman"/>
+                <w:sz w:val="24"/>
+              </w:rPr>
+            </w:pPr>
+          </w:p>
+        </w:tc>
+        <w:tc>
+          <w:tcPr>
+            <w:tcW w:w="1609" w:type="dxa"/>
+            <w:tcBorders>
+              <w:top w:val="single" w:sz="4" w:space="0" w:color="000000"/>
+            </w:tcBorders>
+            <w:vAlign w:val="center"/>
+          </w:tcPr>
+          <w:p>
+            <w:pPr>
+              <w:jc w:val="center"/>
+              <w:rPr>
+                <w:rFonts w:ascii="Times New Roman" w:hAnsi="Times New Roman"/>
+                <w:sz w:val="24"/>
+              </w:rPr>
+            </w:pPr>
+          </w:p>
+        </w:tc>
+        <w:tc>
+          <w:tcPr>
+            <w:tcW w:w="1011" w:type="dxa"/>
+            <w:tcBorders>
+              <w:top w:val="single" w:sz="4" w:space="0" w:color="000000"/>
+            </w:tcBorders>
+            <w:vAlign w:val="center"/>
+          </w:tcPr>
+          <w:p>
+            <w:pPr>
+              <w:jc w:val="center"/>
+              <w:rPr>
+                <w:rFonts w:ascii="Times New Roman" w:hAnsi="Times New Roman"/>
+                <w:sz w:val="24"/>
+              </w:rPr>
+            </w:pPr>
+          </w:p>
+        </w:tc>
+        <w:tc>
+          <w:tcPr>
+            <w:tcW w:w="1257" w:type="dxa"/>
+            <w:tcBorders>
+              <w:top w:val="single" w:sz="4" w:space="0" w:color="000000"/>
+            </w:tcBorders>
+            <w:vAlign w:val="center"/>
+          </w:tcPr>
+          <w:p>
+            <w:pPr>
+              <w:jc w:val="center"/>
+              <w:rPr>
+                <w:rFonts w:ascii="Times New Roman" w:hAnsi="Times New Roman"/>
+                <w:sz w:val="24"/>
+              </w:rPr>
+            </w:pPr>
+          </w:p>
+        </w:tc>
+      </w:tr>
+      <w:tr>
+        <w:trPr>
+          <w:trHeight w:val="512"/>
+        </w:trPr>
+        <w:tc>
+          <w:tcPr>
+            <w:tcW w:w="1640" w:type="dxa"/>
+            <w:vMerge/>
+            <w:vAlign w:val="center"/>
+          </w:tcPr>
+          <w:p>
+            <w:pPr>
+              <w:rPr>
+                <w:rFonts w:ascii="Times New Roman" w:hAnsi="Times New Roman"/>
+                <w:sz w:val="24"/>
+              </w:rPr>
+            </w:pPr>
+          </w:p>
+        </w:tc>
+        <w:tc>
+          <w:tcPr>
+            <w:tcW w:w="1641" w:type="dxa"/>
+            <w:vAlign w:val="center"/>
+          </w:tcPr>
+          <w:p>
+            <w:pPr>
+              <w:jc w:val="center"/>
+              <w:rPr>
+                <w:rFonts w:ascii="Times New Roman" w:hAnsi="Times New Roman"/>
+                <w:sz w:val="24"/>
+              </w:rPr>
+            </w:pPr>
+            <w:r>
+              <w:rPr>
+                <w:rFonts w:ascii="Times New Roman" w:hAnsi="Times New Roman"/>
+                <w:sz w:val="24"/>
+              </w:rPr>
+              <w:t>Cue</w:t>
+            </w:r>
+          </w:p>
+        </w:tc>
+        <w:tc>
+          <w:tcPr>
+            <w:tcW w:w="1209" w:type="dxa"/>
+            <w:vAlign w:val="center"/>
+          </w:tcPr>
+          <w:p>
+            <w:pPr>
+              <w:jc w:val="center"/>
+              <w:rPr>
+                <w:rFonts w:ascii="Times New Roman" w:hAnsi="Times New Roman"/>
+                <w:sz w:val="24"/>
+              </w:rPr>
+            </w:pPr>
+            <w:r>
+              <w:rPr>
+                <w:rFonts w:ascii="Times New Roman" w:hAnsi="Times New Roman"/>
+                <w:sz w:val="24"/>
+              </w:rPr>
+              <w:t>4.89</w:t>
+            </w:r>
+          </w:p>
+        </w:tc>
+        <w:tc>
+          <w:tcPr>
+            <w:tcW w:w="1209" w:type="dxa"/>
+            <w:vAlign w:val="center"/>
+          </w:tcPr>
+          <w:p>
+            <w:pPr>
+              <w:jc w:val="center"/>
+              <w:rPr>
+                <w:rFonts w:ascii="Times New Roman" w:hAnsi="Times New Roman"/>
+                <w:sz w:val="24"/>
+              </w:rPr>
+            </w:pPr>
+          </w:p>
+        </w:tc>
+        <w:tc>
+          <w:tcPr>
+            <w:tcW w:w="1609" w:type="dxa"/>
+            <w:vAlign w:val="center"/>
+          </w:tcPr>
+          <w:p>
+            <w:pPr>
+              <w:jc w:val="center"/>
+              <w:rPr>
+                <w:rFonts w:ascii="Times New Roman" w:hAnsi="Times New Roman"/>
+                <w:sz w:val="24"/>
+              </w:rPr>
+            </w:pPr>
+          </w:p>
+        </w:tc>
+        <w:tc>
+          <w:tcPr>
+            <w:tcW w:w="1011" w:type="dxa"/>
+            <w:vAlign w:val="center"/>
+          </w:tcPr>
+          <w:p>
+            <w:pPr>
+              <w:jc w:val="center"/>
+              <w:rPr>
+                <w:rFonts w:ascii="Times New Roman" w:hAnsi="Times New Roman"/>
+                <w:sz w:val="24"/>
+              </w:rPr>
+            </w:pPr>
+          </w:p>
+        </w:tc>
+        <w:tc>
+          <w:tcPr>
+            <w:tcW w:w="1257" w:type="dxa"/>
+            <w:vAlign w:val="center"/>
+          </w:tcPr>
+          <w:p>
+            <w:pPr>
+              <w:jc w:val="center"/>
+              <w:rPr>
+                <w:rFonts w:ascii="Times New Roman" w:hAnsi="Times New Roman"/>
+                <w:sz w:val="24"/>
+              </w:rPr>
+            </w:pPr>
+          </w:p>
+        </w:tc>
+      </w:tr>
+      <w:tr>
+        <w:trPr>
+          <w:trHeight w:val="512"/>
+        </w:trPr>
+        <w:tc>
+          <w:tcPr>
+            <w:tcW w:w="1640" w:type="dxa"/>
+            <w:vMerge/>
+            <w:vAlign w:val="center"/>
+          </w:tcPr>
+          <w:p>
+            <w:pPr>
+              <w:rPr>
+                <w:rFonts w:ascii="Times New Roman" w:hAnsi="Times New Roman"/>
+                <w:sz w:val="24"/>
+              </w:rPr>
+            </w:pPr>
+          </w:p>
+        </w:tc>
+        <w:tc>
+          <w:tcPr>
+            <w:tcW w:w="1641" w:type="dxa"/>
+            <w:vAlign w:val="center"/>
+          </w:tcPr>
+          <w:p>
+            <w:pPr>
+              <w:jc w:val="center"/>
+              <w:rPr>
+                <w:rFonts w:ascii="Times New Roman" w:hAnsi="Times New Roman"/>
+                <w:sz w:val="24"/>
+              </w:rPr>
+            </w:pPr>
+            <w:r>
+              <w:rPr>
+                <w:rFonts w:ascii="Times New Roman" w:hAnsi="Times New Roman"/>
+                <w:sz w:val="24"/>
+              </w:rPr>
+              <w:t>Target</w:t>
+            </w:r>
+          </w:p>
+        </w:tc>
+        <w:tc>
+          <w:tcPr>
+            <w:tcW w:w="1209" w:type="dxa"/>
+            <w:vAlign w:val="center"/>
+          </w:tcPr>
+          <w:p>
+            <w:pPr>
+              <w:jc w:val="center"/>
+              <w:rPr>
+                <w:rFonts w:ascii="Times New Roman" w:hAnsi="Times New Roman"/>
+                <w:sz w:val="24"/>
+              </w:rPr>
+            </w:pPr>
+            <w:r>
+              <w:rPr>
+                <w:rFonts w:ascii="Times New Roman" w:hAnsi="Times New Roman"/>
+                <w:sz w:val="24"/>
+              </w:rPr>
+              <w:t>11.31</w:t>
+            </w:r>
+          </w:p>
+        </w:tc>
+        <w:tc>
+          <w:tcPr>
+            <w:tcW w:w="1209" w:type="dxa"/>
+            <w:vAlign w:val="center"/>
+          </w:tcPr>
+          <w:p>
+            <w:pPr>
+              <w:jc w:val="center"/>
+              <w:rPr>
+                <w:rFonts w:ascii="Times New Roman" w:hAnsi="Times New Roman"/>
+                <w:sz w:val="24"/>
+              </w:rPr>
+            </w:pPr>
+            <w:r>
+              <w:rPr>
+                <w:rFonts w:ascii="Times New Roman" w:hAnsi="Times New Roman"/>
+                <w:sz w:val="24"/>
+              </w:rPr>
+              <w:t>20.63</w:t>
+            </w:r>
+          </w:p>
+        </w:tc>
+        <w:tc>
+          <w:tcPr>
+            <w:tcW w:w="1609" w:type="dxa"/>
+            <w:vAlign w:val="center"/>
+          </w:tcPr>
+          <w:p>
+            <w:pPr>
+              <w:jc w:val="center"/>
+              <w:rPr>
+                <w:rFonts w:ascii="Times New Roman" w:hAnsi="Times New Roman"/>
+                <w:sz w:val="24"/>
+              </w:rPr>
+            </w:pPr>
+          </w:p>
+        </w:tc>
+        <w:tc>
+          <w:tcPr>
+            <w:tcW w:w="1011" w:type="dxa"/>
+            <w:vAlign w:val="center"/>
+          </w:tcPr>
+          <w:p>
+            <w:pPr>
+              <w:jc w:val="center"/>
+              <w:rPr>
+                <w:rFonts w:ascii="Times New Roman" w:hAnsi="Times New Roman"/>
+                <w:sz w:val="24"/>
+              </w:rPr>
+            </w:pPr>
+          </w:p>
+        </w:tc>
+        <w:tc>
+          <w:tcPr>
+            <w:tcW w:w="1257" w:type="dxa"/>
+            <w:vAlign w:val="center"/>
+          </w:tcPr>
+          <w:p>
+            <w:pPr>
+              <w:jc w:val="center"/>
+              <w:rPr>
+                <w:rFonts w:ascii="Times New Roman" w:hAnsi="Times New Roman"/>
+                <w:sz w:val="24"/>
+              </w:rPr>
+            </w:pPr>
+          </w:p>
+        </w:tc>
+      </w:tr>
+      <w:tr>
+        <w:trPr>
+          <w:trHeight w:val="512"/>
+        </w:trPr>
+        <w:tc>
+          <w:tcPr>
+            <w:tcW w:w="1640" w:type="dxa"/>
+            <w:vMerge/>
+            <w:tcBorders>
+              <w:bottom w:val="single" w:sz="4" w:space="0" w:color="000000"/>
+            </w:tcBorders>
+            <w:vAlign w:val="center"/>
+          </w:tcPr>
+          <w:p>
+            <w:pPr>
+              <w:rPr>
+                <w:rFonts w:ascii="Times New Roman" w:hAnsi="Times New Roman"/>
+                <w:sz w:val="24"/>
+              </w:rPr>
+            </w:pPr>
+          </w:p>
+        </w:tc>
+        <w:tc>
+          <w:tcPr>
+            <w:tcW w:w="1641" w:type="dxa"/>
+            <w:tcBorders>
+              <w:bottom w:val="single" w:sz="4" w:space="0" w:color="auto"/>
+            </w:tcBorders>
+            <w:vAlign w:val="center"/>
+          </w:tcPr>
+          <w:p>
+            <w:pPr>
+              <w:jc w:val="center"/>
+              <w:rPr>
+                <w:rFonts w:ascii="Times New Roman" w:hAnsi="Times New Roman"/>
+                <w:sz w:val="24"/>
+              </w:rPr>
+            </w:pPr>
+            <w:r>
+              <w:rPr>
+                <w:rFonts w:ascii="Times New Roman" w:hAnsi="Times New Roman"/>
+                <w:sz w:val="24"/>
+              </w:rPr>
+              <w:t>Experimental Norms</w:t>
+            </w:r>
+          </w:p>
+        </w:tc>
+        <w:tc>
+          <w:tcPr>
+            <w:tcW w:w="1209" w:type="dxa"/>
+            <w:tcBorders>
+              <w:bottom w:val="single" w:sz="4" w:space="0" w:color="auto"/>
+            </w:tcBorders>
+            <w:vAlign w:val="center"/>
+          </w:tcPr>
+          <w:p>
+            <w:pPr>
+              <w:jc w:val="center"/>
+              <w:rPr>
+                <w:rFonts w:ascii="Times New Roman" w:hAnsi="Times New Roman"/>
+                <w:sz w:val="24"/>
+              </w:rPr>
+            </w:pPr>
+          </w:p>
+        </w:tc>
+        <w:tc>
+          <w:tcPr>
+            <w:tcW w:w="1209" w:type="dxa"/>
+            <w:tcBorders>
+              <w:bottom w:val="single" w:sz="4" w:space="0" w:color="auto"/>
+            </w:tcBorders>
+            <w:vAlign w:val="center"/>
+          </w:tcPr>
+          <w:p>
+            <w:pPr>
+              <w:jc w:val="center"/>
+              <w:rPr>
+                <w:rFonts w:ascii="Times New Roman" w:hAnsi="Times New Roman"/>
+                <w:sz w:val="24"/>
+              </w:rPr>
+            </w:pPr>
+          </w:p>
+        </w:tc>
+        <w:tc>
+          <w:tcPr>
+            <w:tcW w:w="1609" w:type="dxa"/>
+            <w:tcBorders>
+              <w:bottom w:val="single" w:sz="4" w:space="0" w:color="auto"/>
+            </w:tcBorders>
+            <w:vAlign w:val="center"/>
+          </w:tcPr>
+          <w:p>
+            <w:pPr>
+              <w:jc w:val="center"/>
+              <w:rPr>
+                <w:rFonts w:ascii="Times New Roman" w:hAnsi="Times New Roman"/>
+                <w:sz w:val="24"/>
+              </w:rPr>
+            </w:pPr>
+            <w:r>
+              <w:rPr>
+                <w:rFonts w:ascii="Times New Roman" w:hAnsi="Times New Roman"/>
+                <w:sz w:val="24"/>
+              </w:rPr>
+              <w:t>0.21 (0.02)</w:t>
+            </w:r>
+          </w:p>
+        </w:tc>
+        <w:tc>
+          <w:tcPr>
+            <w:tcW w:w="1011" w:type="dxa"/>
+            <w:tcBorders>
+              <w:bottom w:val="single" w:sz="4" w:space="0" w:color="auto"/>
+            </w:tcBorders>
+            <w:vAlign w:val="center"/>
+          </w:tcPr>
+          <w:p>
+            <w:pPr>
+              <w:jc w:val="center"/>
+              <w:rPr>
+                <w:rFonts w:ascii="Times New Roman" w:hAnsi="Times New Roman"/>
+                <w:sz w:val="24"/>
+              </w:rPr>
+            </w:pPr>
+            <w:r>
+              <w:rPr>
+                <w:rFonts w:ascii="Times New Roman" w:hAnsi="Times New Roman"/>
+                <w:sz w:val="24"/>
+              </w:rPr>
+              <w:t>11.12</w:t>
+            </w:r>
+          </w:p>
+        </w:tc>
+        <w:tc>
+          <w:tcPr>
+            <w:tcW w:w="1257" w:type="dxa"/>
+            <w:tcBorders>
+              <w:bottom w:val="single" w:sz="4" w:space="0" w:color="auto"/>
+            </w:tcBorders>
+            <w:vAlign w:val="center"/>
+          </w:tcPr>
+          <w:p>
+            <w:pPr>
+              <w:jc w:val="center"/>
+              <w:rPr>
+                <w:rFonts w:ascii="Times New Roman" w:hAnsi="Times New Roman"/>
+                <w:sz w:val="24"/>
+              </w:rPr>
+            </w:pPr>
+            <w:r>
+              <w:rPr>
+                <w:rFonts w:ascii="Times New Roman" w:hAnsi="Times New Roman"/>
+                <w:sz w:val="24"/>
+              </w:rPr>
+              <w:t>&lt;.001</w:t>
+            </w:r>
+          </w:p>
+        </w:tc>
+      </w:tr>
+    </w:tbl>
+    <w:p>
+      <w:pPr>
+        <w:spacing w:line="480" w:lineRule="auto"/>
+        <w:ind w:firstLine="720"/>
+        <w:rPr>
+          <w:rFonts w:ascii="Times New Roman" w:hAnsi="Times New Roman"/>
+          <w:sz w:val="24"/>
+        </w:rPr>
+      </w:pPr>
+    </w:p>
+    <w:tbl>
+      <w:tblPr>
+        <w:tblStyle w:val="TableGrid"/>
+        <w:tblW w:w="9288" w:type="dxa"/>
+        <w:tblBorders>
+          <w:top w:val="none" w:sz="0" w:space="0" w:color="auto"/>
+          <w:left w:val="none" w:sz="0" w:space="0" w:color="auto"/>
+          <w:bottom w:val="none" w:sz="0" w:space="0" w:color="auto"/>
+          <w:right w:val="none" w:sz="0" w:space="0" w:color="auto"/>
+          <w:insideH w:val="none" w:sz="0" w:space="0" w:color="auto"/>
+          <w:insideV w:val="none" w:sz="0" w:space="0" w:color="auto"/>
+        </w:tblBorders>
+        <w:tblLook w:val="04A0" w:firstRow="1" w:lastRow="0" w:firstColumn="1" w:lastColumn="0" w:noHBand="0" w:noVBand="1"/>
+      </w:tblPr>
+      <w:tblGrid>
+        <w:gridCol w:w="7488"/>
+        <w:gridCol w:w="1800"/>
+      </w:tblGrid>
+      <w:tr>
+        <w:tc>
+          <w:tcPr>
+            <w:tcW w:w="7488" w:type="dxa"/>
+            <w:tcBorders>
+              <w:top w:val="single" w:sz="4" w:space="0" w:color="000000"/>
+              <w:bottom w:val="single" w:sz="4" w:space="0" w:color="000000"/>
+            </w:tcBorders>
+            <w:vAlign w:val="center"/>
+          </w:tcPr>
+          <w:p>
+            <w:pPr>
+              <w:spacing w:line="480" w:lineRule="auto"/>
+              <w:jc w:val="center"/>
+              <w:rPr>
+                <w:rFonts w:ascii="Times New Roman" w:hAnsi="Times New Roman"/>
+                <w:sz w:val="24"/>
+              </w:rPr>
+            </w:pPr>
+            <w:r>
+              <w:rPr>
+                <w:rFonts w:ascii="Times New Roman" w:hAnsi="Times New Roman"/>
+                <w:sz w:val="24"/>
+              </w:rPr>
+              <w:t>Model</w:t>
+            </w:r>
+          </w:p>
+        </w:tc>
+        <w:tc>
+          <w:tcPr>
+            <w:tcW w:w="1800" w:type="dxa"/>
+            <w:tcBorders>
+              <w:top w:val="single" w:sz="4" w:space="0" w:color="000000"/>
+              <w:bottom w:val="single" w:sz="4" w:space="0" w:color="000000"/>
+            </w:tcBorders>
+            <w:vAlign w:val="center"/>
+          </w:tcPr>
+          <w:p>
+            <w:pPr>
+              <w:spacing w:line="480" w:lineRule="auto"/>
+              <w:jc w:val="center"/>
+              <w:rPr>
+                <w:rFonts w:ascii="Times New Roman" w:hAnsi="Times New Roman"/>
+                <w:sz w:val="24"/>
+              </w:rPr>
+            </w:pPr>
+            <w:r>
+              <w:rPr>
+                <w:rFonts w:ascii="Times New Roman" w:hAnsi="Times New Roman"/>
+                <w:sz w:val="24"/>
+              </w:rPr>
+              <w:t>Log Likelihood</w:t>
+            </w:r>
+          </w:p>
+        </w:tc>
+      </w:tr>
+      <w:tr>
+        <w:tc>
+          <w:tcPr>
+            <w:tcW w:w="7488" w:type="dxa"/>
+            <w:tcBorders>
+              <w:top w:val="single" w:sz="4" w:space="0" w:color="000000"/>
+            </w:tcBorders>
+          </w:tcPr>
+          <w:p>
+            <w:pPr>
+              <w:spacing w:line="480" w:lineRule="auto"/>
+              <w:rPr>
+                <w:rFonts w:ascii="Times New Roman" w:hAnsi="Times New Roman"/>
+                <w:sz w:val="24"/>
+              </w:rPr>
+            </w:pPr>
+            <w:r>
+              <w:rPr>
+                <w:rFonts w:ascii="Times New Roman" w:hAnsi="Times New Roman"/>
+                <w:sz w:val="24"/>
+              </w:rPr>
+              <w:t>Random intercept for participant, cue, and target, judgment predicted by forward strength, group, and interaction</w:t>
+            </w:r>
+          </w:p>
+        </w:tc>
+        <w:tc>
+          <w:tcPr>
+            <w:tcW w:w="1800" w:type="dxa"/>
+            <w:tcBorders>
+              <w:top w:val="single" w:sz="4" w:space="0" w:color="000000"/>
+            </w:tcBorders>
+            <w:vAlign w:val="center"/>
+          </w:tcPr>
+          <w:p>
+            <w:pPr>
+              <w:spacing w:line="480" w:lineRule="auto"/>
+              <w:jc w:val="center"/>
+              <w:rPr>
+                <w:rFonts w:ascii="Times New Roman" w:hAnsi="Times New Roman"/>
+                <w:sz w:val="24"/>
+              </w:rPr>
+            </w:pPr>
+            <w:r>
+              <w:rPr>
+                <w:rFonts w:ascii="Times New Roman" w:hAnsi="Times New Roman"/>
+                <w:sz w:val="24"/>
+              </w:rPr>
+              <w:t>-</w:t>
+            </w:r>
+            <w:r>
+              <w:t xml:space="preserve"> </w:t>
+            </w:r>
+            <w:r>
+              <w:rPr>
+                <w:rFonts w:ascii="Times New Roman" w:hAnsi="Times New Roman"/>
+                <w:sz w:val="24"/>
+              </w:rPr>
+              <w:t>21630.44</w:t>
+            </w:r>
+          </w:p>
+        </w:tc>
+      </w:tr>
+      <w:tr>
+        <w:tc>
+          <w:tcPr>
+            <w:tcW w:w="7488" w:type="dxa"/>
+          </w:tcPr>
+          <w:p>
+            <w:pPr>
+              <w:spacing w:line="480" w:lineRule="auto"/>
+              <w:rPr>
+                <w:rFonts w:ascii="Times New Roman" w:hAnsi="Times New Roman"/>
+                <w:sz w:val="24"/>
+              </w:rPr>
+            </w:pPr>
+            <w:r>
+              <w:rPr>
+                <w:rFonts w:ascii="Times New Roman" w:hAnsi="Times New Roman"/>
+                <w:sz w:val="24"/>
+              </w:rPr>
+              <w:t>Random intercept for participant and cue, judgment predicted by forward strength, group, and interaction</w:t>
+            </w:r>
+          </w:p>
+        </w:tc>
+        <w:tc>
+          <w:tcPr>
+            <w:tcW w:w="1800" w:type="dxa"/>
+            <w:vAlign w:val="center"/>
+          </w:tcPr>
+          <w:p>
+            <w:pPr>
+              <w:spacing w:line="480" w:lineRule="auto"/>
+              <w:jc w:val="center"/>
+              <w:rPr>
+                <w:rFonts w:ascii="Times New Roman" w:hAnsi="Times New Roman"/>
+                <w:sz w:val="24"/>
+              </w:rPr>
+            </w:pPr>
+            <w:r>
+              <w:rPr>
+                <w:rFonts w:ascii="Times New Roman" w:hAnsi="Times New Roman"/>
+                <w:sz w:val="24"/>
+              </w:rPr>
+              <w:t>-</w:t>
+            </w:r>
+            <w:r>
+              <w:t xml:space="preserve"> </w:t>
+            </w:r>
+            <w:r>
+              <w:rPr>
+                <w:rFonts w:ascii="Times New Roman" w:hAnsi="Times New Roman"/>
+                <w:sz w:val="24"/>
+              </w:rPr>
+              <w:t>21630.44</w:t>
+            </w:r>
+          </w:p>
+        </w:tc>
+      </w:tr>
+      <w:tr>
+        <w:tc>
+          <w:tcPr>
+            <w:tcW w:w="7488" w:type="dxa"/>
+          </w:tcPr>
+          <w:p>
+            <w:pPr>
+              <w:spacing w:line="480" w:lineRule="auto"/>
+              <w:rPr>
+                <w:rFonts w:ascii="Times New Roman" w:hAnsi="Times New Roman"/>
+                <w:sz w:val="24"/>
+              </w:rPr>
+            </w:pPr>
+            <w:r>
+              <w:rPr>
+                <w:rFonts w:ascii="Times New Roman" w:hAnsi="Times New Roman"/>
+                <w:sz w:val="24"/>
+              </w:rPr>
+              <w:t>Random intercept for participant, judgment predicted by forward strength, group, and interaction</w:t>
+            </w:r>
+          </w:p>
+        </w:tc>
+        <w:tc>
+          <w:tcPr>
+            <w:tcW w:w="1800" w:type="dxa"/>
+            <w:vAlign w:val="center"/>
+          </w:tcPr>
+          <w:p>
+            <w:pPr>
+              <w:spacing w:line="480" w:lineRule="auto"/>
+              <w:jc w:val="center"/>
+              <w:rPr>
+                <w:rFonts w:ascii="Times New Roman" w:hAnsi="Times New Roman"/>
+                <w:sz w:val="24"/>
+              </w:rPr>
+            </w:pPr>
+            <w:r>
+              <w:rPr>
+                <w:rFonts w:ascii="Times New Roman" w:hAnsi="Times New Roman"/>
+                <w:sz w:val="24"/>
+              </w:rPr>
+              <w:t>-</w:t>
+            </w:r>
+            <w:r>
+              <w:t xml:space="preserve"> </w:t>
+            </w:r>
+            <w:r>
+              <w:rPr>
+                <w:rFonts w:ascii="Times New Roman" w:hAnsi="Times New Roman"/>
+                <w:sz w:val="24"/>
+              </w:rPr>
+              <w:t>21632.8</w:t>
+            </w:r>
+          </w:p>
+        </w:tc>
+      </w:tr>
+      <w:tr>
+        <w:trPr>
+          <w:trHeight w:val="1061"/>
+        </w:trPr>
+        <w:tc>
+          <w:tcPr>
+            <w:tcW w:w="7488" w:type="dxa"/>
+          </w:tcPr>
+          <w:p>
+            <w:pPr>
+              <w:spacing w:line="480" w:lineRule="auto"/>
+              <w:rPr>
+                <w:rFonts w:ascii="Times New Roman" w:hAnsi="Times New Roman"/>
+                <w:sz w:val="24"/>
+              </w:rPr>
+            </w:pPr>
+            <w:r>
+              <w:rPr>
+                <w:rFonts w:ascii="Times New Roman" w:hAnsi="Times New Roman"/>
+                <w:sz w:val="24"/>
+              </w:rPr>
+              <w:t>Random intercept for participant and cue, judgment predicted by forward strength, and group</w:t>
+            </w:r>
+          </w:p>
+        </w:tc>
+        <w:tc>
+          <w:tcPr>
+            <w:tcW w:w="1800" w:type="dxa"/>
+            <w:vAlign w:val="center"/>
+          </w:tcPr>
+          <w:p>
+            <w:pPr>
+              <w:jc w:val="center"/>
+              <w:rPr>
+                <w:rFonts w:ascii="Times New Roman" w:hAnsi="Times New Roman"/>
+                <w:sz w:val="24"/>
+              </w:rPr>
+            </w:pPr>
+            <w:r>
+              <w:rPr>
+                <w:rFonts w:ascii="Times New Roman" w:hAnsi="Times New Roman"/>
+                <w:sz w:val="24"/>
+              </w:rPr>
+              <w:t>-</w:t>
+            </w:r>
+            <w:r>
+              <w:rPr>
+                <w:rFonts w:ascii="Times New Roman" w:hAnsi="Times New Roman"/>
+                <w:sz w:val="24"/>
+              </w:rPr>
+              <w:t>21633.28</w:t>
+            </w:r>
+          </w:p>
+        </w:tc>
+      </w:tr>
+      <w:tr>
+        <w:trPr>
+          <w:trHeight w:val="1061"/>
+        </w:trPr>
+        <w:tc>
+          <w:tcPr>
+            <w:tcW w:w="7488" w:type="dxa"/>
+          </w:tcPr>
+          <w:p>
+            <w:pPr>
+              <w:spacing w:line="480" w:lineRule="auto"/>
+              <w:rPr>
+                <w:rFonts w:ascii="Times New Roman" w:hAnsi="Times New Roman"/>
+                <w:sz w:val="24"/>
+              </w:rPr>
+            </w:pPr>
+            <w:r>
+              <w:rPr>
+                <w:rFonts w:ascii="Times New Roman" w:hAnsi="Times New Roman"/>
+                <w:sz w:val="24"/>
+              </w:rPr>
+              <w:t>Random intercept for participant, cue, and target, judgment predicted by experimental norms, group, and interaction</w:t>
+            </w:r>
+          </w:p>
+        </w:tc>
+        <w:tc>
+          <w:tcPr>
+            <w:tcW w:w="1800" w:type="dxa"/>
+            <w:vAlign w:val="center"/>
+          </w:tcPr>
+          <w:p>
+            <w:pPr>
+              <w:jc w:val="center"/>
+              <w:rPr>
+                <w:rFonts w:ascii="Times New Roman" w:hAnsi="Times New Roman"/>
+                <w:sz w:val="24"/>
+              </w:rPr>
+            </w:pPr>
+            <w:r>
+              <w:rPr>
+                <w:rFonts w:ascii="Times New Roman" w:hAnsi="Times New Roman"/>
+                <w:sz w:val="24"/>
+              </w:rPr>
+              <w:t>-</w:t>
+            </w:r>
+            <w:r>
+              <w:t xml:space="preserve"> </w:t>
+            </w:r>
+            <w:r>
+              <w:rPr>
+                <w:rFonts w:ascii="Times New Roman" w:hAnsi="Times New Roman"/>
+                <w:sz w:val="24"/>
+              </w:rPr>
+              <w:t>18845</w:t>
+            </w:r>
+          </w:p>
+        </w:tc>
+      </w:tr>
+      <w:tr>
+        <w:trPr>
+          <w:trHeight w:val="1061"/>
+        </w:trPr>
+        <w:tc>
+          <w:tcPr>
+            <w:tcW w:w="7488" w:type="dxa"/>
+          </w:tcPr>
+          <w:p>
+            <w:pPr>
+              <w:spacing w:line="480" w:lineRule="auto"/>
+              <w:rPr>
+                <w:rFonts w:ascii="Times New Roman" w:hAnsi="Times New Roman"/>
+                <w:sz w:val="24"/>
+              </w:rPr>
+            </w:pPr>
+            <w:r>
+              <w:rPr>
+                <w:rFonts w:ascii="Times New Roman" w:hAnsi="Times New Roman"/>
+                <w:sz w:val="24"/>
+              </w:rPr>
+              <w:t>Random intercept for participant and cue, judgment predicted by experimental norms, group, and interaction</w:t>
+            </w:r>
+          </w:p>
+        </w:tc>
+        <w:tc>
+          <w:tcPr>
+            <w:tcW w:w="1800" w:type="dxa"/>
+            <w:vAlign w:val="center"/>
+          </w:tcPr>
+          <w:p>
+            <w:pPr>
+              <w:jc w:val="center"/>
+              <w:rPr>
+                <w:rFonts w:ascii="Times New Roman" w:hAnsi="Times New Roman"/>
+                <w:sz w:val="24"/>
+              </w:rPr>
+            </w:pPr>
+            <w:r>
+              <w:rPr>
+                <w:rFonts w:ascii="Times New Roman" w:hAnsi="Times New Roman"/>
+                <w:sz w:val="24"/>
+              </w:rPr>
+              <w:t>-</w:t>
+            </w:r>
+            <w:r>
+              <w:t xml:space="preserve"> </w:t>
+            </w:r>
+            <w:r>
+              <w:rPr>
+                <w:rFonts w:ascii="Times New Roman" w:hAnsi="Times New Roman"/>
+                <w:sz w:val="24"/>
+              </w:rPr>
+              <w:t>18845.21</w:t>
+            </w:r>
+          </w:p>
+        </w:tc>
+      </w:tr>
+      <w:tr>
+        <w:trPr>
+          <w:trHeight w:val="1061"/>
+        </w:trPr>
+        <w:tc>
+          <w:tcPr>
+            <w:tcW w:w="7488" w:type="dxa"/>
+            <w:tcBorders>
+              <w:bottom w:val="single" w:sz="4" w:space="0" w:color="000000"/>
+            </w:tcBorders>
+          </w:tcPr>
+          <w:p>
+            <w:pPr>
+              <w:spacing w:line="480" w:lineRule="auto"/>
+              <w:rPr>
+                <w:rFonts w:ascii="Times New Roman" w:hAnsi="Times New Roman"/>
+                <w:sz w:val="24"/>
+              </w:rPr>
+            </w:pPr>
+            <w:r>
+              <w:rPr>
+                <w:rFonts w:ascii="Times New Roman" w:hAnsi="Times New Roman"/>
+                <w:sz w:val="24"/>
+              </w:rPr>
+              <w:t>Random intercept for participant, cue, and target, judgment predicted by experimental norms and group</w:t>
+            </w:r>
+          </w:p>
+        </w:tc>
+        <w:tc>
+          <w:tcPr>
+            <w:tcW w:w="1800" w:type="dxa"/>
+            <w:tcBorders>
+              <w:bottom w:val="single" w:sz="4" w:space="0" w:color="000000"/>
+            </w:tcBorders>
+            <w:vAlign w:val="center"/>
+          </w:tcPr>
+          <w:p>
+            <w:pPr>
+              <w:jc w:val="center"/>
+              <w:rPr>
+                <w:rFonts w:ascii="Times New Roman" w:hAnsi="Times New Roman"/>
+                <w:sz w:val="24"/>
+              </w:rPr>
+            </w:pPr>
+          </w:p>
+          <w:p>
+            <w:pPr>
+              <w:jc w:val="center"/>
+              <w:rPr>
+                <w:rFonts w:ascii="Times New Roman" w:hAnsi="Times New Roman"/>
+                <w:sz w:val="24"/>
+              </w:rPr>
+            </w:pPr>
+            <w:r>
+              <w:rPr>
+                <w:rFonts w:ascii="Times New Roman" w:hAnsi="Times New Roman"/>
+                <w:sz w:val="24"/>
+              </w:rPr>
+              <w:t>-</w:t>
+            </w:r>
+            <w:r>
+              <w:t xml:space="preserve"> </w:t>
+            </w:r>
+            <w:r>
+              <w:rPr>
+                <w:rFonts w:ascii="Times New Roman" w:hAnsi="Times New Roman"/>
+                <w:sz w:val="24"/>
+              </w:rPr>
+              <w:t>18921.35</w:t>
+            </w:r>
+          </w:p>
+        </w:tc>
+      </w:tr>
+    </w:tbl>
+    <w:p>
+      <w:pPr>
+        <w:spacing w:line="480" w:lineRule="auto"/>
+        <w:ind w:firstLine="720"/>
+        <w:rPr>
+          <w:rFonts w:ascii="Times New Roman" w:hAnsi="Times New Roman"/>
+          <w:sz w:val="24"/>
+        </w:rPr>
+      </w:pPr>
     </w:p>
     <w:p>
       <w:bookmarkStart w:id="0" w:name="_GoBack"/>
@@ -545,6 +5784,29 @@
       <w:u w:val="single"/>
     </w:rPr>
   </w:style>
+  <w:style w:type="table" w:styleId="TableGrid">
+    <w:name w:val="Table Grid"/>
+    <w:basedOn w:val="TableNormal"/>
+    <w:uiPriority w:val="39"/>
+    <w:rsid w:val="007F581D"/>
+    <w:tblPr>
+      <w:tblInd w:w="0" w:type="dxa"/>
+      <w:tblBorders>
+        <w:top w:val="single" w:sz="4" w:space="0" w:color="auto"/>
+        <w:left w:val="single" w:sz="4" w:space="0" w:color="auto"/>
+        <w:bottom w:val="single" w:sz="4" w:space="0" w:color="auto"/>
+        <w:right w:val="single" w:sz="4" w:space="0" w:color="auto"/>
+        <w:insideH w:val="single" w:sz="4" w:space="0" w:color="auto"/>
+        <w:insideV w:val="single" w:sz="4" w:space="0" w:color="auto"/>
+      </w:tblBorders>
+      <w:tblCellMar>
+        <w:top w:w="0" w:type="dxa"/>
+        <w:left w:w="108" w:type="dxa"/>
+        <w:bottom w:w="0" w:type="dxa"/>
+        <w:right w:w="108" w:type="dxa"/>
+      </w:tblCellMar>
+    </w:tblPr>
+  </w:style>
 </w:styles>
 </file>
 

--- a/longitudinal ratings/paper/MLM Results.docx
+++ b/longitudinal ratings/paper/MLM Results.docx
@@ -47,7 +47,23 @@
           <w:rFonts w:ascii="Times New Roman" w:hAnsi="Times New Roman"/>
           <w:sz w:val="24"/>
         </w:rPr>
-        <w:t xml:space="preserve">The model utilized contains effects of the forward strength of the cue as well as the experimental group an individual was assigned to attempt to predict judgments.  In addition, participants and cues were allowed to vary in their individual intercepts (all code and analyses can be viewed at </w:t>
+        <w:t xml:space="preserve">The model utilized contains effects of the forward strength of the cue as well as the experimental group an individual was assigned to attempt to predict judgments.  In addition, participants and cues </w:t>
+      </w:r>
+      <w:proofErr w:type="gramStart"/>
+      <w:r>
+        <w:rPr>
+          <w:rFonts w:ascii="Times New Roman" w:hAnsi="Times New Roman"/>
+          <w:sz w:val="24"/>
+        </w:rPr>
+        <w:t>were allowed to</w:t>
+      </w:r>
+      <w:proofErr w:type="gramEnd"/>
+      <w:r>
+        <w:rPr>
+          <w:rFonts w:ascii="Times New Roman" w:hAnsi="Times New Roman"/>
+          <w:sz w:val="24"/>
+        </w:rPr>
+        <w:t xml:space="preserve"> vary in their individual intercepts (all code and analyses can be viewed at </w:t>
       </w:r>
       <w:hyperlink r:id="rId4" w:history="1">
         <w:r>
@@ -64,7 +80,35 @@
           <w:rFonts w:ascii="Times New Roman" w:hAnsi="Times New Roman"/>
           <w:sz w:val="24"/>
         </w:rPr>
-        <w:t>. Results of the fixed effects of the model indicate that there is a significant interaction between forward strength and group. When comparing the control and experimental groups we find a significant difference in the influence of forward strength (p=.03), but no differences between the control and the matched group (p=.15), or the matched and control group (p=.52). The control group showed the largest influence of forward strength on judgment (β=0.28, SE=0.02), followed by the experimental group (β=0.</w:t>
+        <w:t>. Results of the fixed effects of the model indicate that there is a significant interaction between forward strength and group. When comparing the control and experimental groups we find a significant difference in the influence of forward strength (p=.03), but no differences between the control and the matched group (p=.15), or the matched and control group (p=.52). The control group showed the largest influence of</w:t>
+      </w:r>
+      <w:r>
+        <w:rPr>
+          <w:rFonts w:ascii="Times New Roman" w:hAnsi="Times New Roman"/>
+          <w:sz w:val="24"/>
+        </w:rPr>
+        <w:t xml:space="preserve"> forward strength on judgment (b</w:t>
+      </w:r>
+      <w:r>
+        <w:rPr>
+          <w:rFonts w:ascii="Times New Roman" w:hAnsi="Times New Roman"/>
+          <w:sz w:val="24"/>
+        </w:rPr>
+        <w:t>=0.28, SE=0.02), follo</w:t>
+      </w:r>
+      <w:r>
+        <w:rPr>
+          <w:rFonts w:ascii="Times New Roman" w:hAnsi="Times New Roman"/>
+          <w:sz w:val="24"/>
+        </w:rPr>
+        <w:t>wed by the experimental group (b</w:t>
+      </w:r>
+      <w:r>
+        <w:rPr>
+          <w:rFonts w:ascii="Times New Roman" w:hAnsi="Times New Roman"/>
+          <w:sz w:val="24"/>
+        </w:rPr>
+        <w:t>=0.</w:t>
       </w:r>
       <w:r>
         <w:t xml:space="preserve"> </w:t>
@@ -74,7 +118,21 @@
           <w:rFonts w:ascii="Times New Roman" w:hAnsi="Times New Roman"/>
           <w:sz w:val="24"/>
         </w:rPr>
-        <w:t>23, SE=0.03), and finally the matched group (β=0.</w:t>
+        <w:t xml:space="preserve">23, SE=0.03), </w:t>
+      </w:r>
+      <w:r>
+        <w:rPr>
+          <w:rFonts w:ascii="Times New Roman" w:hAnsi="Times New Roman"/>
+          <w:sz w:val="24"/>
+        </w:rPr>
+        <w:t>and finally the matched group (b</w:t>
+      </w:r>
+      <w:r>
+        <w:rPr>
+          <w:rFonts w:ascii="Times New Roman" w:hAnsi="Times New Roman"/>
+          <w:sz w:val="24"/>
+        </w:rPr>
+        <w:t>=0.</w:t>
       </w:r>
       <w:r>
         <w:t xml:space="preserve"> </w:t>
@@ -84,7 +142,23 @@
           <w:rFonts w:ascii="Times New Roman" w:hAnsi="Times New Roman"/>
           <w:sz w:val="24"/>
         </w:rPr>
-        <w:t xml:space="preserve">20, SE=0.03). Results of the random effects of the model indicate that there is substantial variability in overall judgment by participant (SD=9.85), and that there is also a notable amount of variability in judgments based upon the random intercept for cue word (SD=4.49, Residual= 23.09). Additionally, we examined models that included a random intercept for the target word, that removed the random intercept for the cue word, and that removed the interaction effect. All of these models indicated degraded fit and were therefore not included. </w:t>
+        <w:t xml:space="preserve">20, SE=0.03). Results of the random effects of the model indicate that there is substantial variability in overall judgment by participant (SD=9.85), and that there is also a notable amount of variability in judgments based upon the random intercept for cue word (SD=4.49, Residual= 23.09). Additionally, we examined models that included a random intercept for the target word, that removed the random intercept for the cue word, and that removed the interaction effect. </w:t>
+      </w:r>
+      <w:proofErr w:type="gramStart"/>
+      <w:r>
+        <w:rPr>
+          <w:rFonts w:ascii="Times New Roman" w:hAnsi="Times New Roman"/>
+          <w:sz w:val="24"/>
+        </w:rPr>
+        <w:t>All of these</w:t>
+      </w:r>
+      <w:proofErr w:type="gramEnd"/>
+      <w:r>
+        <w:rPr>
+          <w:rFonts w:ascii="Times New Roman" w:hAnsi="Times New Roman"/>
+          <w:sz w:val="24"/>
+        </w:rPr>
+        <w:t xml:space="preserve"> models indicated degraded fit and were therefore not included. </w:t>
       </w:r>
     </w:p>
     <w:p>
@@ -101,7 +175,23 @@
           <w:rFonts w:ascii="Times New Roman" w:hAnsi="Times New Roman"/>
           <w:sz w:val="24"/>
         </w:rPr>
-        <w:t xml:space="preserve">The second model specified contains effects of the experimental norms as well as the experimental group (only considering the experimental and matched groups) an individual was assigned to when trying to predict judgments.  In addition, participants, cues, and targets were allowed to vary in their individual intercepts. Results of the fixed effects of the models indicated a significant difference between the experimental and the matched group when examining the relationship between the experimental norms and judgment (p&lt;.001), such that experimental </w:t>
+        <w:t xml:space="preserve">The second model specified contains effects of the experimental norms as well as the experimental group (only considering the experimental and matched groups) an individual was assigned to when trying to predict judgments.  In addition, participants, cues, and targets </w:t>
+      </w:r>
+      <w:proofErr w:type="gramStart"/>
+      <w:r>
+        <w:rPr>
+          <w:rFonts w:ascii="Times New Roman" w:hAnsi="Times New Roman"/>
+          <w:sz w:val="24"/>
+        </w:rPr>
+        <w:t>were allowed to</w:t>
+      </w:r>
+      <w:proofErr w:type="gramEnd"/>
+      <w:r>
+        <w:rPr>
+          <w:rFonts w:ascii="Times New Roman" w:hAnsi="Times New Roman"/>
+          <w:sz w:val="24"/>
+        </w:rPr>
+        <w:t xml:space="preserve"> vary in their individual intercepts. Results of the fixed effects of the models indicated a significant difference between the experimental and the matched group when examining the relationship between the experimental norms and judgment (p&lt;.001), such that experimental </w:t>
       </w:r>
       <w:r>
         <w:rPr>
@@ -109,7 +199,37 @@
           <w:sz w:val="24"/>
         </w:rPr>
         <w:lastRenderedPageBreak/>
-        <w:t>norms were more influential for those in the experimental condition (β =.54, SE=0.02) as compared to the matched condition (β=.21, SE=0.02). Results of the random effects of the model indicate variability both in the overall judgment by participants (SD=10.67), as well as the random intercept for cue word (SD=4.25), and the target word (SD=11.14, Residual=20.37).</w:t>
+        <w:t>norms were more influential for those i</w:t>
+      </w:r>
+      <w:r>
+        <w:rPr>
+          <w:rFonts w:ascii="Times New Roman" w:hAnsi="Times New Roman"/>
+          <w:sz w:val="24"/>
+        </w:rPr>
+        <w:t>n the experimental condition (b</w:t>
+      </w:r>
+      <w:r>
+        <w:rPr>
+          <w:rFonts w:ascii="Times New Roman" w:hAnsi="Times New Roman"/>
+          <w:sz w:val="24"/>
+        </w:rPr>
+        <w:t>=.54, SE=0.02) as comp</w:t>
+      </w:r>
+      <w:r>
+        <w:rPr>
+          <w:rFonts w:ascii="Times New Roman" w:hAnsi="Times New Roman"/>
+          <w:sz w:val="24"/>
+        </w:rPr>
+        <w:t>ared to the matched condition (b</w:t>
+      </w:r>
+      <w:bookmarkStart w:id="0" w:name="_GoBack"/>
+      <w:bookmarkEnd w:id="0"/>
+      <w:r>
+        <w:rPr>
+          <w:rFonts w:ascii="Times New Roman" w:hAnsi="Times New Roman"/>
+          <w:sz w:val="24"/>
+        </w:rPr>
+        <w:t>=.21, SE=0.02). Results of the random effects of the model indicate variability both in the overall judgment by participants (SD=10.67), as well as the random intercept for cue word (SD=4.25), and the target word (SD=11.14, Residual=20.37).</w:t>
       </w:r>
     </w:p>
     <w:p>
@@ -971,8 +1091,17 @@
                 <w:rFonts w:ascii="Times New Roman" w:hAnsi="Times New Roman"/>
                 <w:sz w:val="24"/>
               </w:rPr>
-              <w:t>Group: Exp</w:t>
-            </w:r>
+              <w:t xml:space="preserve">Group: </w:t>
+            </w:r>
+            <w:proofErr w:type="spellStart"/>
+            <w:r>
+              <w:rPr>
+                <w:rFonts w:ascii="Times New Roman" w:hAnsi="Times New Roman"/>
+                <w:sz w:val="24"/>
+              </w:rPr>
+              <w:t>Exp</w:t>
+            </w:r>
+            <w:proofErr w:type="spellEnd"/>
           </w:p>
         </w:tc>
         <w:tc>
@@ -1253,8 +1382,17 @@
                 <w:rFonts w:ascii="Times New Roman" w:hAnsi="Times New Roman"/>
                 <w:sz w:val="24"/>
               </w:rPr>
-              <w:t>Forward Strength X Group: Exp</w:t>
-            </w:r>
+              <w:t xml:space="preserve">Forward Strength X Group: </w:t>
+            </w:r>
+            <w:proofErr w:type="spellStart"/>
+            <w:r>
+              <w:rPr>
+                <w:rFonts w:ascii="Times New Roman" w:hAnsi="Times New Roman"/>
+                <w:sz w:val="24"/>
+              </w:rPr>
+              <w:t>Exp</w:t>
+            </w:r>
+            <w:proofErr w:type="spellEnd"/>
           </w:p>
         </w:tc>
         <w:tc>
@@ -5320,10 +5458,7 @@
         </w:rPr>
       </w:pPr>
     </w:p>
-    <w:p>
-      <w:bookmarkStart w:id="0" w:name="_GoBack"/>
-      <w:bookmarkEnd w:id="0"/>
-    </w:p>
+    <w:p/>
     <w:sectPr>
       <w:pgSz w:w="12240" w:h="15840"/>
       <w:pgMar w:top="1440" w:right="1440" w:bottom="1440" w:left="1440" w:header="720" w:footer="720" w:gutter="0"/>

--- a/longitudinal ratings/paper/MLM Results.docx
+++ b/longitudinal ratings/paper/MLM Results.docx
@@ -47,23 +47,7 @@
           <w:rFonts w:ascii="Times New Roman" w:hAnsi="Times New Roman"/>
           <w:sz w:val="24"/>
         </w:rPr>
-        <w:t xml:space="preserve">The model utilized contains effects of the forward strength of the cue as well as the experimental group an individual was assigned to attempt to predict judgments.  In addition, participants and cues </w:t>
-      </w:r>
-      <w:proofErr w:type="gramStart"/>
-      <w:r>
-        <w:rPr>
-          <w:rFonts w:ascii="Times New Roman" w:hAnsi="Times New Roman"/>
-          <w:sz w:val="24"/>
-        </w:rPr>
-        <w:t>were allowed to</w:t>
-      </w:r>
-      <w:proofErr w:type="gramEnd"/>
-      <w:r>
-        <w:rPr>
-          <w:rFonts w:ascii="Times New Roman" w:hAnsi="Times New Roman"/>
-          <w:sz w:val="24"/>
-        </w:rPr>
-        <w:t xml:space="preserve"> vary in their individual intercepts (all code and analyses can be viewed at </w:t>
+        <w:t xml:space="preserve">The model utilized contains effects of the forward strength of the cue as well as the experimental group an individual was assigned to attempt to predict judgments.  In addition, participants and cues were allowed to vary in their individual intercepts (all code and analyses can be viewed at </w:t>
       </w:r>
       <w:hyperlink r:id="rId4" w:history="1">
         <w:r>
@@ -87,7 +71,21 @@
           <w:rFonts w:ascii="Times New Roman" w:hAnsi="Times New Roman"/>
           <w:sz w:val="24"/>
         </w:rPr>
-        <w:t xml:space="preserve"> forward strength on judgment (b</w:t>
+        <w:t xml:space="preserve"> forward strength on judgment (</w:t>
+      </w:r>
+      <w:r>
+        <w:rPr>
+          <w:rFonts w:ascii="Times New Roman" w:hAnsi="Times New Roman"/>
+          <w:sz w:val="24"/>
+        </w:rPr>
+        <w:t xml:space="preserve">a=56.32, </w:t>
+      </w:r>
+      <w:r>
+        <w:rPr>
+          <w:rFonts w:ascii="Times New Roman" w:hAnsi="Times New Roman"/>
+          <w:sz w:val="24"/>
+        </w:rPr>
+        <w:t>b</w:t>
       </w:r>
       <w:r>
         <w:rPr>
@@ -101,7 +99,21 @@
           <w:rFonts w:ascii="Times New Roman" w:hAnsi="Times New Roman"/>
           <w:sz w:val="24"/>
         </w:rPr>
-        <w:t>wed by the experimental group (b</w:t>
+        <w:t>wed by the experimental group (</w:t>
+      </w:r>
+      <w:r>
+        <w:rPr>
+          <w:rFonts w:ascii="Times New Roman" w:hAnsi="Times New Roman"/>
+          <w:sz w:val="24"/>
+        </w:rPr>
+        <w:t xml:space="preserve">a=72.57, </w:t>
+      </w:r>
+      <w:r>
+        <w:rPr>
+          <w:rFonts w:ascii="Times New Roman" w:hAnsi="Times New Roman"/>
+          <w:sz w:val="24"/>
+        </w:rPr>
+        <w:t>b</w:t>
       </w:r>
       <w:r>
         <w:rPr>
@@ -125,7 +137,21 @@
           <w:rFonts w:ascii="Times New Roman" w:hAnsi="Times New Roman"/>
           <w:sz w:val="24"/>
         </w:rPr>
-        <w:t>and finally the matched group (b</w:t>
+        <w:t>and finally the matched group (</w:t>
+      </w:r>
+      <w:r>
+        <w:rPr>
+          <w:rFonts w:ascii="Times New Roman" w:hAnsi="Times New Roman"/>
+          <w:sz w:val="24"/>
+        </w:rPr>
+        <w:t xml:space="preserve">a=63.32, </w:t>
+      </w:r>
+      <w:r>
+        <w:rPr>
+          <w:rFonts w:ascii="Times New Roman" w:hAnsi="Times New Roman"/>
+          <w:sz w:val="24"/>
+        </w:rPr>
+        <w:t>b</w:t>
       </w:r>
       <w:r>
         <w:rPr>
@@ -142,23 +168,35 @@
           <w:rFonts w:ascii="Times New Roman" w:hAnsi="Times New Roman"/>
           <w:sz w:val="24"/>
         </w:rPr>
-        <w:t xml:space="preserve">20, SE=0.03). Results of the random effects of the model indicate that there is substantial variability in overall judgment by participant (SD=9.85), and that there is also a notable amount of variability in judgments based upon the random intercept for cue word (SD=4.49, Residual= 23.09). Additionally, we examined models that included a random intercept for the target word, that removed the random intercept for the cue word, and that removed the interaction effect. </w:t>
+        <w:t xml:space="preserve">20, SE=0.03). Results of the random effects of the model indicate that there is substantial variability in overall </w:t>
       </w:r>
-      <w:proofErr w:type="gramStart"/>
       <w:r>
         <w:rPr>
           <w:rFonts w:ascii="Times New Roman" w:hAnsi="Times New Roman"/>
           <w:sz w:val="24"/>
         </w:rPr>
-        <w:t>All of these</w:t>
+        <w:t>judgment by participant (SD=9.83</w:t>
       </w:r>
-      <w:proofErr w:type="gramEnd"/>
       <w:r>
         <w:rPr>
           <w:rFonts w:ascii="Times New Roman" w:hAnsi="Times New Roman"/>
           <w:sz w:val="24"/>
         </w:rPr>
-        <w:t xml:space="preserve"> models indicated degraded fit and were therefore not included. </w:t>
+        <w:t>), and that there is also a notable amount of variability in judgments based upon the random</w:t>
+      </w:r>
+      <w:r>
+        <w:rPr>
+          <w:rFonts w:ascii="Times New Roman" w:hAnsi="Times New Roman"/>
+          <w:sz w:val="24"/>
+        </w:rPr>
+        <w:t xml:space="preserve"> intercept for cue word (SD=4.48</w:t>
+      </w:r>
+      <w:r>
+        <w:rPr>
+          <w:rFonts w:ascii="Times New Roman" w:hAnsi="Times New Roman"/>
+          <w:sz w:val="24"/>
+        </w:rPr>
+        <w:t xml:space="preserve">, Residual= 23.09). Additionally, we examined models that included a random intercept for the target word, that removed the random intercept for the cue word, and that removed the interaction effect. All of these models indicated degraded fit and were therefore not included. </w:t>
       </w:r>
     </w:p>
     <w:p>
@@ -175,23 +213,7 @@
           <w:rFonts w:ascii="Times New Roman" w:hAnsi="Times New Roman"/>
           <w:sz w:val="24"/>
         </w:rPr>
-        <w:t xml:space="preserve">The second model specified contains effects of the experimental norms as well as the experimental group (only considering the experimental and matched groups) an individual was assigned to when trying to predict judgments.  In addition, participants, cues, and targets </w:t>
-      </w:r>
-      <w:proofErr w:type="gramStart"/>
-      <w:r>
-        <w:rPr>
-          <w:rFonts w:ascii="Times New Roman" w:hAnsi="Times New Roman"/>
-          <w:sz w:val="24"/>
-        </w:rPr>
-        <w:t>were allowed to</w:t>
-      </w:r>
-      <w:proofErr w:type="gramEnd"/>
-      <w:r>
-        <w:rPr>
-          <w:rFonts w:ascii="Times New Roman" w:hAnsi="Times New Roman"/>
-          <w:sz w:val="24"/>
-        </w:rPr>
-        <w:t xml:space="preserve"> vary in their individual intercepts. Results of the fixed effects of the models indicated a significant difference between the experimental and the matched group when examining the relationship between the experimental norms and judgment (p&lt;.001), such that experimental </w:t>
+        <w:t xml:space="preserve">The second model specified contains effects of the experimental norms as well as the experimental group (only considering the experimental and matched groups) an individual was assigned to when trying to predict judgments.  In addition, participants, cues, and targets were allowed to vary in their individual intercepts. Results of the fixed effects of the models indicated a significant difference between the experimental and the matched group when examining the relationship between the experimental norms and judgment (p&lt;.001), such that experimental </w:t>
       </w:r>
       <w:r>
         <w:rPr>
@@ -206,7 +228,21 @@
           <w:rFonts w:ascii="Times New Roman" w:hAnsi="Times New Roman"/>
           <w:sz w:val="24"/>
         </w:rPr>
-        <w:t>n the experimental condition (b</w:t>
+        <w:t>n the experimental condition (</w:t>
+      </w:r>
+      <w:r>
+        <w:rPr>
+          <w:rFonts w:ascii="Times New Roman" w:hAnsi="Times New Roman"/>
+          <w:sz w:val="24"/>
+        </w:rPr>
+        <w:t xml:space="preserve">a=35.73, </w:t>
+      </w:r>
+      <w:r>
+        <w:rPr>
+          <w:rFonts w:ascii="Times New Roman" w:hAnsi="Times New Roman"/>
+          <w:sz w:val="24"/>
+        </w:rPr>
+        <w:t>b</w:t>
       </w:r>
       <w:r>
         <w:rPr>
@@ -220,7 +256,192 @@
           <w:rFonts w:ascii="Times New Roman" w:hAnsi="Times New Roman"/>
           <w:sz w:val="24"/>
         </w:rPr>
-        <w:t>ared to the matched condition (b</w:t>
+        <w:t>ared to the matched condition (</w:t>
+      </w:r>
+      <w:r>
+        <w:rPr>
+          <w:rFonts w:ascii="Times New Roman" w:hAnsi="Times New Roman"/>
+          <w:sz w:val="24"/>
+        </w:rPr>
+        <w:t xml:space="preserve">a=46.13, </w:t>
+      </w:r>
+      <w:r>
+        <w:rPr>
+          <w:rFonts w:ascii="Times New Roman" w:hAnsi="Times New Roman"/>
+          <w:sz w:val="24"/>
+        </w:rPr>
+        <w:t>b</w:t>
+      </w:r>
+      <w:r>
+        <w:rPr>
+          <w:rFonts w:ascii="Times New Roman" w:hAnsi="Times New Roman"/>
+          <w:sz w:val="24"/>
+        </w:rPr>
+        <w:t>=.21, SE=0.02). Results of the random effects of the model indicate variability both in the overall ju</w:t>
+      </w:r>
+      <w:r>
+        <w:rPr>
+          <w:rFonts w:ascii="Times New Roman" w:hAnsi="Times New Roman"/>
+          <w:sz w:val="24"/>
+        </w:rPr>
+        <w:t>dgment by participants (SD=10.78</w:t>
+      </w:r>
+      <w:r>
+        <w:rPr>
+          <w:rFonts w:ascii="Times New Roman" w:hAnsi="Times New Roman"/>
+          <w:sz w:val="24"/>
+        </w:rPr>
+        <w:t>), as well as the rando</w:t>
+      </w:r>
+      <w:r>
+        <w:rPr>
+          <w:rFonts w:ascii="Times New Roman" w:hAnsi="Times New Roman"/>
+          <w:sz w:val="24"/>
+        </w:rPr>
+        <w:t>m intercept for cue word (SD=4.</w:t>
+      </w:r>
+      <w:r>
+        <w:rPr>
+          <w:rFonts w:ascii="Times New Roman" w:hAnsi="Times New Roman"/>
+          <w:sz w:val="24"/>
+        </w:rPr>
+        <w:t>5</w:t>
+      </w:r>
+      <w:r>
+        <w:rPr>
+          <w:rFonts w:ascii="Times New Roman" w:hAnsi="Times New Roman"/>
+          <w:sz w:val="24"/>
+        </w:rPr>
+        <w:t>7), and the target word (SD=22.72, Residual=6.32</w:t>
+      </w:r>
+      <w:r>
+        <w:rPr>
+          <w:rFonts w:ascii="Times New Roman" w:hAnsi="Times New Roman"/>
+          <w:sz w:val="24"/>
+        </w:rPr>
+        <w:t>).</w:t>
+      </w:r>
+    </w:p>
+    <w:p>
+      <w:pPr>
+        <w:spacing w:line="480" w:lineRule="auto"/>
+        <w:ind w:firstLine="720"/>
+        <w:rPr>
+          <w:rFonts w:ascii="Times New Roman" w:hAnsi="Times New Roman"/>
+          <w:sz w:val="24"/>
+        </w:rPr>
+      </w:pPr>
+      <w:r>
+        <w:rPr>
+          <w:rFonts w:ascii="Times New Roman" w:hAnsi="Times New Roman"/>
+          <w:sz w:val="24"/>
+        </w:rPr>
+        <w:t xml:space="preserve">A third model attempted to predict </w:t>
+      </w:r>
+      <w:r>
+        <w:rPr>
+          <w:rFonts w:ascii="Times New Roman" w:hAnsi="Times New Roman"/>
+          <w:sz w:val="24"/>
+        </w:rPr>
+        <w:t xml:space="preserve">judgments based upon the </w:t>
+      </w:r>
+      <w:r>
+        <w:rPr>
+          <w:rFonts w:ascii="Times New Roman" w:hAnsi="Times New Roman"/>
+          <w:sz w:val="24"/>
+        </w:rPr>
+        <w:t xml:space="preserve">effects of the </w:t>
+      </w:r>
+      <w:r>
+        <w:rPr>
+          <w:rFonts w:ascii="Times New Roman" w:hAnsi="Times New Roman"/>
+          <w:sz w:val="24"/>
+        </w:rPr>
+        <w:t xml:space="preserve">swow </w:t>
+      </w:r>
+      <w:r>
+        <w:rPr>
+          <w:rFonts w:ascii="Times New Roman" w:hAnsi="Times New Roman"/>
+          <w:sz w:val="24"/>
+        </w:rPr>
+        <w:t>as well as the experimental grou</w:t>
+      </w:r>
+      <w:r>
+        <w:rPr>
+          <w:rFonts w:ascii="Times New Roman" w:hAnsi="Times New Roman"/>
+          <w:sz w:val="24"/>
+        </w:rPr>
+        <w:t xml:space="preserve">p to which an individual was assigned. </w:t>
+      </w:r>
+      <w:r>
+        <w:rPr>
+          <w:rFonts w:ascii="Times New Roman" w:hAnsi="Times New Roman"/>
+          <w:sz w:val="24"/>
+        </w:rPr>
+        <w:t>In addition, participants, cues, and targets were allowed to vary in their individual intercepts.</w:t>
+      </w:r>
+      <w:r>
+        <w:rPr>
+          <w:rFonts w:ascii="Times New Roman" w:hAnsi="Times New Roman"/>
+          <w:sz w:val="24"/>
+        </w:rPr>
+        <w:t xml:space="preserve"> </w:t>
+      </w:r>
+      <w:r>
+        <w:rPr>
+          <w:rFonts w:ascii="Times New Roman" w:hAnsi="Times New Roman"/>
+          <w:sz w:val="24"/>
+        </w:rPr>
+        <w:t xml:space="preserve">Results of the fixed effects of the models indicated </w:t>
+      </w:r>
+      <w:r>
+        <w:rPr>
+          <w:rFonts w:ascii="Times New Roman" w:hAnsi="Times New Roman"/>
+          <w:sz w:val="24"/>
+        </w:rPr>
+        <w:t>swow predicted judgments (b=0.91, SE=0.05, p&lt;.001), as did being in the experimental group as compared to the control group (b=9.87, SE=2.53, p&lt;.001), and the matched group as compared to the control group (b=1.64, SE=2.53</w:t>
+      </w:r>
+      <w:r>
+        <w:rPr>
+          <w:rFonts w:ascii="Times New Roman" w:hAnsi="Times New Roman"/>
+          <w:sz w:val="24"/>
+        </w:rPr>
+        <w:t>, p&lt;.001)</w:t>
+      </w:r>
+      <w:r>
+        <w:rPr>
+          <w:rFonts w:ascii="Times New Roman" w:hAnsi="Times New Roman"/>
+          <w:sz w:val="24"/>
+        </w:rPr>
+        <w:t xml:space="preserve">. However, no interactions between swow and group appeared (ps&gt;.46). </w:t>
+      </w:r>
+      <w:r>
+        <w:rPr>
+          <w:rFonts w:ascii="Times New Roman" w:hAnsi="Times New Roman"/>
+          <w:sz w:val="24"/>
+        </w:rPr>
+        <w:t>Results of the random effects of the model indicate variability both in the overall ju</w:t>
+      </w:r>
+      <w:r>
+        <w:rPr>
+          <w:rFonts w:ascii="Times New Roman" w:hAnsi="Times New Roman"/>
+          <w:sz w:val="24"/>
+        </w:rPr>
+        <w:t>dgment by participants (SD=10.95</w:t>
+      </w:r>
+      <w:r>
+        <w:rPr>
+          <w:rFonts w:ascii="Times New Roman" w:hAnsi="Times New Roman"/>
+          <w:sz w:val="24"/>
+        </w:rPr>
+        <w:t>), as well as the rando</w:t>
+      </w:r>
+      <w:r>
+        <w:rPr>
+          <w:rFonts w:ascii="Times New Roman" w:hAnsi="Times New Roman"/>
+          <w:sz w:val="24"/>
+        </w:rPr>
+        <w:t>m intercept for cue word (SD=2.92), and the target word (SD=22.46, Residual=5.18</w:t>
       </w:r>
       <w:bookmarkStart w:id="0" w:name="_GoBack"/>
       <w:bookmarkEnd w:id="0"/>
@@ -229,8 +450,18 @@
           <w:rFonts w:ascii="Times New Roman" w:hAnsi="Times New Roman"/>
           <w:sz w:val="24"/>
         </w:rPr>
-        <w:t>=.21, SE=0.02). Results of the random effects of the model indicate variability both in the overall judgment by participants (SD=10.67), as well as the random intercept for cue word (SD=4.25), and the target word (SD=11.14, Residual=20.37).</w:t>
+        <w:t>).</w:t>
       </w:r>
+    </w:p>
+    <w:p>
+      <w:pPr>
+        <w:spacing w:line="480" w:lineRule="auto"/>
+        <w:ind w:firstLine="720"/>
+        <w:rPr>
+          <w:rFonts w:ascii="Times New Roman" w:hAnsi="Times New Roman"/>
+          <w:sz w:val="24"/>
+        </w:rPr>
+      </w:pPr>
     </w:p>
     <w:p>
       <w:pPr>
@@ -1091,17 +1322,8 @@
                 <w:rFonts w:ascii="Times New Roman" w:hAnsi="Times New Roman"/>
                 <w:sz w:val="24"/>
               </w:rPr>
-              <w:t xml:space="preserve">Group: </w:t>
-            </w:r>
-            <w:proofErr w:type="spellStart"/>
-            <w:r>
-              <w:rPr>
-                <w:rFonts w:ascii="Times New Roman" w:hAnsi="Times New Roman"/>
-                <w:sz w:val="24"/>
-              </w:rPr>
-              <w:t>Exp</w:t>
-            </w:r>
-            <w:proofErr w:type="spellEnd"/>
+              <w:t>Group: Exp</w:t>
+            </w:r>
           </w:p>
         </w:tc>
         <w:tc>
@@ -1382,17 +1604,8 @@
                 <w:rFonts w:ascii="Times New Roman" w:hAnsi="Times New Roman"/>
                 <w:sz w:val="24"/>
               </w:rPr>
-              <w:t xml:space="preserve">Forward Strength X Group: </w:t>
-            </w:r>
-            <w:proofErr w:type="spellStart"/>
-            <w:r>
-              <w:rPr>
-                <w:rFonts w:ascii="Times New Roman" w:hAnsi="Times New Roman"/>
-                <w:sz w:val="24"/>
-              </w:rPr>
-              <w:t>Exp</w:t>
-            </w:r>
-            <w:proofErr w:type="spellEnd"/>
+              <w:t>Forward Strength X Group: Exp</w:t>
+            </w:r>
           </w:p>
         </w:tc>
         <w:tc>
